--- a/K21CNT1-TTCD2-Nguyễn_Ngọc_Việt.docx
+++ b/K21CNT1-TTCD2-Nguyễn_Ngọc_Việt.docx
@@ -728,6 +728,13 @@
     </w:p>
     <w:sdt>
       <w:sdtPr>
+        <w:rPr>
+          <w:rFonts w:asciiTheme="minorHAnsi" w:eastAsiaTheme="minorHAnsi" w:hAnsiTheme="minorHAnsi" w:cstheme="minorBidi"/>
+          <w:color w:val="auto"/>
+          <w:sz w:val="22"/>
+          <w:szCs w:val="22"/>
+          <w:lang w:eastAsia="en-US"/>
+        </w:rPr>
         <w:id w:val="-1837532044"/>
         <w:docPartObj>
           <w:docPartGallery w:val="Table of Contents"/>
@@ -736,13 +743,8 @@
       </w:sdtPr>
       <w:sdtEndPr>
         <w:rPr>
-          <w:rFonts w:asciiTheme="minorHAnsi" w:eastAsiaTheme="minorHAnsi" w:hAnsiTheme="minorHAnsi" w:cstheme="minorBidi"/>
           <w:b/>
           <w:bCs/>
-          <w:color w:val="auto"/>
-          <w:sz w:val="22"/>
-          <w:szCs w:val="22"/>
-          <w:lang w:eastAsia="en-US"/>
         </w:rPr>
       </w:sdtEndPr>
       <w:sdtContent>
@@ -2162,16 +2164,27 @@
           <w:szCs w:val="26"/>
           <w:lang w:val="en-US"/>
         </w:rPr>
-        <w:t xml:space="preserve">- </w:t>
-      </w:r>
-      <w:r>
+        <w:t>- Quản lý danh mục sản phẩm Adidas như: quần áo, giày dép, phụ kiện, v.v.</w:t>
+      </w:r>
+    </w:p>
+    <w:p>
+      <w:pPr>
+        <w:spacing w:line="276" w:lineRule="auto"/>
         <w:rPr>
           <w:rFonts w:ascii="Times New Roman" w:hAnsi="Times New Roman" w:cs="Times New Roman"/>
           <w:sz w:val="26"/>
           <w:szCs w:val="26"/>
           <w:lang w:val="en-US"/>
         </w:rPr>
-        <w:t>Quản lý danh mục sản phẩm Adidas như: quần áo, giày dép, phụ kiện, v.v.</w:t>
+      </w:pPr>
+      <w:r>
+        <w:rPr>
+          <w:rFonts w:ascii="Times New Roman" w:hAnsi="Times New Roman" w:cs="Times New Roman"/>
+          <w:sz w:val="26"/>
+          <w:szCs w:val="26"/>
+          <w:lang w:val="en-US"/>
+        </w:rPr>
+        <w:t>- Cho phép thêm, chỉnh sửa, xóa sản phẩm và cập nhật thông tin chi tiết (tên, mô tả, hình ảnh, giá cả, kích cỡ, màu sắc, số lượng tồn kho).</w:t>
       </w:r>
     </w:p>
     <w:p>
@@ -2191,45 +2204,7 @@
           <w:szCs w:val="26"/>
           <w:lang w:val="en-US"/>
         </w:rPr>
-        <w:t xml:space="preserve">- </w:t>
-      </w:r>
-      <w:r>
-        <w:rPr>
-          <w:rFonts w:ascii="Times New Roman" w:hAnsi="Times New Roman" w:cs="Times New Roman"/>
-          <w:sz w:val="26"/>
-          <w:szCs w:val="26"/>
-          <w:lang w:val="en-US"/>
-        </w:rPr>
-        <w:t>Cho phép thêm, chỉnh sửa, xóa sản phẩm và cập nhật thông tin chi tiết (tên, mô tả, hình ảnh, giá cả, kích cỡ, màu sắc, số lượng tồn kho).</w:t>
-      </w:r>
-    </w:p>
-    <w:p>
-      <w:pPr>
-        <w:spacing w:line="276" w:lineRule="auto"/>
-        <w:rPr>
-          <w:rFonts w:ascii="Times New Roman" w:hAnsi="Times New Roman" w:cs="Times New Roman"/>
-          <w:sz w:val="26"/>
-          <w:szCs w:val="26"/>
-          <w:lang w:val="en-US"/>
-        </w:rPr>
-      </w:pPr>
-      <w:r>
-        <w:rPr>
-          <w:rFonts w:ascii="Times New Roman" w:hAnsi="Times New Roman" w:cs="Times New Roman"/>
-          <w:sz w:val="26"/>
-          <w:szCs w:val="26"/>
-          <w:lang w:val="en-US"/>
-        </w:rPr>
-        <w:t xml:space="preserve">- </w:t>
-      </w:r>
-      <w:r>
-        <w:rPr>
-          <w:rFonts w:ascii="Times New Roman" w:hAnsi="Times New Roman" w:cs="Times New Roman"/>
-          <w:sz w:val="26"/>
-          <w:szCs w:val="26"/>
-          <w:lang w:val="en-US"/>
-        </w:rPr>
-        <w:t>Tích hợp với hệ thống mã vạch để dễ dàng theo dõi và quản lý sản phẩm.</w:t>
+        <w:t>- Tích hợp với hệ thống mã vạch để dễ dàng theo dõi và quản lý sản phẩm.</w:t>
       </w:r>
     </w:p>
     <w:p>
@@ -2272,16 +2247,27 @@
           <w:szCs w:val="26"/>
           <w:lang w:val="en-US"/>
         </w:rPr>
-        <w:t xml:space="preserve">- </w:t>
-      </w:r>
-      <w:r>
+        <w:t>- Kiểm soát số lượng hàng tồn kho, thông báo khi số lượng sản phẩm xuống thấp hoặc đến thời gian nhập thêm hàng.</w:t>
+      </w:r>
+    </w:p>
+    <w:p>
+      <w:pPr>
+        <w:spacing w:line="276" w:lineRule="auto"/>
         <w:rPr>
           <w:rFonts w:ascii="Times New Roman" w:hAnsi="Times New Roman" w:cs="Times New Roman"/>
           <w:sz w:val="26"/>
           <w:szCs w:val="26"/>
           <w:lang w:val="en-US"/>
         </w:rPr>
-        <w:t>Kiểm soát số lượng hàng tồn kho, thông báo khi số lượng sản phẩm xuống thấp hoặc đến thời gian nhập thêm hàng.</w:t>
+      </w:pPr>
+      <w:r>
+        <w:rPr>
+          <w:rFonts w:ascii="Times New Roman" w:hAnsi="Times New Roman" w:cs="Times New Roman"/>
+          <w:sz w:val="26"/>
+          <w:szCs w:val="26"/>
+          <w:lang w:val="en-US"/>
+        </w:rPr>
+        <w:t>- Quản lý việc nhập, xuất kho, theo dõi quá trình luân chuyển hàng hóa giữa các cửa hàng hoặc kho tổng.</w:t>
       </w:r>
     </w:p>
     <w:p>
@@ -2301,45 +2287,7 @@
           <w:szCs w:val="26"/>
           <w:lang w:val="en-US"/>
         </w:rPr>
-        <w:t xml:space="preserve">- </w:t>
-      </w:r>
-      <w:r>
-        <w:rPr>
-          <w:rFonts w:ascii="Times New Roman" w:hAnsi="Times New Roman" w:cs="Times New Roman"/>
-          <w:sz w:val="26"/>
-          <w:szCs w:val="26"/>
-          <w:lang w:val="en-US"/>
-        </w:rPr>
-        <w:t>Quản lý việc nhập, xuất kho, theo dõi quá trình luân chuyển hàng hóa giữa các cửa hàng hoặc kho tổng.</w:t>
-      </w:r>
-    </w:p>
-    <w:p>
-      <w:pPr>
-        <w:spacing w:line="276" w:lineRule="auto"/>
-        <w:rPr>
-          <w:rFonts w:ascii="Times New Roman" w:hAnsi="Times New Roman" w:cs="Times New Roman"/>
-          <w:sz w:val="26"/>
-          <w:szCs w:val="26"/>
-          <w:lang w:val="en-US"/>
-        </w:rPr>
-      </w:pPr>
-      <w:r>
-        <w:rPr>
-          <w:rFonts w:ascii="Times New Roman" w:hAnsi="Times New Roman" w:cs="Times New Roman"/>
-          <w:sz w:val="26"/>
-          <w:szCs w:val="26"/>
-          <w:lang w:val="en-US"/>
-        </w:rPr>
-        <w:t xml:space="preserve">- </w:t>
-      </w:r>
-      <w:r>
-        <w:rPr>
-          <w:rFonts w:ascii="Times New Roman" w:hAnsi="Times New Roman" w:cs="Times New Roman"/>
-          <w:sz w:val="26"/>
-          <w:szCs w:val="26"/>
-          <w:lang w:val="en-US"/>
-        </w:rPr>
-        <w:t>Báo cáo chi tiết về tình hình kho hàng, bao gồm tồn kho theo từng sản phẩm, cửa hàng hoặc theo thời gian.</w:t>
+        <w:t>- Báo cáo chi tiết về tình hình kho hàng, bao gồm tồn kho theo từng sản phẩm, cửa hàng hoặc theo thời gian.</w:t>
       </w:r>
     </w:p>
     <w:p>
@@ -2382,16 +2330,27 @@
           <w:szCs w:val="26"/>
           <w:lang w:val="en-US"/>
         </w:rPr>
-        <w:t xml:space="preserve">- </w:t>
-      </w:r>
-      <w:r>
+        <w:t>- Hỗ trợ giao dịch bán hàng tại cửa hàng, bao gồm xử lý đơn hàng, thanh toán qua nhiều phương thức (tiền mặt, thẻ tín dụng, ví điện tử).</w:t>
+      </w:r>
+    </w:p>
+    <w:p>
+      <w:pPr>
+        <w:spacing w:line="276" w:lineRule="auto"/>
         <w:rPr>
           <w:rFonts w:ascii="Times New Roman" w:hAnsi="Times New Roman" w:cs="Times New Roman"/>
           <w:sz w:val="26"/>
           <w:szCs w:val="26"/>
           <w:lang w:val="en-US"/>
         </w:rPr>
-        <w:t>Hỗ trợ giao dịch bán hàng tại cửa hàng, bao gồm xử lý đơn hàng, thanh toán qua nhiều phương thức (tiền mặt, thẻ tín dụng, ví điện tử).</w:t>
+      </w:pPr>
+      <w:r>
+        <w:rPr>
+          <w:rFonts w:ascii="Times New Roman" w:hAnsi="Times New Roman" w:cs="Times New Roman"/>
+          <w:sz w:val="26"/>
+          <w:szCs w:val="26"/>
+          <w:lang w:val="en-US"/>
+        </w:rPr>
+        <w:t>- Tích hợp hệ thống giảm giá, khuyến mãi và thẻ khách hàng thân thiết.</w:t>
       </w:r>
     </w:p>
     <w:p>
@@ -2411,45 +2370,7 @@
           <w:szCs w:val="26"/>
           <w:lang w:val="en-US"/>
         </w:rPr>
-        <w:t xml:space="preserve">- </w:t>
-      </w:r>
-      <w:r>
-        <w:rPr>
-          <w:rFonts w:ascii="Times New Roman" w:hAnsi="Times New Roman" w:cs="Times New Roman"/>
-          <w:sz w:val="26"/>
-          <w:szCs w:val="26"/>
-          <w:lang w:val="en-US"/>
-        </w:rPr>
-        <w:t>Tích hợp hệ thống giảm giá, khuyến mãi và thẻ khách hàng thân thiết.</w:t>
-      </w:r>
-    </w:p>
-    <w:p>
-      <w:pPr>
-        <w:spacing w:line="276" w:lineRule="auto"/>
-        <w:rPr>
-          <w:rFonts w:ascii="Times New Roman" w:hAnsi="Times New Roman" w:cs="Times New Roman"/>
-          <w:sz w:val="26"/>
-          <w:szCs w:val="26"/>
-          <w:lang w:val="en-US"/>
-        </w:rPr>
-      </w:pPr>
-      <w:r>
-        <w:rPr>
-          <w:rFonts w:ascii="Times New Roman" w:hAnsi="Times New Roman" w:cs="Times New Roman"/>
-          <w:sz w:val="26"/>
-          <w:szCs w:val="26"/>
-          <w:lang w:val="en-US"/>
-        </w:rPr>
-        <w:t xml:space="preserve">- </w:t>
-      </w:r>
-      <w:r>
-        <w:rPr>
-          <w:rFonts w:ascii="Times New Roman" w:hAnsi="Times New Roman" w:cs="Times New Roman"/>
-          <w:sz w:val="26"/>
-          <w:szCs w:val="26"/>
-          <w:lang w:val="en-US"/>
-        </w:rPr>
-        <w:t>Theo dõi lịch sử mua hàng của khách hàng, hỗ trợ quản lý đơn hàng online và tại cửa hàng.</w:t>
+        <w:t>- Theo dõi lịch sử mua hàng của khách hàng, hỗ trợ quản lý đơn hàng online và tại cửa hàng.</w:t>
       </w:r>
     </w:p>
     <w:p>
@@ -2492,16 +2413,27 @@
           <w:szCs w:val="26"/>
           <w:lang w:val="en-US"/>
         </w:rPr>
-        <w:t xml:space="preserve">- </w:t>
-      </w:r>
-      <w:r>
+        <w:t>- Quản lý thông tin khách hàng (tên, địa chỉ, số điện thoại, email).</w:t>
+      </w:r>
+    </w:p>
+    <w:p>
+      <w:pPr>
+        <w:spacing w:line="276" w:lineRule="auto"/>
         <w:rPr>
           <w:rFonts w:ascii="Times New Roman" w:hAnsi="Times New Roman" w:cs="Times New Roman"/>
           <w:sz w:val="26"/>
           <w:szCs w:val="26"/>
           <w:lang w:val="en-US"/>
         </w:rPr>
-        <w:t>Quản lý thông tin khách hàng (tên, địa chỉ, số điện thoại, email).</w:t>
+      </w:pPr>
+      <w:r>
+        <w:rPr>
+          <w:rFonts w:ascii="Times New Roman" w:hAnsi="Times New Roman" w:cs="Times New Roman"/>
+          <w:sz w:val="26"/>
+          <w:szCs w:val="26"/>
+          <w:lang w:val="en-US"/>
+        </w:rPr>
+        <w:t>- Theo dõi lịch sử mua sắm của khách hàng, tích lũy điểm thưởng và quản lý chương trình khuyến mãi cá nhân.</w:t>
       </w:r>
     </w:p>
     <w:p>
@@ -2521,45 +2453,7 @@
           <w:szCs w:val="26"/>
           <w:lang w:val="en-US"/>
         </w:rPr>
-        <w:t xml:space="preserve">- </w:t>
-      </w:r>
-      <w:r>
-        <w:rPr>
-          <w:rFonts w:ascii="Times New Roman" w:hAnsi="Times New Roman" w:cs="Times New Roman"/>
-          <w:sz w:val="26"/>
-          <w:szCs w:val="26"/>
-          <w:lang w:val="en-US"/>
-        </w:rPr>
-        <w:t>Theo dõi lịch sử mua sắm của khách hàng, tích lũy điểm thưởng và quản lý chương trình khuyến mãi cá nhân.</w:t>
-      </w:r>
-    </w:p>
-    <w:p>
-      <w:pPr>
-        <w:spacing w:line="276" w:lineRule="auto"/>
-        <w:rPr>
-          <w:rFonts w:ascii="Times New Roman" w:hAnsi="Times New Roman" w:cs="Times New Roman"/>
-          <w:sz w:val="26"/>
-          <w:szCs w:val="26"/>
-          <w:lang w:val="en-US"/>
-        </w:rPr>
-      </w:pPr>
-      <w:r>
-        <w:rPr>
-          <w:rFonts w:ascii="Times New Roman" w:hAnsi="Times New Roman" w:cs="Times New Roman"/>
-          <w:sz w:val="26"/>
-          <w:szCs w:val="26"/>
-          <w:lang w:val="en-US"/>
-        </w:rPr>
-        <w:t xml:space="preserve">- </w:t>
-      </w:r>
-      <w:r>
-        <w:rPr>
-          <w:rFonts w:ascii="Times New Roman" w:hAnsi="Times New Roman" w:cs="Times New Roman"/>
-          <w:sz w:val="26"/>
-          <w:szCs w:val="26"/>
-          <w:lang w:val="en-US"/>
-        </w:rPr>
-        <w:t>Hỗ trợ hệ thống chăm sóc khách hàng với khả năng gửi thông báo, email marketing, tin nhắn khuyến mãi.</w:t>
+        <w:t>- Hỗ trợ hệ thống chăm sóc khách hàng với khả năng gửi thông báo, email marketing, tin nhắn khuyến mãi.</w:t>
       </w:r>
     </w:p>
     <w:p>
@@ -2602,16 +2496,27 @@
           <w:szCs w:val="26"/>
           <w:lang w:val="en-US"/>
         </w:rPr>
-        <w:t xml:space="preserve">- </w:t>
-      </w:r>
-      <w:r>
+        <w:t>- Phân quyền quản lý nhân viên dựa trên vai trò (quản lý, nhân viên bán hàng, nhân viên kho, v.v.).</w:t>
+      </w:r>
+    </w:p>
+    <w:p>
+      <w:pPr>
+        <w:spacing w:line="276" w:lineRule="auto"/>
         <w:rPr>
           <w:rFonts w:ascii="Times New Roman" w:hAnsi="Times New Roman" w:cs="Times New Roman"/>
           <w:sz w:val="26"/>
           <w:szCs w:val="26"/>
           <w:lang w:val="en-US"/>
         </w:rPr>
-        <w:t>Phân quyền quản lý nhân viên dựa trên vai trò (quản lý, nhân viên bán hàng, nhân viên kho, v.v.).</w:t>
+      </w:pPr>
+      <w:r>
+        <w:rPr>
+          <w:rFonts w:ascii="Times New Roman" w:hAnsi="Times New Roman" w:cs="Times New Roman"/>
+          <w:sz w:val="26"/>
+          <w:szCs w:val="26"/>
+          <w:lang w:val="en-US"/>
+        </w:rPr>
+        <w:t>- Theo dõi hoạt động của nhân viên, quản lý hiệu suất làm việc và giờ làm việc.</w:t>
       </w:r>
     </w:p>
     <w:p>
@@ -2631,46 +2536,8 @@
           <w:szCs w:val="26"/>
           <w:lang w:val="en-US"/>
         </w:rPr>
-        <w:t xml:space="preserve">- </w:t>
-      </w:r>
-      <w:r>
-        <w:rPr>
-          <w:rFonts w:ascii="Times New Roman" w:hAnsi="Times New Roman" w:cs="Times New Roman"/>
-          <w:sz w:val="26"/>
-          <w:szCs w:val="26"/>
-          <w:lang w:val="en-US"/>
-        </w:rPr>
-        <w:t>Theo dõi hoạt động của nhân viên, quản lý hiệu suất làm việc và giờ làm việc.</w:t>
-      </w:r>
-    </w:p>
-    <w:p>
-      <w:pPr>
-        <w:spacing w:line="276" w:lineRule="auto"/>
-        <w:rPr>
-          <w:rFonts w:ascii="Times New Roman" w:hAnsi="Times New Roman" w:cs="Times New Roman"/>
-          <w:sz w:val="26"/>
-          <w:szCs w:val="26"/>
-          <w:lang w:val="en-US"/>
-        </w:rPr>
-      </w:pPr>
-      <w:r>
-        <w:rPr>
-          <w:rFonts w:ascii="Times New Roman" w:hAnsi="Times New Roman" w:cs="Times New Roman"/>
-          <w:sz w:val="26"/>
-          <w:szCs w:val="26"/>
-          <w:lang w:val="en-US"/>
-        </w:rPr>
         <w:lastRenderedPageBreak/>
-        <w:t xml:space="preserve">- </w:t>
-      </w:r>
-      <w:r>
-        <w:rPr>
-          <w:rFonts w:ascii="Times New Roman" w:hAnsi="Times New Roman" w:cs="Times New Roman"/>
-          <w:sz w:val="26"/>
-          <w:szCs w:val="26"/>
-          <w:lang w:val="en-US"/>
-        </w:rPr>
-        <w:t>Hỗ trợ đánh giá hiệu quả công việc và tính lương dựa trên doanh thu bán hàng hoặc số lượng sản phẩm bán ra.</w:t>
+        <w:t>- Hỗ trợ đánh giá hiệu quả công việc và tính lương dựa trên doanh thu bán hàng hoặc số lượng sản phẩm bán ra.</w:t>
       </w:r>
     </w:p>
     <w:p>
@@ -2713,16 +2580,27 @@
           <w:szCs w:val="26"/>
           <w:lang w:val="en-US"/>
         </w:rPr>
-        <w:t xml:space="preserve">- </w:t>
-      </w:r>
-      <w:r>
+        <w:t>- Cung cấp các báo cáo doanh thu, lợi nhuận, tình hình kinh doanh theo ngày, tháng, năm hoặc theo từng cửa hàng.</w:t>
+      </w:r>
+    </w:p>
+    <w:p>
+      <w:pPr>
+        <w:spacing w:line="276" w:lineRule="auto"/>
         <w:rPr>
           <w:rFonts w:ascii="Times New Roman" w:hAnsi="Times New Roman" w:cs="Times New Roman"/>
           <w:sz w:val="26"/>
           <w:szCs w:val="26"/>
           <w:lang w:val="en-US"/>
         </w:rPr>
-        <w:t>Cung cấp các báo cáo doanh thu, lợi nhuận, tình hình kinh doanh theo ngày, tháng, năm hoặc theo từng cửa hàng.</w:t>
+      </w:pPr>
+      <w:r>
+        <w:rPr>
+          <w:rFonts w:ascii="Times New Roman" w:hAnsi="Times New Roman" w:cs="Times New Roman"/>
+          <w:sz w:val="26"/>
+          <w:szCs w:val="26"/>
+          <w:lang w:val="en-US"/>
+        </w:rPr>
+        <w:t>- Phân tích xu hướng mua hàng của khách hàng, hiệu suất bán hàng của từng mặt hàng hoặc nhân viên.</w:t>
       </w:r>
     </w:p>
     <w:p>
@@ -2742,45 +2620,7 @@
           <w:szCs w:val="26"/>
           <w:lang w:val="en-US"/>
         </w:rPr>
-        <w:t xml:space="preserve">- </w:t>
-      </w:r>
-      <w:r>
-        <w:rPr>
-          <w:rFonts w:ascii="Times New Roman" w:hAnsi="Times New Roman" w:cs="Times New Roman"/>
-          <w:sz w:val="26"/>
-          <w:szCs w:val="26"/>
-          <w:lang w:val="en-US"/>
-        </w:rPr>
-        <w:t>Phân tích xu hướng mua hàng của khách hàng, hiệu suất bán hàng của từng mặt hàng hoặc nhân viên.</w:t>
-      </w:r>
-    </w:p>
-    <w:p>
-      <w:pPr>
-        <w:spacing w:line="276" w:lineRule="auto"/>
-        <w:rPr>
-          <w:rFonts w:ascii="Times New Roman" w:hAnsi="Times New Roman" w:cs="Times New Roman"/>
-          <w:sz w:val="26"/>
-          <w:szCs w:val="26"/>
-          <w:lang w:val="en-US"/>
-        </w:rPr>
-      </w:pPr>
-      <w:r>
-        <w:rPr>
-          <w:rFonts w:ascii="Times New Roman" w:hAnsi="Times New Roman" w:cs="Times New Roman"/>
-          <w:sz w:val="26"/>
-          <w:szCs w:val="26"/>
-          <w:lang w:val="en-US"/>
-        </w:rPr>
-        <w:t xml:space="preserve">- </w:t>
-      </w:r>
-      <w:r>
-        <w:rPr>
-          <w:rFonts w:ascii="Times New Roman" w:hAnsi="Times New Roman" w:cs="Times New Roman"/>
-          <w:sz w:val="26"/>
-          <w:szCs w:val="26"/>
-          <w:lang w:val="en-US"/>
-        </w:rPr>
-        <w:t>Giao diện trực quan, cho phép hiển thị số liệu dưới dạng biểu đồ và bảng biểu, hỗ trợ người quản lý đưa ra các quyết định kinh doanh nhanh chóng.</w:t>
+        <w:t>- Giao diện trực quan, cho phép hiển thị số liệu dưới dạng biểu đồ và bảng biểu, hỗ trợ người quản lý đưa ra các quyết định kinh doanh nhanh chóng.</w:t>
       </w:r>
     </w:p>
     <w:p>
@@ -3362,16 +3202,7 @@
           <w:szCs w:val="26"/>
           <w:lang w:val="en-US"/>
         </w:rPr>
-        <w:t xml:space="preserve">1.3.1 </w:t>
-      </w:r>
-      <w:r>
-        <w:rPr>
-          <w:rFonts w:ascii="Times New Roman" w:hAnsi="Times New Roman" w:cs="Times New Roman"/>
-          <w:sz w:val="26"/>
-          <w:szCs w:val="26"/>
-          <w:lang w:val="en-US"/>
-        </w:rPr>
-        <w:t>ASP.NET Core MVC</w:t>
+        <w:t>1.3.1 ASP.NET Core MVC</w:t>
       </w:r>
       <w:bookmarkEnd w:id="4"/>
     </w:p>
@@ -3397,16 +3228,7 @@
           <w:szCs w:val="26"/>
           <w:lang w:val="en-US"/>
         </w:rPr>
-        <w:t>A</w:t>
-      </w:r>
-      <w:r>
-        <w:rPr>
-          <w:rFonts w:ascii="Times New Roman" w:hAnsi="Times New Roman" w:cs="Times New Roman"/>
-          <w:sz w:val="26"/>
-          <w:szCs w:val="26"/>
-          <w:lang w:val="en-US"/>
-        </w:rPr>
-        <w:t>SP.NET Core là một framework mã nguồn mở do Microsoft phát triển, sử dụng để xây dựng các ứng dụng web hiện đại, đa nền tảng và có khả năng mở rộng cao. Với kiến trúc MVC (Model-View-Controller), hệ thống được tách ra làm ba thành phần chính:</w:t>
+        <w:t>ASP.NET Core là một framework mã nguồn mở do Microsoft phát triển, sử dụng để xây dựng các ứng dụng web hiện đại, đa nền tảng và có khả năng mở rộng cao. Với kiến trúc MVC (Model-View-Controller), hệ thống được tách ra làm ba thành phần chính:</w:t>
       </w:r>
     </w:p>
     <w:p>
@@ -3578,16 +3400,7 @@
           <w:szCs w:val="26"/>
           <w:lang w:val="en-US"/>
         </w:rPr>
-        <w:t xml:space="preserve">1.3.2 </w:t>
-      </w:r>
-      <w:r>
-        <w:rPr>
-          <w:rFonts w:ascii="Times New Roman" w:hAnsi="Times New Roman" w:cs="Times New Roman"/>
-          <w:sz w:val="26"/>
-          <w:szCs w:val="26"/>
-          <w:lang w:val="en-US"/>
-        </w:rPr>
-        <w:t>Entity Framework Core (EF Core)</w:t>
+        <w:t>1.3.2 Entity Framework Core (EF Core)</w:t>
       </w:r>
       <w:bookmarkEnd w:id="5"/>
     </w:p>
@@ -3723,15 +3536,7 @@
           <w:szCs w:val="26"/>
           <w:lang w:val="en-US"/>
         </w:rPr>
-        <w:t xml:space="preserve">1.3.3 </w:t>
-      </w:r>
-      <w:r>
-        <w:rPr>
-          <w:sz w:val="26"/>
-          <w:szCs w:val="26"/>
-          <w:lang w:val="en-US"/>
-        </w:rPr>
-        <w:t>SQL Server</w:t>
+        <w:t>1.3.3 SQL Server</w:t>
       </w:r>
       <w:bookmarkEnd w:id="6"/>
     </w:p>
@@ -3867,15 +3672,7 @@
           <w:szCs w:val="26"/>
           <w:lang w:val="en-US"/>
         </w:rPr>
-        <w:t xml:space="preserve">1.3.4 </w:t>
-      </w:r>
-      <w:r>
-        <w:rPr>
-          <w:sz w:val="26"/>
-          <w:szCs w:val="26"/>
-          <w:lang w:val="en-US"/>
-        </w:rPr>
-        <w:t>Bootstrap &amp; jQuery</w:t>
+        <w:t>1.3.4 Bootstrap &amp; jQuery</w:t>
       </w:r>
       <w:bookmarkEnd w:id="7"/>
     </w:p>
@@ -4019,15 +3816,7 @@
           <w:szCs w:val="26"/>
           <w:lang w:val="en-US"/>
         </w:rPr>
-        <w:t xml:space="preserve">1.3.5 </w:t>
-      </w:r>
-      <w:r>
-        <w:rPr>
-          <w:sz w:val="26"/>
-          <w:szCs w:val="26"/>
-          <w:lang w:val="en-US"/>
-        </w:rPr>
-        <w:t>Identity &amp; Role Management</w:t>
+        <w:t>1.3.5 Identity &amp; Role Management</w:t>
       </w:r>
       <w:bookmarkEnd w:id="8"/>
     </w:p>
@@ -4179,15 +3968,7 @@
           <w:szCs w:val="26"/>
           <w:lang w:val="en-US"/>
         </w:rPr>
-        <w:t xml:space="preserve">1.3.6 </w:t>
-      </w:r>
-      <w:r>
-        <w:rPr>
-          <w:sz w:val="26"/>
-          <w:szCs w:val="26"/>
-          <w:lang w:val="en-US"/>
-        </w:rPr>
-        <w:t>Restful API</w:t>
+        <w:t>1.3.6 Restful API</w:t>
       </w:r>
       <w:bookmarkEnd w:id="9"/>
     </w:p>
@@ -4253,16 +4034,7 @@
           <w:szCs w:val="26"/>
           <w:lang w:val="en-US"/>
         </w:rPr>
-        <w:t xml:space="preserve">1.3.7 </w:t>
-      </w:r>
-      <w:r>
-        <w:rPr>
-          <w:rFonts w:ascii="Times New Roman" w:hAnsi="Times New Roman" w:cs="Times New Roman"/>
-          <w:sz w:val="26"/>
-          <w:szCs w:val="26"/>
-          <w:lang w:val="en-US"/>
-        </w:rPr>
-        <w:t>JSON và AJAX</w:t>
+        <w:t>1.3.7 JSON và AJAX</w:t>
       </w:r>
       <w:bookmarkEnd w:id="10"/>
     </w:p>
@@ -4332,16 +4104,7 @@
           <w:szCs w:val="26"/>
           <w:lang w:val="en-US"/>
         </w:rPr>
-        <w:t xml:space="preserve">1.3.8 </w:t>
-      </w:r>
-      <w:r>
-        <w:rPr>
-          <w:rFonts w:ascii="Times New Roman" w:hAnsi="Times New Roman" w:cs="Times New Roman"/>
-          <w:sz w:val="26"/>
-          <w:szCs w:val="26"/>
-          <w:lang w:val="en-US"/>
-        </w:rPr>
-        <w:t>SignalR</w:t>
+        <w:t>1.3.8 SignalR</w:t>
       </w:r>
       <w:bookmarkEnd w:id="11"/>
     </w:p>
@@ -4469,16 +4232,7 @@
           <w:szCs w:val="26"/>
           <w:lang w:val="en-US"/>
         </w:rPr>
-        <w:t xml:space="preserve">1.3.8 </w:t>
-      </w:r>
-      <w:r>
-        <w:rPr>
-          <w:rFonts w:ascii="Times New Roman" w:hAnsi="Times New Roman" w:cs="Times New Roman"/>
-          <w:sz w:val="26"/>
-          <w:szCs w:val="26"/>
-          <w:lang w:val="en-US"/>
-        </w:rPr>
-        <w:t>Cloud Deployment (Azure hoặc AWS)</w:t>
+        <w:t>1.3.8 Cloud Deployment (Azure hoặc AWS)</w:t>
       </w:r>
       <w:bookmarkEnd w:id="12"/>
     </w:p>
@@ -4620,16 +4374,7 @@
           <w:szCs w:val="26"/>
           <w:lang w:val="en-US"/>
         </w:rPr>
-        <w:t xml:space="preserve">1.3.9 </w:t>
-      </w:r>
-      <w:r>
-        <w:rPr>
-          <w:rFonts w:ascii="Times New Roman" w:hAnsi="Times New Roman" w:cs="Times New Roman"/>
-          <w:sz w:val="26"/>
-          <w:szCs w:val="26"/>
-          <w:lang w:val="en-US"/>
-        </w:rPr>
-        <w:t>Docker</w:t>
+        <w:t>1.3.9 Docker</w:t>
       </w:r>
       <w:bookmarkEnd w:id="13"/>
     </w:p>
@@ -4750,8 +4495,7246 @@
       </w:r>
       <w:bookmarkEnd w:id="14"/>
     </w:p>
+    <w:p>
+      <w:pPr>
+        <w:pStyle w:val="u2"/>
+        <w:numPr>
+          <w:ilvl w:val="1"/>
+          <w:numId w:val="3"/>
+        </w:numPr>
+        <w:ind w:left="426"/>
+        <w:rPr>
+          <w:lang w:val="en-US"/>
+        </w:rPr>
+      </w:pPr>
+      <w:r>
+        <w:rPr>
+          <w:lang w:val="en-US"/>
+        </w:rPr>
+        <w:t>Biểu đồ phân cấp chức năng</w:t>
+      </w:r>
+    </w:p>
+    <w:p>
+      <w:pPr>
+        <w:ind w:left="-709"/>
+        <w:rPr>
+          <w:lang w:val="en-US"/>
+        </w:rPr>
+      </w:pPr>
+      <w:r>
+        <w:rPr>
+          <w:noProof/>
+          <w:lang w:val="en-US"/>
+        </w:rPr>
+        <w:drawing>
+          <wp:inline distT="0" distB="0" distL="0" distR="0" wp14:anchorId="27FDBC38" wp14:editId="176B616E">
+            <wp:extent cx="6768718" cy="3331596"/>
+            <wp:effectExtent l="0" t="0" r="0" b="2540"/>
+            <wp:docPr id="3" name="Hình ảnh 3"/>
+            <wp:cNvGraphicFramePr>
+              <a:graphicFrameLocks xmlns:a="http://schemas.openxmlformats.org/drawingml/2006/main" noChangeAspect="1"/>
+            </wp:cNvGraphicFramePr>
+            <a:graphic xmlns:a="http://schemas.openxmlformats.org/drawingml/2006/main">
+              <a:graphicData uri="http://schemas.openxmlformats.org/drawingml/2006/picture">
+                <pic:pic xmlns:pic="http://schemas.openxmlformats.org/drawingml/2006/picture">
+                  <pic:nvPicPr>
+                    <pic:cNvPr id="0" name="Picture 3"/>
+                    <pic:cNvPicPr>
+                      <a:picLocks noChangeAspect="1" noChangeArrowheads="1"/>
+                    </pic:cNvPicPr>
+                  </pic:nvPicPr>
+                  <pic:blipFill>
+                    <a:blip r:embed="rId9">
+                      <a:extLst>
+                        <a:ext uri="{28A0092B-C50C-407E-A947-70E740481C1C}">
+                          <a14:useLocalDpi xmlns:a14="http://schemas.microsoft.com/office/drawing/2010/main" val="0"/>
+                        </a:ext>
+                      </a:extLst>
+                    </a:blip>
+                    <a:srcRect/>
+                    <a:stretch>
+                      <a:fillRect/>
+                    </a:stretch>
+                  </pic:blipFill>
+                  <pic:spPr bwMode="auto">
+                    <a:xfrm>
+                      <a:off x="0" y="0"/>
+                      <a:ext cx="6925017" cy="3408527"/>
+                    </a:xfrm>
+                    <a:prstGeom prst="rect">
+                      <a:avLst/>
+                    </a:prstGeom>
+                    <a:noFill/>
+                    <a:ln>
+                      <a:noFill/>
+                    </a:ln>
+                  </pic:spPr>
+                </pic:pic>
+              </a:graphicData>
+            </a:graphic>
+          </wp:inline>
+        </w:drawing>
+      </w:r>
+    </w:p>
+    <w:p>
+      <w:pPr>
+        <w:pStyle w:val="u2"/>
+        <w:rPr>
+          <w:lang w:val="en-US"/>
+        </w:rPr>
+      </w:pPr>
+      <w:r>
+        <w:rPr>
+          <w:lang w:val="en-US"/>
+        </w:rPr>
+        <w:lastRenderedPageBreak/>
+        <w:t>2.2 Biểu đồ thực thể quan hệ</w:t>
+      </w:r>
+    </w:p>
+    <w:p>
+      <w:pPr>
+        <w:rPr>
+          <w:lang w:val="en-US"/>
+        </w:rPr>
+      </w:pPr>
+      <w:r>
+        <w:rPr>
+          <w:lang w:val="en-US"/>
+        </w:rPr>
+        <w:drawing>
+          <wp:inline distT="0" distB="0" distL="0" distR="0" wp14:anchorId="40B4F619" wp14:editId="0E3429A4">
+            <wp:extent cx="5597525" cy="5182870"/>
+            <wp:effectExtent l="0" t="0" r="3175" b="0"/>
+            <wp:docPr id="1" name="Hình ảnh 1"/>
+            <wp:cNvGraphicFramePr>
+              <a:graphicFrameLocks xmlns:a="http://schemas.openxmlformats.org/drawingml/2006/main" noChangeAspect="1"/>
+            </wp:cNvGraphicFramePr>
+            <a:graphic xmlns:a="http://schemas.openxmlformats.org/drawingml/2006/main">
+              <a:graphicData uri="http://schemas.openxmlformats.org/drawingml/2006/picture">
+                <pic:pic xmlns:pic="http://schemas.openxmlformats.org/drawingml/2006/picture">
+                  <pic:nvPicPr>
+                    <pic:cNvPr id="1" name=""/>
+                    <pic:cNvPicPr/>
+                  </pic:nvPicPr>
+                  <pic:blipFill>
+                    <a:blip r:embed="rId10"/>
+                    <a:stretch>
+                      <a:fillRect/>
+                    </a:stretch>
+                  </pic:blipFill>
+                  <pic:spPr>
+                    <a:xfrm>
+                      <a:off x="0" y="0"/>
+                      <a:ext cx="5597525" cy="5182870"/>
+                    </a:xfrm>
+                    <a:prstGeom prst="rect">
+                      <a:avLst/>
+                    </a:prstGeom>
+                  </pic:spPr>
+                </pic:pic>
+              </a:graphicData>
+            </a:graphic>
+          </wp:inline>
+        </w:drawing>
+      </w:r>
+    </w:p>
+    <w:p>
+      <w:pPr>
+        <w:pStyle w:val="u2"/>
+        <w:rPr>
+          <w:lang w:val="en-US"/>
+        </w:rPr>
+      </w:pPr>
+      <w:r>
+        <w:rPr>
+          <w:lang w:val="en-US"/>
+        </w:rPr>
+        <w:lastRenderedPageBreak/>
+        <w:t>2.</w:t>
+      </w:r>
+      <w:r>
+        <w:rPr>
+          <w:lang w:val="en-US"/>
+        </w:rPr>
+        <w:t>3</w:t>
+      </w:r>
+      <w:r>
+        <w:rPr>
+          <w:lang w:val="en-US"/>
+        </w:rPr>
+        <w:t xml:space="preserve"> </w:t>
+      </w:r>
+      <w:r>
+        <w:rPr>
+          <w:lang w:val="en-US"/>
+        </w:rPr>
+        <w:t xml:space="preserve">Biểu đồ use case </w:t>
+      </w:r>
+    </w:p>
+    <w:p>
+      <w:pPr>
+        <w:pStyle w:val="u3"/>
+        <w:rPr>
+          <w:lang w:val="en-US"/>
+        </w:rPr>
+      </w:pPr>
+      <w:r>
+        <w:rPr>
+          <w:lang w:val="en-US"/>
+        </w:rPr>
+        <w:t>2.2.1 Biểu đồ use case Quản lý tài khoản</w:t>
+      </w:r>
+    </w:p>
+    <w:p>
+      <w:pPr>
+        <w:rPr>
+          <w:lang w:val="en-US"/>
+        </w:rPr>
+      </w:pPr>
+      <w:r>
+        <w:rPr>
+          <w:rFonts w:ascii="Times New Roman" w:hAnsi="Times New Roman" w:cs="Times New Roman"/>
+          <w:noProof/>
+          <w:lang w:eastAsia="ja-JP"/>
+        </w:rPr>
+        <w:drawing>
+          <wp:inline distT="0" distB="0" distL="0" distR="0" wp14:anchorId="215EB760" wp14:editId="22470453">
+            <wp:extent cx="5597525" cy="3361690"/>
+            <wp:effectExtent l="0" t="0" r="3175" b="0"/>
+            <wp:docPr id="4" name="Hình ảnh 4"/>
+            <wp:cNvGraphicFramePr>
+              <a:graphicFrameLocks xmlns:a="http://schemas.openxmlformats.org/drawingml/2006/main" noChangeAspect="1"/>
+            </wp:cNvGraphicFramePr>
+            <a:graphic xmlns:a="http://schemas.openxmlformats.org/drawingml/2006/main">
+              <a:graphicData uri="http://schemas.openxmlformats.org/drawingml/2006/picture">
+                <pic:pic xmlns:pic="http://schemas.openxmlformats.org/drawingml/2006/picture">
+                  <pic:nvPicPr>
+                    <pic:cNvPr id="0" name="Picture 4"/>
+                    <pic:cNvPicPr>
+                      <a:picLocks noChangeAspect="1" noChangeArrowheads="1"/>
+                    </pic:cNvPicPr>
+                  </pic:nvPicPr>
+                  <pic:blipFill>
+                    <a:blip r:embed="rId11">
+                      <a:extLst>
+                        <a:ext uri="{28A0092B-C50C-407E-A947-70E740481C1C}">
+                          <a14:useLocalDpi xmlns:a14="http://schemas.microsoft.com/office/drawing/2010/main" val="0"/>
+                        </a:ext>
+                      </a:extLst>
+                    </a:blip>
+                    <a:srcRect/>
+                    <a:stretch>
+                      <a:fillRect/>
+                    </a:stretch>
+                  </pic:blipFill>
+                  <pic:spPr bwMode="auto">
+                    <a:xfrm>
+                      <a:off x="0" y="0"/>
+                      <a:ext cx="5597525" cy="3361690"/>
+                    </a:xfrm>
+                    <a:prstGeom prst="rect">
+                      <a:avLst/>
+                    </a:prstGeom>
+                    <a:noFill/>
+                    <a:ln>
+                      <a:noFill/>
+                    </a:ln>
+                  </pic:spPr>
+                </pic:pic>
+              </a:graphicData>
+            </a:graphic>
+          </wp:inline>
+        </w:drawing>
+      </w:r>
+    </w:p>
+    <w:p>
+      <w:pPr>
+        <w:pStyle w:val="u3"/>
+        <w:rPr>
+          <w:lang w:val="en-US"/>
+        </w:rPr>
+      </w:pPr>
+      <w:r>
+        <w:rPr>
+          <w:lang w:val="en-US"/>
+        </w:rPr>
+        <w:t>2.2.2 Biểu đồ use case Quản lý sản phẩm</w:t>
+      </w:r>
+    </w:p>
+    <w:p>
+      <w:pPr>
+        <w:rPr>
+          <w:lang w:val="en-US"/>
+        </w:rPr>
+      </w:pPr>
+      <w:r>
+        <w:rPr>
+          <w:noProof/>
+        </w:rPr>
+        <w:drawing>
+          <wp:inline distT="0" distB="0" distL="0" distR="0" wp14:anchorId="559BDE1F" wp14:editId="179932AC">
+            <wp:extent cx="5597525" cy="3321050"/>
+            <wp:effectExtent l="0" t="0" r="3175" b="0"/>
+            <wp:docPr id="7" name="Picture 7"/>
+            <wp:cNvGraphicFramePr/>
+            <a:graphic xmlns:a="http://schemas.openxmlformats.org/drawingml/2006/main">
+              <a:graphicData uri="http://schemas.openxmlformats.org/drawingml/2006/picture">
+                <pic:pic xmlns:pic="http://schemas.openxmlformats.org/drawingml/2006/picture">
+                  <pic:nvPicPr>
+                    <pic:cNvPr id="7" name="Picture 7"/>
+                    <pic:cNvPicPr/>
+                  </pic:nvPicPr>
+                  <pic:blipFill>
+                    <a:blip r:embed="rId12">
+                      <a:extLst>
+                        <a:ext uri="{28A0092B-C50C-407E-A947-70E740481C1C}">
+                          <a14:useLocalDpi xmlns:a14="http://schemas.microsoft.com/office/drawing/2010/main" val="0"/>
+                        </a:ext>
+                      </a:extLst>
+                    </a:blip>
+                    <a:stretch>
+                      <a:fillRect/>
+                    </a:stretch>
+                  </pic:blipFill>
+                  <pic:spPr>
+                    <a:xfrm>
+                      <a:off x="0" y="0"/>
+                      <a:ext cx="5597525" cy="3321050"/>
+                    </a:xfrm>
+                    <a:prstGeom prst="rect">
+                      <a:avLst/>
+                    </a:prstGeom>
+                  </pic:spPr>
+                </pic:pic>
+              </a:graphicData>
+            </a:graphic>
+          </wp:inline>
+        </w:drawing>
+      </w:r>
+    </w:p>
+    <w:p>
+      <w:pPr>
+        <w:pStyle w:val="u3"/>
+        <w:rPr>
+          <w:lang w:val="en-US"/>
+        </w:rPr>
+      </w:pPr>
+      <w:r>
+        <w:rPr>
+          <w:lang w:val="en-US"/>
+        </w:rPr>
+        <w:lastRenderedPageBreak/>
+        <w:t>2.2.3 Biểu đồ use case Quản lý đơn hàng</w:t>
+      </w:r>
+    </w:p>
+    <w:p>
+      <w:pPr>
+        <w:rPr>
+          <w:lang w:val="en-US"/>
+        </w:rPr>
+      </w:pPr>
+      <w:r>
+        <w:rPr>
+          <w:rFonts w:ascii="Times New Roman" w:hAnsi="Times New Roman" w:cs="Times New Roman"/>
+          <w:noProof/>
+          <w:lang w:eastAsia="ja-JP"/>
+        </w:rPr>
+        <w:drawing>
+          <wp:inline distT="0" distB="0" distL="0" distR="0" wp14:anchorId="6FC82B6B" wp14:editId="15698DE6">
+            <wp:extent cx="5597525" cy="5492750"/>
+            <wp:effectExtent l="0" t="0" r="3175" b="0"/>
+            <wp:docPr id="5" name="Hình ảnh 5"/>
+            <wp:cNvGraphicFramePr>
+              <a:graphicFrameLocks xmlns:a="http://schemas.openxmlformats.org/drawingml/2006/main" noChangeAspect="1"/>
+            </wp:cNvGraphicFramePr>
+            <a:graphic xmlns:a="http://schemas.openxmlformats.org/drawingml/2006/main">
+              <a:graphicData uri="http://schemas.openxmlformats.org/drawingml/2006/picture">
+                <pic:pic xmlns:pic="http://schemas.openxmlformats.org/drawingml/2006/picture">
+                  <pic:nvPicPr>
+                    <pic:cNvPr id="0" name="Picture 6"/>
+                    <pic:cNvPicPr>
+                      <a:picLocks noChangeAspect="1" noChangeArrowheads="1"/>
+                    </pic:cNvPicPr>
+                  </pic:nvPicPr>
+                  <pic:blipFill>
+                    <a:blip r:embed="rId13">
+                      <a:extLst>
+                        <a:ext uri="{28A0092B-C50C-407E-A947-70E740481C1C}">
+                          <a14:useLocalDpi xmlns:a14="http://schemas.microsoft.com/office/drawing/2010/main" val="0"/>
+                        </a:ext>
+                      </a:extLst>
+                    </a:blip>
+                    <a:srcRect/>
+                    <a:stretch>
+                      <a:fillRect/>
+                    </a:stretch>
+                  </pic:blipFill>
+                  <pic:spPr bwMode="auto">
+                    <a:xfrm>
+                      <a:off x="0" y="0"/>
+                      <a:ext cx="5597525" cy="5492750"/>
+                    </a:xfrm>
+                    <a:prstGeom prst="rect">
+                      <a:avLst/>
+                    </a:prstGeom>
+                    <a:noFill/>
+                    <a:ln>
+                      <a:noFill/>
+                    </a:ln>
+                  </pic:spPr>
+                </pic:pic>
+              </a:graphicData>
+            </a:graphic>
+          </wp:inline>
+        </w:drawing>
+      </w:r>
+    </w:p>
+    <w:p>
+      <w:pPr>
+        <w:pStyle w:val="u3"/>
+        <w:rPr>
+          <w:lang w:val="en-US"/>
+        </w:rPr>
+      </w:pPr>
+      <w:r>
+        <w:rPr>
+          <w:lang w:val="en-US"/>
+        </w:rPr>
+        <w:t>2.2.4 Biểu đồ use case Quản lý giỏ hàng</w:t>
+      </w:r>
+    </w:p>
+    <w:p>
+      <w:pPr>
+        <w:rPr>
+          <w:lang w:val="en-US"/>
+        </w:rPr>
+      </w:pPr>
+      <w:r>
+        <w:rPr>
+          <w:rFonts w:ascii="Times New Roman" w:hAnsi="Times New Roman" w:cs="Times New Roman"/>
+          <w:noProof/>
+        </w:rPr>
+        <w:drawing>
+          <wp:inline distT="0" distB="0" distL="0" distR="0" wp14:anchorId="65AB0315" wp14:editId="3987ACF4">
+            <wp:extent cx="5597525" cy="2393315"/>
+            <wp:effectExtent l="0" t="0" r="3175" b="6985"/>
+            <wp:docPr id="6" name="Hình ảnh 6"/>
+            <wp:cNvGraphicFramePr>
+              <a:graphicFrameLocks xmlns:a="http://schemas.openxmlformats.org/drawingml/2006/main" noChangeAspect="1"/>
+            </wp:cNvGraphicFramePr>
+            <a:graphic xmlns:a="http://schemas.openxmlformats.org/drawingml/2006/main">
+              <a:graphicData uri="http://schemas.openxmlformats.org/drawingml/2006/picture">
+                <pic:pic xmlns:pic="http://schemas.openxmlformats.org/drawingml/2006/picture">
+                  <pic:nvPicPr>
+                    <pic:cNvPr id="0" name="Picture 8"/>
+                    <pic:cNvPicPr>
+                      <a:picLocks noChangeAspect="1" noChangeArrowheads="1"/>
+                    </pic:cNvPicPr>
+                  </pic:nvPicPr>
+                  <pic:blipFill>
+                    <a:blip r:embed="rId14">
+                      <a:extLst>
+                        <a:ext uri="{28A0092B-C50C-407E-A947-70E740481C1C}">
+                          <a14:useLocalDpi xmlns:a14="http://schemas.microsoft.com/office/drawing/2010/main" val="0"/>
+                        </a:ext>
+                      </a:extLst>
+                    </a:blip>
+                    <a:srcRect/>
+                    <a:stretch>
+                      <a:fillRect/>
+                    </a:stretch>
+                  </pic:blipFill>
+                  <pic:spPr bwMode="auto">
+                    <a:xfrm>
+                      <a:off x="0" y="0"/>
+                      <a:ext cx="5597525" cy="2393315"/>
+                    </a:xfrm>
+                    <a:prstGeom prst="rect">
+                      <a:avLst/>
+                    </a:prstGeom>
+                    <a:noFill/>
+                    <a:ln>
+                      <a:noFill/>
+                    </a:ln>
+                  </pic:spPr>
+                </pic:pic>
+              </a:graphicData>
+            </a:graphic>
+          </wp:inline>
+        </w:drawing>
+      </w:r>
+    </w:p>
+    <w:p>
+      <w:pPr>
+        <w:rPr>
+          <w:lang w:val="en-US"/>
+        </w:rPr>
+      </w:pPr>
+    </w:p>
+    <w:p>
+      <w:pPr>
+        <w:rPr>
+          <w:lang w:val="en-US"/>
+        </w:rPr>
+      </w:pPr>
+    </w:p>
+    <w:p>
+      <w:pPr>
+        <w:pStyle w:val="u2"/>
+        <w:rPr>
+          <w:lang w:val="en-US"/>
+        </w:rPr>
+      </w:pPr>
+      <w:r>
+        <w:rPr>
+          <w:lang w:val="en-US"/>
+        </w:rPr>
+        <w:lastRenderedPageBreak/>
+        <w:t>2.3 Mô tả cơ sở dữ liệu</w:t>
+      </w:r>
+    </w:p>
+    <w:p>
+      <w:pPr>
+        <w:pStyle w:val="u3"/>
+        <w:rPr>
+          <w:lang w:val="en-US"/>
+        </w:rPr>
+      </w:pPr>
+      <w:r>
+        <w:rPr>
+          <w:lang w:val="en-US"/>
+        </w:rPr>
+        <w:t>2.3.1 Bảng KHACHHANG</w:t>
+      </w:r>
+    </w:p>
+    <w:p>
+      <w:pPr>
+        <w:spacing w:after="0" w:line="360" w:lineRule="auto"/>
+        <w:jc w:val="center"/>
+        <w:rPr>
+          <w:rFonts w:ascii="Times New Roman" w:eastAsia="Calibri" w:hAnsi="Times New Roman" w:cs="Times New Roman"/>
+          <w:iCs/>
+          <w:color w:val="000000"/>
+          <w:sz w:val="28"/>
+          <w:szCs w:val="18"/>
+          <w:lang w:val="en-US"/>
+        </w:rPr>
+      </w:pPr>
+      <w:bookmarkStart w:id="15" w:name="_Toc172904743"/>
+      <w:r>
+        <w:rPr>
+          <w:rFonts w:ascii="Times New Roman" w:eastAsia="Calibri" w:hAnsi="Times New Roman" w:cs="Times New Roman"/>
+          <w:iCs/>
+          <w:color w:val="000000"/>
+          <w:sz w:val="28"/>
+          <w:szCs w:val="18"/>
+        </w:rPr>
+        <w:t>Bảng 2.</w:t>
+      </w:r>
+      <w:r>
+        <w:rPr>
+          <w:rFonts w:ascii="Times New Roman" w:eastAsia="Calibri" w:hAnsi="Times New Roman" w:cs="Times New Roman"/>
+          <w:iCs/>
+          <w:color w:val="000000"/>
+          <w:sz w:val="28"/>
+          <w:szCs w:val="18"/>
+          <w:lang w:val="en-US"/>
+        </w:rPr>
+        <w:t>3.1</w:t>
+      </w:r>
+      <w:r>
+        <w:rPr>
+          <w:rFonts w:ascii="Times New Roman" w:eastAsia="Calibri" w:hAnsi="Times New Roman" w:cs="Times New Roman"/>
+          <w:iCs/>
+          <w:color w:val="000000"/>
+          <w:sz w:val="28"/>
+          <w:szCs w:val="18"/>
+        </w:rPr>
+        <w:t xml:space="preserve">: Bảng </w:t>
+      </w:r>
+      <w:bookmarkEnd w:id="15"/>
+      <w:r>
+        <w:rPr>
+          <w:rFonts w:ascii="Times New Roman" w:eastAsia="Calibri" w:hAnsi="Times New Roman" w:cs="Times New Roman"/>
+          <w:iCs/>
+          <w:color w:val="000000"/>
+          <w:sz w:val="28"/>
+          <w:szCs w:val="18"/>
+          <w:lang w:val="en-US"/>
+        </w:rPr>
+        <w:t>KHACHHANG</w:t>
+      </w:r>
+    </w:p>
+    <w:tbl>
+      <w:tblPr>
+        <w:tblStyle w:val="LiBang1"/>
+        <w:tblW w:w="0" w:type="auto"/>
+        <w:tblLook w:val="04A0" w:firstRow="1" w:lastRow="0" w:firstColumn="1" w:lastColumn="0" w:noHBand="0" w:noVBand="1"/>
+      </w:tblPr>
+      <w:tblGrid>
+        <w:gridCol w:w="2218"/>
+        <w:gridCol w:w="2239"/>
+        <w:gridCol w:w="2421"/>
+        <w:gridCol w:w="2153"/>
+      </w:tblGrid>
+      <w:tr>
+        <w:tc>
+          <w:tcPr>
+            <w:tcW w:w="2323" w:type="dxa"/>
+          </w:tcPr>
+          <w:p>
+            <w:pPr>
+              <w:jc w:val="both"/>
+              <w:rPr>
+                <w:rFonts w:eastAsia="Times New Roman"/>
+                <w:sz w:val="28"/>
+                <w:szCs w:val="24"/>
+                <w:lang w:eastAsia="ja-JP"/>
+              </w:rPr>
+            </w:pPr>
+            <w:r>
+              <w:t>Tên cột</w:t>
+            </w:r>
+          </w:p>
+        </w:tc>
+        <w:tc>
+          <w:tcPr>
+            <w:tcW w:w="1900" w:type="dxa"/>
+          </w:tcPr>
+          <w:p>
+            <w:pPr>
+              <w:jc w:val="both"/>
+              <w:rPr>
+                <w:rFonts w:eastAsia="Times New Roman"/>
+                <w:sz w:val="28"/>
+                <w:szCs w:val="24"/>
+                <w:lang w:eastAsia="ja-JP"/>
+              </w:rPr>
+            </w:pPr>
+            <w:r>
+              <w:t>Kiểu dữ liệu</w:t>
+            </w:r>
+          </w:p>
+        </w:tc>
+        <w:tc>
+          <w:tcPr>
+            <w:tcW w:w="2563" w:type="dxa"/>
+          </w:tcPr>
+          <w:p>
+            <w:pPr>
+              <w:jc w:val="both"/>
+              <w:rPr>
+                <w:rFonts w:eastAsia="Times New Roman"/>
+                <w:sz w:val="28"/>
+                <w:szCs w:val="24"/>
+                <w:lang w:eastAsia="ja-JP"/>
+              </w:rPr>
+            </w:pPr>
+            <w:r>
+              <w:t>Mô tả</w:t>
+            </w:r>
+          </w:p>
+        </w:tc>
+        <w:tc>
+          <w:tcPr>
+            <w:tcW w:w="2245" w:type="dxa"/>
+          </w:tcPr>
+          <w:p>
+            <w:pPr>
+              <w:jc w:val="both"/>
+              <w:rPr>
+                <w:rFonts w:eastAsia="Times New Roman"/>
+                <w:sz w:val="28"/>
+                <w:szCs w:val="24"/>
+                <w:lang w:eastAsia="ja-JP"/>
+              </w:rPr>
+            </w:pPr>
+            <w:r>
+              <w:t>Tên cột</w:t>
+            </w:r>
+          </w:p>
+        </w:tc>
+      </w:tr>
+      <w:tr>
+        <w:tc>
+          <w:tcPr>
+            <w:tcW w:w="2323" w:type="dxa"/>
+          </w:tcPr>
+          <w:p>
+            <w:pPr>
+              <w:jc w:val="both"/>
+              <w:rPr>
+                <w:rFonts w:eastAsia="Times New Roman"/>
+                <w:sz w:val="28"/>
+                <w:szCs w:val="24"/>
+                <w:lang w:eastAsia="ja-JP"/>
+              </w:rPr>
+            </w:pPr>
+            <w:r>
+              <w:t>KhachHangID</w:t>
+            </w:r>
+          </w:p>
+        </w:tc>
+        <w:tc>
+          <w:tcPr>
+            <w:tcW w:w="1900" w:type="dxa"/>
+          </w:tcPr>
+          <w:p>
+            <w:pPr>
+              <w:jc w:val="both"/>
+              <w:rPr>
+                <w:rFonts w:eastAsia="Times New Roman"/>
+                <w:sz w:val="28"/>
+                <w:szCs w:val="24"/>
+                <w:lang w:eastAsia="ja-JP"/>
+              </w:rPr>
+            </w:pPr>
+            <w:r>
+              <w:t>INT (PK)</w:t>
+            </w:r>
+          </w:p>
+        </w:tc>
+        <w:tc>
+          <w:tcPr>
+            <w:tcW w:w="2563" w:type="dxa"/>
+          </w:tcPr>
+          <w:p>
+            <w:pPr>
+              <w:jc w:val="both"/>
+              <w:rPr>
+                <w:rFonts w:eastAsia="Times New Roman"/>
+                <w:sz w:val="28"/>
+                <w:szCs w:val="24"/>
+                <w:lang w:eastAsia="ja-JP"/>
+              </w:rPr>
+            </w:pPr>
+            <w:r>
+              <w:t>Mã khách hàng (Primary Key)</w:t>
+            </w:r>
+          </w:p>
+        </w:tc>
+        <w:tc>
+          <w:tcPr>
+            <w:tcW w:w="2245" w:type="dxa"/>
+          </w:tcPr>
+          <w:p>
+            <w:pPr>
+              <w:jc w:val="both"/>
+              <w:rPr>
+                <w:rFonts w:eastAsia="Times New Roman"/>
+                <w:sz w:val="28"/>
+                <w:szCs w:val="24"/>
+                <w:lang w:eastAsia="ja-JP"/>
+              </w:rPr>
+            </w:pPr>
+            <w:r>
+              <w:t>KhachHangID</w:t>
+            </w:r>
+          </w:p>
+        </w:tc>
+      </w:tr>
+      <w:tr>
+        <w:tc>
+          <w:tcPr>
+            <w:tcW w:w="2323" w:type="dxa"/>
+          </w:tcPr>
+          <w:p>
+            <w:pPr>
+              <w:jc w:val="both"/>
+              <w:rPr>
+                <w:rFonts w:eastAsia="Times New Roman"/>
+                <w:sz w:val="28"/>
+                <w:szCs w:val="24"/>
+                <w:lang w:eastAsia="ja-JP"/>
+              </w:rPr>
+            </w:pPr>
+            <w:r>
+              <w:t>HoTen</w:t>
+            </w:r>
+          </w:p>
+        </w:tc>
+        <w:tc>
+          <w:tcPr>
+            <w:tcW w:w="1900" w:type="dxa"/>
+          </w:tcPr>
+          <w:p>
+            <w:pPr>
+              <w:jc w:val="both"/>
+              <w:rPr>
+                <w:rFonts w:eastAsia="Times New Roman"/>
+                <w:sz w:val="28"/>
+                <w:szCs w:val="24"/>
+                <w:lang w:eastAsia="ja-JP"/>
+              </w:rPr>
+            </w:pPr>
+            <w:r>
+              <w:t>NVARCHAR(100)</w:t>
+            </w:r>
+          </w:p>
+        </w:tc>
+        <w:tc>
+          <w:tcPr>
+            <w:tcW w:w="2563" w:type="dxa"/>
+          </w:tcPr>
+          <w:p>
+            <w:pPr>
+              <w:jc w:val="both"/>
+              <w:rPr>
+                <w:rFonts w:eastAsia="Times New Roman"/>
+                <w:sz w:val="28"/>
+                <w:szCs w:val="24"/>
+                <w:lang w:eastAsia="ja-JP"/>
+              </w:rPr>
+            </w:pPr>
+            <w:r>
+              <w:t>Họ và tên</w:t>
+            </w:r>
+          </w:p>
+        </w:tc>
+        <w:tc>
+          <w:tcPr>
+            <w:tcW w:w="2245" w:type="dxa"/>
+          </w:tcPr>
+          <w:p>
+            <w:pPr>
+              <w:jc w:val="both"/>
+              <w:rPr>
+                <w:rFonts w:eastAsia="Times New Roman"/>
+                <w:sz w:val="28"/>
+                <w:szCs w:val="24"/>
+                <w:lang w:eastAsia="ja-JP"/>
+              </w:rPr>
+            </w:pPr>
+            <w:r>
+              <w:t>HoTen</w:t>
+            </w:r>
+          </w:p>
+        </w:tc>
+      </w:tr>
+      <w:tr>
+        <w:trPr>
+          <w:trHeight w:val="315"/>
+        </w:trPr>
+        <w:tc>
+          <w:tcPr>
+            <w:tcW w:w="0" w:type="auto"/>
+            <w:hideMark/>
+          </w:tcPr>
+          <w:p>
+            <w:pPr>
+              <w:jc w:val="both"/>
+              <w:rPr>
+                <w:rFonts w:eastAsia="Times New Roman"/>
+                <w:sz w:val="28"/>
+                <w:szCs w:val="24"/>
+                <w:lang w:eastAsia="ja-JP"/>
+              </w:rPr>
+            </w:pPr>
+            <w:r>
+              <w:t>Email</w:t>
+            </w:r>
+          </w:p>
+        </w:tc>
+        <w:tc>
+          <w:tcPr>
+            <w:tcW w:w="0" w:type="auto"/>
+            <w:hideMark/>
+          </w:tcPr>
+          <w:p>
+            <w:pPr>
+              <w:jc w:val="both"/>
+              <w:rPr>
+                <w:rFonts w:eastAsia="Times New Roman"/>
+                <w:sz w:val="28"/>
+                <w:szCs w:val="24"/>
+                <w:lang w:eastAsia="ja-JP"/>
+              </w:rPr>
+            </w:pPr>
+            <w:r>
+              <w:t>NVARCHAR(100)</w:t>
+            </w:r>
+          </w:p>
+        </w:tc>
+        <w:tc>
+          <w:tcPr>
+            <w:tcW w:w="0" w:type="auto"/>
+            <w:hideMark/>
+          </w:tcPr>
+          <w:p>
+            <w:pPr>
+              <w:jc w:val="both"/>
+              <w:rPr>
+                <w:rFonts w:eastAsia="Times New Roman"/>
+                <w:sz w:val="28"/>
+                <w:szCs w:val="24"/>
+                <w:lang w:eastAsia="ja-JP"/>
+              </w:rPr>
+            </w:pPr>
+            <w:r>
+              <w:t>Email khách hàng</w:t>
+            </w:r>
+          </w:p>
+        </w:tc>
+        <w:tc>
+          <w:tcPr>
+            <w:tcW w:w="0" w:type="auto"/>
+            <w:hideMark/>
+          </w:tcPr>
+          <w:p>
+            <w:pPr>
+              <w:jc w:val="both"/>
+              <w:rPr>
+                <w:rFonts w:eastAsia="Times New Roman"/>
+                <w:sz w:val="28"/>
+                <w:szCs w:val="24"/>
+                <w:lang w:eastAsia="ja-JP"/>
+              </w:rPr>
+            </w:pPr>
+            <w:r>
+              <w:t>Email</w:t>
+            </w:r>
+          </w:p>
+        </w:tc>
+      </w:tr>
+      <w:tr>
+        <w:trPr>
+          <w:trHeight w:val="315"/>
+        </w:trPr>
+        <w:tc>
+          <w:tcPr>
+            <w:tcW w:w="0" w:type="auto"/>
+            <w:hideMark/>
+          </w:tcPr>
+          <w:p>
+            <w:pPr>
+              <w:jc w:val="both"/>
+              <w:rPr>
+                <w:rFonts w:eastAsia="Times New Roman"/>
+                <w:sz w:val="28"/>
+                <w:szCs w:val="24"/>
+                <w:lang w:eastAsia="ja-JP"/>
+              </w:rPr>
+            </w:pPr>
+            <w:r>
+              <w:t>SoDienThoai</w:t>
+            </w:r>
+          </w:p>
+        </w:tc>
+        <w:tc>
+          <w:tcPr>
+            <w:tcW w:w="0" w:type="auto"/>
+            <w:hideMark/>
+          </w:tcPr>
+          <w:p>
+            <w:pPr>
+              <w:jc w:val="both"/>
+              <w:rPr>
+                <w:rFonts w:eastAsia="Times New Roman"/>
+                <w:sz w:val="28"/>
+                <w:szCs w:val="24"/>
+                <w:lang w:eastAsia="ja-JP"/>
+              </w:rPr>
+            </w:pPr>
+            <w:r>
+              <w:t>NVARCHAR(15)</w:t>
+            </w:r>
+          </w:p>
+        </w:tc>
+        <w:tc>
+          <w:tcPr>
+            <w:tcW w:w="0" w:type="auto"/>
+            <w:hideMark/>
+          </w:tcPr>
+          <w:p>
+            <w:pPr>
+              <w:jc w:val="both"/>
+              <w:rPr>
+                <w:rFonts w:eastAsia="Times New Roman"/>
+                <w:sz w:val="28"/>
+                <w:szCs w:val="24"/>
+                <w:lang w:eastAsia="ja-JP"/>
+              </w:rPr>
+            </w:pPr>
+            <w:r>
+              <w:t>Số điện thoại</w:t>
+            </w:r>
+          </w:p>
+        </w:tc>
+        <w:tc>
+          <w:tcPr>
+            <w:tcW w:w="0" w:type="auto"/>
+            <w:hideMark/>
+          </w:tcPr>
+          <w:p>
+            <w:pPr>
+              <w:jc w:val="both"/>
+              <w:rPr>
+                <w:rFonts w:eastAsia="Times New Roman"/>
+                <w:sz w:val="28"/>
+                <w:szCs w:val="24"/>
+                <w:lang w:eastAsia="ja-JP"/>
+              </w:rPr>
+            </w:pPr>
+            <w:r>
+              <w:t>SoDienThoai</w:t>
+            </w:r>
+          </w:p>
+        </w:tc>
+      </w:tr>
+      <w:tr>
+        <w:trPr>
+          <w:trHeight w:val="315"/>
+        </w:trPr>
+        <w:tc>
+          <w:tcPr>
+            <w:tcW w:w="0" w:type="auto"/>
+            <w:hideMark/>
+          </w:tcPr>
+          <w:p>
+            <w:pPr>
+              <w:jc w:val="both"/>
+              <w:rPr>
+                <w:rFonts w:eastAsia="Times New Roman"/>
+                <w:sz w:val="28"/>
+                <w:szCs w:val="24"/>
+                <w:lang w:eastAsia="ja-JP"/>
+              </w:rPr>
+            </w:pPr>
+            <w:r>
+              <w:t>DiaChi</w:t>
+            </w:r>
+          </w:p>
+        </w:tc>
+        <w:tc>
+          <w:tcPr>
+            <w:tcW w:w="0" w:type="auto"/>
+            <w:hideMark/>
+          </w:tcPr>
+          <w:p>
+            <w:pPr>
+              <w:jc w:val="both"/>
+              <w:rPr>
+                <w:rFonts w:eastAsia="Times New Roman"/>
+                <w:sz w:val="28"/>
+                <w:szCs w:val="24"/>
+                <w:lang w:eastAsia="ja-JP"/>
+              </w:rPr>
+            </w:pPr>
+            <w:r>
+              <w:t>NVARCHAR(200)</w:t>
+            </w:r>
+          </w:p>
+        </w:tc>
+        <w:tc>
+          <w:tcPr>
+            <w:tcW w:w="0" w:type="auto"/>
+            <w:hideMark/>
+          </w:tcPr>
+          <w:p>
+            <w:pPr>
+              <w:jc w:val="both"/>
+              <w:rPr>
+                <w:rFonts w:eastAsia="Times New Roman"/>
+                <w:sz w:val="28"/>
+                <w:szCs w:val="24"/>
+                <w:lang w:eastAsia="ja-JP"/>
+              </w:rPr>
+            </w:pPr>
+            <w:r>
+              <w:t>Địa chỉ</w:t>
+            </w:r>
+          </w:p>
+        </w:tc>
+        <w:tc>
+          <w:tcPr>
+            <w:tcW w:w="0" w:type="auto"/>
+            <w:hideMark/>
+          </w:tcPr>
+          <w:p>
+            <w:pPr>
+              <w:jc w:val="both"/>
+              <w:rPr>
+                <w:rFonts w:eastAsia="Times New Roman"/>
+                <w:sz w:val="28"/>
+                <w:szCs w:val="24"/>
+                <w:lang w:eastAsia="ja-JP"/>
+              </w:rPr>
+            </w:pPr>
+            <w:r>
+              <w:t>DiaChi</w:t>
+            </w:r>
+          </w:p>
+        </w:tc>
+      </w:tr>
+      <w:tr>
+        <w:trPr>
+          <w:trHeight w:val="315"/>
+        </w:trPr>
+        <w:tc>
+          <w:tcPr>
+            <w:tcW w:w="0" w:type="auto"/>
+            <w:hideMark/>
+          </w:tcPr>
+          <w:p>
+            <w:pPr>
+              <w:jc w:val="both"/>
+              <w:rPr>
+                <w:rFonts w:eastAsia="Times New Roman"/>
+                <w:sz w:val="28"/>
+                <w:szCs w:val="24"/>
+                <w:lang w:eastAsia="ja-JP"/>
+              </w:rPr>
+            </w:pPr>
+            <w:r>
+              <w:t>NgaySinh</w:t>
+            </w:r>
+          </w:p>
+        </w:tc>
+        <w:tc>
+          <w:tcPr>
+            <w:tcW w:w="0" w:type="auto"/>
+            <w:hideMark/>
+          </w:tcPr>
+          <w:p>
+            <w:pPr>
+              <w:jc w:val="both"/>
+              <w:rPr>
+                <w:rFonts w:eastAsia="Times New Roman"/>
+                <w:sz w:val="28"/>
+                <w:szCs w:val="24"/>
+                <w:lang w:eastAsia="ja-JP"/>
+              </w:rPr>
+            </w:pPr>
+            <w:r>
+              <w:t>DATE</w:t>
+            </w:r>
+          </w:p>
+        </w:tc>
+        <w:tc>
+          <w:tcPr>
+            <w:tcW w:w="0" w:type="auto"/>
+            <w:hideMark/>
+          </w:tcPr>
+          <w:p>
+            <w:pPr>
+              <w:jc w:val="both"/>
+              <w:rPr>
+                <w:rFonts w:eastAsia="Times New Roman"/>
+                <w:sz w:val="28"/>
+                <w:szCs w:val="24"/>
+                <w:lang w:eastAsia="ja-JP"/>
+              </w:rPr>
+            </w:pPr>
+            <w:r>
+              <w:t>Ngày sinh</w:t>
+            </w:r>
+          </w:p>
+        </w:tc>
+        <w:tc>
+          <w:tcPr>
+            <w:tcW w:w="0" w:type="auto"/>
+            <w:hideMark/>
+          </w:tcPr>
+          <w:p>
+            <w:pPr>
+              <w:jc w:val="both"/>
+              <w:rPr>
+                <w:rFonts w:eastAsia="Times New Roman"/>
+                <w:sz w:val="28"/>
+                <w:szCs w:val="24"/>
+                <w:lang w:eastAsia="ja-JP"/>
+              </w:rPr>
+            </w:pPr>
+            <w:r>
+              <w:t>NgaySinh</w:t>
+            </w:r>
+          </w:p>
+        </w:tc>
+      </w:tr>
+      <w:tr>
+        <w:trPr>
+          <w:trHeight w:val="315"/>
+        </w:trPr>
+        <w:tc>
+          <w:tcPr>
+            <w:tcW w:w="0" w:type="auto"/>
+            <w:hideMark/>
+          </w:tcPr>
+          <w:p>
+            <w:pPr>
+              <w:jc w:val="both"/>
+              <w:rPr>
+                <w:rFonts w:eastAsia="Times New Roman"/>
+                <w:sz w:val="28"/>
+                <w:szCs w:val="24"/>
+                <w:lang w:eastAsia="ja-JP"/>
+              </w:rPr>
+            </w:pPr>
+            <w:r>
+              <w:t>DiemTichLuy</w:t>
+            </w:r>
+          </w:p>
+        </w:tc>
+        <w:tc>
+          <w:tcPr>
+            <w:tcW w:w="0" w:type="auto"/>
+            <w:hideMark/>
+          </w:tcPr>
+          <w:p>
+            <w:pPr>
+              <w:jc w:val="both"/>
+              <w:rPr>
+                <w:rFonts w:eastAsia="Times New Roman"/>
+                <w:sz w:val="28"/>
+                <w:szCs w:val="24"/>
+                <w:lang w:eastAsia="ja-JP"/>
+              </w:rPr>
+            </w:pPr>
+            <w:r>
+              <w:t>INT</w:t>
+            </w:r>
+          </w:p>
+        </w:tc>
+        <w:tc>
+          <w:tcPr>
+            <w:tcW w:w="0" w:type="auto"/>
+            <w:hideMark/>
+          </w:tcPr>
+          <w:p>
+            <w:pPr>
+              <w:jc w:val="both"/>
+              <w:rPr>
+                <w:rFonts w:eastAsia="Times New Roman"/>
+                <w:sz w:val="28"/>
+                <w:szCs w:val="24"/>
+                <w:lang w:eastAsia="ja-JP"/>
+              </w:rPr>
+            </w:pPr>
+            <w:r>
+              <w:t>Điểm tích lũy</w:t>
+            </w:r>
+          </w:p>
+        </w:tc>
+        <w:tc>
+          <w:tcPr>
+            <w:tcW w:w="0" w:type="auto"/>
+            <w:hideMark/>
+          </w:tcPr>
+          <w:p>
+            <w:pPr>
+              <w:jc w:val="both"/>
+              <w:rPr>
+                <w:rFonts w:eastAsia="Times New Roman"/>
+                <w:sz w:val="28"/>
+                <w:szCs w:val="24"/>
+                <w:lang w:eastAsia="ja-JP"/>
+              </w:rPr>
+            </w:pPr>
+            <w:r>
+              <w:t>DiemTichLuy</w:t>
+            </w:r>
+          </w:p>
+        </w:tc>
+      </w:tr>
+      <w:tr>
+        <w:trPr>
+          <w:trHeight w:val="315"/>
+        </w:trPr>
+        <w:tc>
+          <w:tcPr>
+            <w:tcW w:w="0" w:type="auto"/>
+            <w:hideMark/>
+          </w:tcPr>
+          <w:p>
+            <w:pPr>
+              <w:jc w:val="both"/>
+              <w:rPr>
+                <w:rFonts w:eastAsia="Times New Roman"/>
+                <w:sz w:val="28"/>
+                <w:szCs w:val="24"/>
+                <w:lang w:eastAsia="ja-JP"/>
+              </w:rPr>
+            </w:pPr>
+            <w:r>
+              <w:t>MatKhau</w:t>
+            </w:r>
+          </w:p>
+        </w:tc>
+        <w:tc>
+          <w:tcPr>
+            <w:tcW w:w="0" w:type="auto"/>
+            <w:hideMark/>
+          </w:tcPr>
+          <w:p>
+            <w:pPr>
+              <w:jc w:val="both"/>
+              <w:rPr>
+                <w:rFonts w:eastAsia="Times New Roman"/>
+                <w:sz w:val="28"/>
+                <w:szCs w:val="24"/>
+                <w:lang w:eastAsia="ja-JP"/>
+              </w:rPr>
+            </w:pPr>
+            <w:r>
+              <w:t>NVARCHAR(100)</w:t>
+            </w:r>
+          </w:p>
+        </w:tc>
+        <w:tc>
+          <w:tcPr>
+            <w:tcW w:w="0" w:type="auto"/>
+            <w:hideMark/>
+          </w:tcPr>
+          <w:p>
+            <w:pPr>
+              <w:jc w:val="both"/>
+              <w:rPr>
+                <w:rFonts w:eastAsia="Times New Roman"/>
+                <w:sz w:val="28"/>
+                <w:szCs w:val="24"/>
+                <w:lang w:eastAsia="ja-JP"/>
+              </w:rPr>
+            </w:pPr>
+            <w:r>
+              <w:t>Mật khẩu được mã hóa</w:t>
+            </w:r>
+          </w:p>
+        </w:tc>
+        <w:tc>
+          <w:tcPr>
+            <w:tcW w:w="0" w:type="auto"/>
+            <w:hideMark/>
+          </w:tcPr>
+          <w:p>
+            <w:pPr>
+              <w:jc w:val="both"/>
+              <w:rPr>
+                <w:rFonts w:eastAsia="Times New Roman"/>
+                <w:sz w:val="28"/>
+                <w:szCs w:val="24"/>
+                <w:lang w:eastAsia="ja-JP"/>
+              </w:rPr>
+            </w:pPr>
+            <w:r>
+              <w:t>MatKhau</w:t>
+            </w:r>
+          </w:p>
+        </w:tc>
+      </w:tr>
+      <w:tr>
+        <w:trPr>
+          <w:trHeight w:val="757"/>
+        </w:trPr>
+        <w:tc>
+          <w:tcPr>
+            <w:tcW w:w="0" w:type="auto"/>
+            <w:hideMark/>
+          </w:tcPr>
+          <w:p>
+            <w:pPr>
+              <w:jc w:val="both"/>
+              <w:rPr>
+                <w:rFonts w:eastAsia="Times New Roman"/>
+                <w:sz w:val="28"/>
+                <w:szCs w:val="24"/>
+                <w:lang w:eastAsia="ja-JP"/>
+              </w:rPr>
+            </w:pPr>
+            <w:r>
+              <w:t>NgayDangKy</w:t>
+            </w:r>
+          </w:p>
+        </w:tc>
+        <w:tc>
+          <w:tcPr>
+            <w:tcW w:w="0" w:type="auto"/>
+            <w:hideMark/>
+          </w:tcPr>
+          <w:p>
+            <w:pPr>
+              <w:jc w:val="both"/>
+              <w:rPr>
+                <w:rFonts w:eastAsia="Times New Roman"/>
+                <w:sz w:val="28"/>
+                <w:szCs w:val="24"/>
+                <w:lang w:eastAsia="ja-JP"/>
+              </w:rPr>
+            </w:pPr>
+            <w:r>
+              <w:t>DATETIME</w:t>
+            </w:r>
+          </w:p>
+        </w:tc>
+        <w:tc>
+          <w:tcPr>
+            <w:tcW w:w="0" w:type="auto"/>
+            <w:hideMark/>
+          </w:tcPr>
+          <w:p>
+            <w:pPr>
+              <w:jc w:val="both"/>
+              <w:rPr>
+                <w:rFonts w:eastAsia="Times New Roman"/>
+                <w:sz w:val="28"/>
+                <w:szCs w:val="24"/>
+                <w:lang w:eastAsia="ja-JP"/>
+              </w:rPr>
+            </w:pPr>
+            <w:r>
+              <w:t>Ngày đăng ký tài khoản</w:t>
+            </w:r>
+          </w:p>
+        </w:tc>
+        <w:tc>
+          <w:tcPr>
+            <w:tcW w:w="0" w:type="auto"/>
+            <w:hideMark/>
+          </w:tcPr>
+          <w:p>
+            <w:pPr>
+              <w:jc w:val="both"/>
+              <w:rPr>
+                <w:rFonts w:eastAsia="Times New Roman"/>
+                <w:sz w:val="28"/>
+                <w:szCs w:val="24"/>
+                <w:lang w:eastAsia="ja-JP"/>
+              </w:rPr>
+            </w:pPr>
+            <w:r>
+              <w:t>NgayDangKy</w:t>
+            </w:r>
+          </w:p>
+        </w:tc>
+      </w:tr>
+    </w:tbl>
+    <w:p>
+      <w:pPr>
+        <w:rPr>
+          <w:lang w:val="en-US"/>
+        </w:rPr>
+      </w:pPr>
+    </w:p>
+    <w:p>
+      <w:pPr>
+        <w:pStyle w:val="u3"/>
+        <w:rPr>
+          <w:lang w:val="en-US"/>
+        </w:rPr>
+      </w:pPr>
+      <w:r>
+        <w:rPr>
+          <w:lang w:val="en-US"/>
+        </w:rPr>
+        <w:t>2.3.2 Bảng SANPHAM</w:t>
+      </w:r>
+    </w:p>
+    <w:p>
+      <w:pPr>
+        <w:spacing w:after="0" w:line="360" w:lineRule="auto"/>
+        <w:jc w:val="center"/>
+        <w:rPr>
+          <w:rFonts w:ascii="Times New Roman" w:eastAsia="Calibri" w:hAnsi="Times New Roman" w:cs="Times New Roman"/>
+          <w:iCs/>
+          <w:color w:val="000000"/>
+          <w:sz w:val="28"/>
+          <w:szCs w:val="18"/>
+          <w:lang w:val="en-US"/>
+        </w:rPr>
+      </w:pPr>
+      <w:bookmarkStart w:id="16" w:name="_Hlk177806565"/>
+      <w:r>
+        <w:rPr>
+          <w:rFonts w:ascii="Times New Roman" w:eastAsia="Calibri" w:hAnsi="Times New Roman" w:cs="Times New Roman"/>
+          <w:iCs/>
+          <w:color w:val="000000"/>
+          <w:sz w:val="28"/>
+          <w:szCs w:val="18"/>
+        </w:rPr>
+        <w:t>Bảng 2.</w:t>
+      </w:r>
+      <w:r>
+        <w:rPr>
+          <w:rFonts w:ascii="Times New Roman" w:eastAsia="Calibri" w:hAnsi="Times New Roman" w:cs="Times New Roman"/>
+          <w:iCs/>
+          <w:color w:val="000000"/>
+          <w:sz w:val="28"/>
+          <w:szCs w:val="18"/>
+          <w:lang w:val="en-US"/>
+        </w:rPr>
+        <w:t>3.1</w:t>
+      </w:r>
+      <w:r>
+        <w:rPr>
+          <w:rFonts w:ascii="Times New Roman" w:eastAsia="Calibri" w:hAnsi="Times New Roman" w:cs="Times New Roman"/>
+          <w:iCs/>
+          <w:color w:val="000000"/>
+          <w:sz w:val="28"/>
+          <w:szCs w:val="18"/>
+        </w:rPr>
+        <w:t xml:space="preserve">: Bảng </w:t>
+      </w:r>
+      <w:r>
+        <w:rPr>
+          <w:rFonts w:ascii="Times New Roman" w:eastAsia="Calibri" w:hAnsi="Times New Roman" w:cs="Times New Roman"/>
+          <w:iCs/>
+          <w:color w:val="000000"/>
+          <w:sz w:val="28"/>
+          <w:szCs w:val="18"/>
+          <w:lang w:val="en-US"/>
+        </w:rPr>
+        <w:t>SANPHAM</w:t>
+      </w:r>
+    </w:p>
+    <w:tbl>
+      <w:tblPr>
+        <w:tblStyle w:val="LiBang1"/>
+        <w:tblW w:w="0" w:type="auto"/>
+        <w:tblLook w:val="04A0" w:firstRow="1" w:lastRow="0" w:firstColumn="1" w:lastColumn="0" w:noHBand="0" w:noVBand="1"/>
+      </w:tblPr>
+      <w:tblGrid>
+        <w:gridCol w:w="1745"/>
+        <w:gridCol w:w="2239"/>
+        <w:gridCol w:w="3318"/>
+        <w:gridCol w:w="1729"/>
+      </w:tblGrid>
+      <w:tr>
+        <w:tc>
+          <w:tcPr>
+            <w:tcW w:w="1814" w:type="dxa"/>
+          </w:tcPr>
+          <w:p>
+            <w:pPr>
+              <w:jc w:val="both"/>
+              <w:rPr>
+                <w:rFonts w:eastAsia="Times New Roman"/>
+                <w:sz w:val="28"/>
+                <w:szCs w:val="24"/>
+                <w:lang w:eastAsia="ja-JP"/>
+              </w:rPr>
+            </w:pPr>
+            <w:r>
+              <w:t>Tên cột</w:t>
+            </w:r>
+          </w:p>
+        </w:tc>
+        <w:tc>
+          <w:tcPr>
+            <w:tcW w:w="2239" w:type="dxa"/>
+          </w:tcPr>
+          <w:p>
+            <w:pPr>
+              <w:jc w:val="both"/>
+              <w:rPr>
+                <w:rFonts w:eastAsia="Times New Roman"/>
+                <w:sz w:val="28"/>
+                <w:szCs w:val="24"/>
+                <w:lang w:eastAsia="ja-JP"/>
+              </w:rPr>
+            </w:pPr>
+            <w:r>
+              <w:t>Kiểu dữ liệu</w:t>
+            </w:r>
+          </w:p>
+        </w:tc>
+        <w:tc>
+          <w:tcPr>
+            <w:tcW w:w="3186" w:type="dxa"/>
+          </w:tcPr>
+          <w:p>
+            <w:pPr>
+              <w:jc w:val="both"/>
+              <w:rPr>
+                <w:rFonts w:eastAsia="Times New Roman"/>
+                <w:sz w:val="28"/>
+                <w:szCs w:val="24"/>
+                <w:lang w:eastAsia="ja-JP"/>
+              </w:rPr>
+            </w:pPr>
+            <w:r>
+              <w:t>Mô tả</w:t>
+            </w:r>
+          </w:p>
+        </w:tc>
+        <w:tc>
+          <w:tcPr>
+            <w:tcW w:w="1792" w:type="dxa"/>
+          </w:tcPr>
+          <w:p>
+            <w:pPr>
+              <w:jc w:val="both"/>
+              <w:rPr>
+                <w:rFonts w:eastAsia="Times New Roman"/>
+                <w:sz w:val="28"/>
+                <w:szCs w:val="24"/>
+                <w:lang w:eastAsia="ja-JP"/>
+              </w:rPr>
+            </w:pPr>
+            <w:r>
+              <w:t>Tên cột</w:t>
+            </w:r>
+          </w:p>
+        </w:tc>
+      </w:tr>
+      <w:tr>
+        <w:tc>
+          <w:tcPr>
+            <w:tcW w:w="1814" w:type="dxa"/>
+          </w:tcPr>
+          <w:p>
+            <w:pPr>
+              <w:jc w:val="both"/>
+              <w:rPr>
+                <w:rFonts w:eastAsia="Times New Roman"/>
+                <w:sz w:val="28"/>
+                <w:szCs w:val="24"/>
+                <w:lang w:eastAsia="ja-JP"/>
+              </w:rPr>
+            </w:pPr>
+            <w:r>
+              <w:t>SanPhamID</w:t>
+            </w:r>
+          </w:p>
+        </w:tc>
+        <w:tc>
+          <w:tcPr>
+            <w:tcW w:w="2239" w:type="dxa"/>
+          </w:tcPr>
+          <w:p>
+            <w:pPr>
+              <w:jc w:val="both"/>
+              <w:rPr>
+                <w:rFonts w:eastAsia="Times New Roman"/>
+                <w:sz w:val="28"/>
+                <w:szCs w:val="24"/>
+                <w:lang w:eastAsia="ja-JP"/>
+              </w:rPr>
+            </w:pPr>
+            <w:r>
+              <w:t>INT (PK)</w:t>
+            </w:r>
+          </w:p>
+        </w:tc>
+        <w:tc>
+          <w:tcPr>
+            <w:tcW w:w="3186" w:type="dxa"/>
+          </w:tcPr>
+          <w:p>
+            <w:pPr>
+              <w:jc w:val="both"/>
+              <w:rPr>
+                <w:rFonts w:eastAsia="Times New Roman"/>
+                <w:sz w:val="28"/>
+                <w:szCs w:val="24"/>
+                <w:lang w:eastAsia="ja-JP"/>
+              </w:rPr>
+            </w:pPr>
+            <w:r>
+              <w:t>Mã sản phẩm (Primary Key)</w:t>
+            </w:r>
+          </w:p>
+        </w:tc>
+        <w:tc>
+          <w:tcPr>
+            <w:tcW w:w="1792" w:type="dxa"/>
+          </w:tcPr>
+          <w:p>
+            <w:pPr>
+              <w:jc w:val="both"/>
+              <w:rPr>
+                <w:rFonts w:eastAsia="Times New Roman"/>
+                <w:sz w:val="28"/>
+                <w:szCs w:val="24"/>
+                <w:lang w:eastAsia="ja-JP"/>
+              </w:rPr>
+            </w:pPr>
+            <w:r>
+              <w:t>SanPhamID</w:t>
+            </w:r>
+          </w:p>
+        </w:tc>
+      </w:tr>
+      <w:tr>
+        <w:tc>
+          <w:tcPr>
+            <w:tcW w:w="1814" w:type="dxa"/>
+          </w:tcPr>
+          <w:p>
+            <w:pPr>
+              <w:jc w:val="both"/>
+              <w:rPr>
+                <w:rFonts w:eastAsia="Times New Roman"/>
+                <w:sz w:val="28"/>
+                <w:szCs w:val="24"/>
+                <w:lang w:eastAsia="ja-JP"/>
+              </w:rPr>
+            </w:pPr>
+            <w:r>
+              <w:t>TenSanPham</w:t>
+            </w:r>
+          </w:p>
+        </w:tc>
+        <w:tc>
+          <w:tcPr>
+            <w:tcW w:w="2239" w:type="dxa"/>
+          </w:tcPr>
+          <w:p>
+            <w:pPr>
+              <w:jc w:val="both"/>
+              <w:rPr>
+                <w:rFonts w:eastAsia="Times New Roman"/>
+                <w:sz w:val="28"/>
+                <w:szCs w:val="24"/>
+                <w:lang w:eastAsia="ja-JP"/>
+              </w:rPr>
+            </w:pPr>
+            <w:r>
+              <w:t>NVARCHAR(100)</w:t>
+            </w:r>
+          </w:p>
+        </w:tc>
+        <w:tc>
+          <w:tcPr>
+            <w:tcW w:w="3186" w:type="dxa"/>
+          </w:tcPr>
+          <w:p>
+            <w:pPr>
+              <w:jc w:val="both"/>
+              <w:rPr>
+                <w:rFonts w:eastAsia="Times New Roman"/>
+                <w:sz w:val="28"/>
+                <w:szCs w:val="24"/>
+                <w:lang w:eastAsia="ja-JP"/>
+              </w:rPr>
+            </w:pPr>
+            <w:r>
+              <w:t>Tên sản phẩm</w:t>
+            </w:r>
+          </w:p>
+        </w:tc>
+        <w:tc>
+          <w:tcPr>
+            <w:tcW w:w="1792" w:type="dxa"/>
+          </w:tcPr>
+          <w:p>
+            <w:pPr>
+              <w:jc w:val="both"/>
+              <w:rPr>
+                <w:rFonts w:eastAsia="Times New Roman"/>
+                <w:sz w:val="28"/>
+                <w:szCs w:val="24"/>
+                <w:lang w:eastAsia="ja-JP"/>
+              </w:rPr>
+            </w:pPr>
+            <w:r>
+              <w:t>TenSanPham</w:t>
+            </w:r>
+          </w:p>
+        </w:tc>
+      </w:tr>
+      <w:tr>
+        <w:trPr>
+          <w:trHeight w:val="315"/>
+        </w:trPr>
+        <w:tc>
+          <w:tcPr>
+            <w:tcW w:w="0" w:type="auto"/>
+            <w:hideMark/>
+          </w:tcPr>
+          <w:p>
+            <w:pPr>
+              <w:jc w:val="both"/>
+              <w:rPr>
+                <w:rFonts w:eastAsia="Times New Roman"/>
+                <w:sz w:val="28"/>
+                <w:szCs w:val="24"/>
+                <w:lang w:eastAsia="ja-JP"/>
+              </w:rPr>
+            </w:pPr>
+            <w:r>
+              <w:t>MoTa</w:t>
+            </w:r>
+          </w:p>
+        </w:tc>
+        <w:tc>
+          <w:tcPr>
+            <w:tcW w:w="0" w:type="auto"/>
+            <w:hideMark/>
+          </w:tcPr>
+          <w:p>
+            <w:pPr>
+              <w:jc w:val="both"/>
+              <w:rPr>
+                <w:rFonts w:eastAsia="Times New Roman"/>
+                <w:sz w:val="28"/>
+                <w:szCs w:val="24"/>
+                <w:lang w:eastAsia="ja-JP"/>
+              </w:rPr>
+            </w:pPr>
+            <w:r>
+              <w:t>NVARCHAR(500)</w:t>
+            </w:r>
+          </w:p>
+        </w:tc>
+        <w:tc>
+          <w:tcPr>
+            <w:tcW w:w="0" w:type="auto"/>
+            <w:hideMark/>
+          </w:tcPr>
+          <w:p>
+            <w:pPr>
+              <w:jc w:val="both"/>
+              <w:rPr>
+                <w:rFonts w:eastAsia="Times New Roman"/>
+                <w:sz w:val="28"/>
+                <w:szCs w:val="24"/>
+                <w:lang w:eastAsia="ja-JP"/>
+              </w:rPr>
+            </w:pPr>
+            <w:r>
+              <w:t>Mô tả sản phẩm</w:t>
+            </w:r>
+          </w:p>
+        </w:tc>
+        <w:tc>
+          <w:tcPr>
+            <w:tcW w:w="0" w:type="auto"/>
+            <w:hideMark/>
+          </w:tcPr>
+          <w:p>
+            <w:pPr>
+              <w:jc w:val="both"/>
+              <w:rPr>
+                <w:rFonts w:eastAsia="Times New Roman"/>
+                <w:sz w:val="28"/>
+                <w:szCs w:val="24"/>
+                <w:lang w:eastAsia="ja-JP"/>
+              </w:rPr>
+            </w:pPr>
+            <w:r>
+              <w:t>MoTa</w:t>
+            </w:r>
+          </w:p>
+        </w:tc>
+      </w:tr>
+      <w:tr>
+        <w:trPr>
+          <w:trHeight w:val="315"/>
+        </w:trPr>
+        <w:tc>
+          <w:tcPr>
+            <w:tcW w:w="0" w:type="auto"/>
+            <w:hideMark/>
+          </w:tcPr>
+          <w:p>
+            <w:pPr>
+              <w:jc w:val="both"/>
+              <w:rPr>
+                <w:rFonts w:eastAsia="Times New Roman"/>
+                <w:sz w:val="28"/>
+                <w:szCs w:val="24"/>
+                <w:lang w:eastAsia="ja-JP"/>
+              </w:rPr>
+            </w:pPr>
+            <w:r>
+              <w:t>Gia</w:t>
+            </w:r>
+          </w:p>
+        </w:tc>
+        <w:tc>
+          <w:tcPr>
+            <w:tcW w:w="0" w:type="auto"/>
+            <w:hideMark/>
+          </w:tcPr>
+          <w:p>
+            <w:pPr>
+              <w:jc w:val="both"/>
+              <w:rPr>
+                <w:rFonts w:eastAsia="Times New Roman"/>
+                <w:sz w:val="28"/>
+                <w:szCs w:val="24"/>
+                <w:lang w:eastAsia="ja-JP"/>
+              </w:rPr>
+            </w:pPr>
+            <w:r>
+              <w:t>DECIMAL(18, 2)</w:t>
+            </w:r>
+          </w:p>
+        </w:tc>
+        <w:tc>
+          <w:tcPr>
+            <w:tcW w:w="0" w:type="auto"/>
+            <w:hideMark/>
+          </w:tcPr>
+          <w:p>
+            <w:pPr>
+              <w:jc w:val="both"/>
+              <w:rPr>
+                <w:rFonts w:eastAsia="Times New Roman"/>
+                <w:sz w:val="28"/>
+                <w:szCs w:val="24"/>
+                <w:lang w:eastAsia="ja-JP"/>
+              </w:rPr>
+            </w:pPr>
+            <w:r>
+              <w:t>Giá bán</w:t>
+            </w:r>
+          </w:p>
+        </w:tc>
+        <w:tc>
+          <w:tcPr>
+            <w:tcW w:w="0" w:type="auto"/>
+            <w:hideMark/>
+          </w:tcPr>
+          <w:p>
+            <w:pPr>
+              <w:jc w:val="both"/>
+              <w:rPr>
+                <w:rFonts w:eastAsia="Times New Roman"/>
+                <w:sz w:val="28"/>
+                <w:szCs w:val="24"/>
+                <w:lang w:eastAsia="ja-JP"/>
+              </w:rPr>
+            </w:pPr>
+            <w:r>
+              <w:t>Gia</w:t>
+            </w:r>
+          </w:p>
+        </w:tc>
+      </w:tr>
+      <w:tr>
+        <w:trPr>
+          <w:trHeight w:val="315"/>
+        </w:trPr>
+        <w:tc>
+          <w:tcPr>
+            <w:tcW w:w="0" w:type="auto"/>
+            <w:hideMark/>
+          </w:tcPr>
+          <w:p>
+            <w:pPr>
+              <w:jc w:val="both"/>
+              <w:rPr>
+                <w:rFonts w:eastAsia="Times New Roman"/>
+                <w:sz w:val="28"/>
+                <w:szCs w:val="24"/>
+                <w:lang w:eastAsia="ja-JP"/>
+              </w:rPr>
+            </w:pPr>
+            <w:r>
+              <w:t>SoLuongTon</w:t>
+            </w:r>
+          </w:p>
+        </w:tc>
+        <w:tc>
+          <w:tcPr>
+            <w:tcW w:w="0" w:type="auto"/>
+            <w:hideMark/>
+          </w:tcPr>
+          <w:p>
+            <w:pPr>
+              <w:jc w:val="both"/>
+              <w:rPr>
+                <w:rFonts w:eastAsia="Times New Roman"/>
+                <w:sz w:val="28"/>
+                <w:szCs w:val="24"/>
+                <w:lang w:eastAsia="ja-JP"/>
+              </w:rPr>
+            </w:pPr>
+            <w:r>
+              <w:t>INT</w:t>
+            </w:r>
+          </w:p>
+        </w:tc>
+        <w:tc>
+          <w:tcPr>
+            <w:tcW w:w="0" w:type="auto"/>
+            <w:hideMark/>
+          </w:tcPr>
+          <w:p>
+            <w:pPr>
+              <w:jc w:val="both"/>
+              <w:rPr>
+                <w:rFonts w:eastAsia="Times New Roman"/>
+                <w:sz w:val="28"/>
+                <w:szCs w:val="24"/>
+                <w:lang w:eastAsia="ja-JP"/>
+              </w:rPr>
+            </w:pPr>
+            <w:r>
+              <w:t>Số lượng tồn kho</w:t>
+            </w:r>
+          </w:p>
+        </w:tc>
+        <w:tc>
+          <w:tcPr>
+            <w:tcW w:w="0" w:type="auto"/>
+            <w:hideMark/>
+          </w:tcPr>
+          <w:p>
+            <w:pPr>
+              <w:jc w:val="both"/>
+              <w:rPr>
+                <w:rFonts w:eastAsia="Times New Roman"/>
+                <w:sz w:val="28"/>
+                <w:szCs w:val="24"/>
+                <w:lang w:eastAsia="ja-JP"/>
+              </w:rPr>
+            </w:pPr>
+            <w:r>
+              <w:t>SoLuongTon</w:t>
+            </w:r>
+          </w:p>
+        </w:tc>
+      </w:tr>
+      <w:tr>
+        <w:trPr>
+          <w:trHeight w:val="315"/>
+        </w:trPr>
+        <w:tc>
+          <w:tcPr>
+            <w:tcW w:w="0" w:type="auto"/>
+            <w:hideMark/>
+          </w:tcPr>
+          <w:p>
+            <w:pPr>
+              <w:jc w:val="both"/>
+              <w:rPr>
+                <w:rFonts w:eastAsia="Times New Roman"/>
+                <w:sz w:val="28"/>
+                <w:szCs w:val="24"/>
+                <w:lang w:eastAsia="ja-JP"/>
+              </w:rPr>
+            </w:pPr>
+            <w:r>
+              <w:t>DanhMucID</w:t>
+            </w:r>
+          </w:p>
+        </w:tc>
+        <w:tc>
+          <w:tcPr>
+            <w:tcW w:w="0" w:type="auto"/>
+            <w:hideMark/>
+          </w:tcPr>
+          <w:p>
+            <w:pPr>
+              <w:jc w:val="both"/>
+              <w:rPr>
+                <w:rFonts w:eastAsia="Times New Roman"/>
+                <w:sz w:val="28"/>
+                <w:szCs w:val="24"/>
+                <w:lang w:eastAsia="ja-JP"/>
+              </w:rPr>
+            </w:pPr>
+            <w:r>
+              <w:t>INT (FK)</w:t>
+            </w:r>
+          </w:p>
+        </w:tc>
+        <w:tc>
+          <w:tcPr>
+            <w:tcW w:w="0" w:type="auto"/>
+            <w:hideMark/>
+          </w:tcPr>
+          <w:p>
+            <w:pPr>
+              <w:jc w:val="both"/>
+              <w:rPr>
+                <w:rFonts w:eastAsia="Times New Roman"/>
+                <w:sz w:val="28"/>
+                <w:szCs w:val="24"/>
+                <w:lang w:eastAsia="ja-JP"/>
+              </w:rPr>
+            </w:pPr>
+            <w:r>
+              <w:t>Khóa ngoại liên kết với bảng DanhMuc</w:t>
+            </w:r>
+          </w:p>
+        </w:tc>
+        <w:tc>
+          <w:tcPr>
+            <w:tcW w:w="0" w:type="auto"/>
+            <w:hideMark/>
+          </w:tcPr>
+          <w:p>
+            <w:pPr>
+              <w:jc w:val="both"/>
+              <w:rPr>
+                <w:rFonts w:eastAsia="Times New Roman"/>
+                <w:sz w:val="28"/>
+                <w:szCs w:val="24"/>
+                <w:lang w:eastAsia="ja-JP"/>
+              </w:rPr>
+            </w:pPr>
+            <w:r>
+              <w:t>DanhMucID</w:t>
+            </w:r>
+          </w:p>
+        </w:tc>
+      </w:tr>
+    </w:tbl>
+    <w:p>
+      <w:pPr>
+        <w:rPr>
+          <w:lang w:val="en-US"/>
+        </w:rPr>
+      </w:pPr>
+    </w:p>
+    <w:bookmarkEnd w:id="16"/>
+    <w:p>
+      <w:pPr>
+        <w:pStyle w:val="u3"/>
+        <w:rPr>
+          <w:lang w:val="en-US"/>
+        </w:rPr>
+      </w:pPr>
+      <w:r>
+        <w:rPr>
+          <w:lang w:val="en-US"/>
+        </w:rPr>
+        <w:t>2.3.3 Bảng DANHMUC</w:t>
+      </w:r>
+    </w:p>
+    <w:p>
+      <w:pPr>
+        <w:spacing w:after="0" w:line="360" w:lineRule="auto"/>
+        <w:jc w:val="center"/>
+        <w:rPr>
+          <w:rFonts w:ascii="Times New Roman" w:eastAsia="Calibri" w:hAnsi="Times New Roman" w:cs="Times New Roman"/>
+          <w:iCs/>
+          <w:color w:val="000000"/>
+          <w:sz w:val="28"/>
+          <w:szCs w:val="18"/>
+          <w:lang w:val="en-US"/>
+        </w:rPr>
+      </w:pPr>
+      <w:r>
+        <w:rPr>
+          <w:rFonts w:ascii="Times New Roman" w:eastAsia="Calibri" w:hAnsi="Times New Roman" w:cs="Times New Roman"/>
+          <w:iCs/>
+          <w:color w:val="000000"/>
+          <w:sz w:val="28"/>
+          <w:szCs w:val="18"/>
+        </w:rPr>
+        <w:t>Bảng 2.</w:t>
+      </w:r>
+      <w:r>
+        <w:rPr>
+          <w:rFonts w:ascii="Times New Roman" w:eastAsia="Calibri" w:hAnsi="Times New Roman" w:cs="Times New Roman"/>
+          <w:iCs/>
+          <w:color w:val="000000"/>
+          <w:sz w:val="28"/>
+          <w:szCs w:val="18"/>
+          <w:lang w:val="en-US"/>
+        </w:rPr>
+        <w:t>3.1</w:t>
+      </w:r>
+      <w:r>
+        <w:rPr>
+          <w:rFonts w:ascii="Times New Roman" w:eastAsia="Calibri" w:hAnsi="Times New Roman" w:cs="Times New Roman"/>
+          <w:iCs/>
+          <w:color w:val="000000"/>
+          <w:sz w:val="28"/>
+          <w:szCs w:val="18"/>
+        </w:rPr>
+        <w:t xml:space="preserve">: Bảng </w:t>
+      </w:r>
+      <w:r>
+        <w:rPr>
+          <w:rFonts w:ascii="Times New Roman" w:eastAsia="Calibri" w:hAnsi="Times New Roman" w:cs="Times New Roman"/>
+          <w:iCs/>
+          <w:color w:val="000000"/>
+          <w:sz w:val="28"/>
+          <w:szCs w:val="18"/>
+          <w:lang w:val="en-US"/>
+        </w:rPr>
+        <w:t>DANHMUC</w:t>
+      </w:r>
+    </w:p>
+    <w:tbl>
+      <w:tblPr>
+        <w:tblStyle w:val="LiBang1"/>
+        <w:tblW w:w="0" w:type="auto"/>
+        <w:tblLook w:val="04A0" w:firstRow="1" w:lastRow="0" w:firstColumn="1" w:lastColumn="0" w:noHBand="0" w:noVBand="1"/>
+      </w:tblPr>
+      <w:tblGrid>
+        <w:gridCol w:w="1745"/>
+        <w:gridCol w:w="2239"/>
+        <w:gridCol w:w="3318"/>
+        <w:gridCol w:w="1729"/>
+      </w:tblGrid>
+      <w:tr>
+        <w:tc>
+          <w:tcPr>
+            <w:tcW w:w="1745" w:type="dxa"/>
+          </w:tcPr>
+          <w:p>
+            <w:pPr>
+              <w:jc w:val="both"/>
+              <w:rPr>
+                <w:rFonts w:eastAsia="Times New Roman"/>
+                <w:sz w:val="28"/>
+                <w:szCs w:val="24"/>
+                <w:lang w:eastAsia="ja-JP"/>
+              </w:rPr>
+            </w:pPr>
+            <w:r>
+              <w:t>Tên cột</w:t>
+            </w:r>
+          </w:p>
+        </w:tc>
+        <w:tc>
+          <w:tcPr>
+            <w:tcW w:w="2239" w:type="dxa"/>
+          </w:tcPr>
+          <w:p>
+            <w:pPr>
+              <w:jc w:val="both"/>
+              <w:rPr>
+                <w:rFonts w:eastAsia="Times New Roman"/>
+                <w:sz w:val="28"/>
+                <w:szCs w:val="24"/>
+                <w:lang w:eastAsia="ja-JP"/>
+              </w:rPr>
+            </w:pPr>
+            <w:r>
+              <w:t>Kiểu dữ liệu</w:t>
+            </w:r>
+          </w:p>
+        </w:tc>
+        <w:tc>
+          <w:tcPr>
+            <w:tcW w:w="3318" w:type="dxa"/>
+          </w:tcPr>
+          <w:p>
+            <w:pPr>
+              <w:jc w:val="both"/>
+              <w:rPr>
+                <w:rFonts w:eastAsia="Times New Roman"/>
+                <w:sz w:val="28"/>
+                <w:szCs w:val="24"/>
+                <w:lang w:eastAsia="ja-JP"/>
+              </w:rPr>
+            </w:pPr>
+            <w:r>
+              <w:t>Mô tả</w:t>
+            </w:r>
+          </w:p>
+        </w:tc>
+        <w:tc>
+          <w:tcPr>
+            <w:tcW w:w="1729" w:type="dxa"/>
+          </w:tcPr>
+          <w:p>
+            <w:pPr>
+              <w:jc w:val="both"/>
+              <w:rPr>
+                <w:rFonts w:eastAsia="Times New Roman"/>
+                <w:sz w:val="28"/>
+                <w:szCs w:val="24"/>
+                <w:lang w:eastAsia="ja-JP"/>
+              </w:rPr>
+            </w:pPr>
+            <w:r>
+              <w:t>Tên cột</w:t>
+            </w:r>
+          </w:p>
+        </w:tc>
+      </w:tr>
+      <w:tr>
+        <w:tc>
+          <w:tcPr>
+            <w:tcW w:w="1745" w:type="dxa"/>
+          </w:tcPr>
+          <w:p>
+            <w:pPr>
+              <w:jc w:val="both"/>
+              <w:rPr>
+                <w:rFonts w:eastAsia="Times New Roman"/>
+                <w:sz w:val="28"/>
+                <w:szCs w:val="24"/>
+                <w:lang w:eastAsia="ja-JP"/>
+              </w:rPr>
+            </w:pPr>
+            <w:r>
+              <w:t>DanhMucID</w:t>
+            </w:r>
+          </w:p>
+        </w:tc>
+        <w:tc>
+          <w:tcPr>
+            <w:tcW w:w="2239" w:type="dxa"/>
+          </w:tcPr>
+          <w:p>
+            <w:pPr>
+              <w:jc w:val="both"/>
+              <w:rPr>
+                <w:rFonts w:eastAsia="Times New Roman"/>
+                <w:sz w:val="28"/>
+                <w:szCs w:val="24"/>
+                <w:lang w:eastAsia="ja-JP"/>
+              </w:rPr>
+            </w:pPr>
+            <w:r>
+              <w:t>INT (PK)</w:t>
+            </w:r>
+          </w:p>
+        </w:tc>
+        <w:tc>
+          <w:tcPr>
+            <w:tcW w:w="3318" w:type="dxa"/>
+          </w:tcPr>
+          <w:p>
+            <w:pPr>
+              <w:jc w:val="both"/>
+              <w:rPr>
+                <w:rFonts w:eastAsia="Times New Roman"/>
+                <w:sz w:val="28"/>
+                <w:szCs w:val="24"/>
+                <w:lang w:eastAsia="ja-JP"/>
+              </w:rPr>
+            </w:pPr>
+            <w:r>
+              <w:t>Mã danh mục (Primary Key)</w:t>
+            </w:r>
+          </w:p>
+        </w:tc>
+        <w:tc>
+          <w:tcPr>
+            <w:tcW w:w="1729" w:type="dxa"/>
+          </w:tcPr>
+          <w:p>
+            <w:pPr>
+              <w:jc w:val="both"/>
+              <w:rPr>
+                <w:rFonts w:eastAsia="Times New Roman"/>
+                <w:sz w:val="28"/>
+                <w:szCs w:val="24"/>
+                <w:lang w:eastAsia="ja-JP"/>
+              </w:rPr>
+            </w:pPr>
+            <w:r>
+              <w:t>DanhMucID</w:t>
+            </w:r>
+          </w:p>
+        </w:tc>
+      </w:tr>
+      <w:tr>
+        <w:tc>
+          <w:tcPr>
+            <w:tcW w:w="1745" w:type="dxa"/>
+          </w:tcPr>
+          <w:p>
+            <w:pPr>
+              <w:jc w:val="both"/>
+              <w:rPr>
+                <w:rFonts w:eastAsia="Times New Roman"/>
+                <w:sz w:val="28"/>
+                <w:szCs w:val="24"/>
+                <w:lang w:eastAsia="ja-JP"/>
+              </w:rPr>
+            </w:pPr>
+            <w:r>
+              <w:t>TenDanhMuc</w:t>
+            </w:r>
+          </w:p>
+        </w:tc>
+        <w:tc>
+          <w:tcPr>
+            <w:tcW w:w="2239" w:type="dxa"/>
+          </w:tcPr>
+          <w:p>
+            <w:pPr>
+              <w:jc w:val="both"/>
+              <w:rPr>
+                <w:rFonts w:eastAsia="Times New Roman"/>
+                <w:sz w:val="28"/>
+                <w:szCs w:val="24"/>
+                <w:lang w:eastAsia="ja-JP"/>
+              </w:rPr>
+            </w:pPr>
+            <w:r>
+              <w:t>NVARCHAR(100)</w:t>
+            </w:r>
+          </w:p>
+        </w:tc>
+        <w:tc>
+          <w:tcPr>
+            <w:tcW w:w="3318" w:type="dxa"/>
+          </w:tcPr>
+          <w:p>
+            <w:pPr>
+              <w:jc w:val="both"/>
+              <w:rPr>
+                <w:rFonts w:eastAsia="Times New Roman"/>
+                <w:sz w:val="28"/>
+                <w:szCs w:val="24"/>
+                <w:lang w:eastAsia="ja-JP"/>
+              </w:rPr>
+            </w:pPr>
+            <w:r>
+              <w:t>Tên danh mục sản phẩm</w:t>
+            </w:r>
+          </w:p>
+        </w:tc>
+        <w:tc>
+          <w:tcPr>
+            <w:tcW w:w="1729" w:type="dxa"/>
+          </w:tcPr>
+          <w:p>
+            <w:pPr>
+              <w:jc w:val="both"/>
+              <w:rPr>
+                <w:rFonts w:eastAsia="Times New Roman"/>
+                <w:sz w:val="28"/>
+                <w:szCs w:val="24"/>
+                <w:lang w:eastAsia="ja-JP"/>
+              </w:rPr>
+            </w:pPr>
+            <w:r>
+              <w:t>TenDanhMuc</w:t>
+            </w:r>
+          </w:p>
+        </w:tc>
+      </w:tr>
+    </w:tbl>
+    <w:p>
+      <w:pPr>
+        <w:rPr>
+          <w:lang w:val="en-US"/>
+        </w:rPr>
+      </w:pPr>
+    </w:p>
+    <w:p>
+      <w:pPr>
+        <w:rPr>
+          <w:lang w:val="en-US"/>
+        </w:rPr>
+      </w:pPr>
+    </w:p>
+    <w:p>
+      <w:pPr>
+        <w:rPr>
+          <w:lang w:val="en-US"/>
+        </w:rPr>
+      </w:pPr>
+    </w:p>
+    <w:p>
+      <w:pPr>
+        <w:rPr>
+          <w:lang w:val="en-US"/>
+        </w:rPr>
+      </w:pPr>
+    </w:p>
+    <w:p>
+      <w:pPr>
+        <w:rPr>
+          <w:lang w:val="en-US"/>
+        </w:rPr>
+      </w:pPr>
+    </w:p>
+    <w:p>
+      <w:pPr>
+        <w:rPr>
+          <w:lang w:val="en-US"/>
+        </w:rPr>
+      </w:pPr>
+    </w:p>
+    <w:p>
+      <w:pPr>
+        <w:pStyle w:val="u3"/>
+        <w:rPr>
+          <w:lang w:val="en-US"/>
+        </w:rPr>
+      </w:pPr>
+      <w:r>
+        <w:rPr>
+          <w:lang w:val="en-US"/>
+        </w:rPr>
+        <w:lastRenderedPageBreak/>
+        <w:t>2.3.4 Bảng DONHANG</w:t>
+      </w:r>
+    </w:p>
+    <w:p>
+      <w:pPr>
+        <w:spacing w:after="0" w:line="360" w:lineRule="auto"/>
+        <w:jc w:val="center"/>
+        <w:rPr>
+          <w:rFonts w:ascii="Times New Roman" w:eastAsia="Calibri" w:hAnsi="Times New Roman" w:cs="Times New Roman"/>
+          <w:iCs/>
+          <w:color w:val="000000"/>
+          <w:sz w:val="28"/>
+          <w:szCs w:val="18"/>
+          <w:lang w:val="en-US"/>
+        </w:rPr>
+      </w:pPr>
+      <w:r>
+        <w:rPr>
+          <w:rFonts w:ascii="Times New Roman" w:eastAsia="Calibri" w:hAnsi="Times New Roman" w:cs="Times New Roman"/>
+          <w:iCs/>
+          <w:color w:val="000000"/>
+          <w:sz w:val="28"/>
+          <w:szCs w:val="18"/>
+        </w:rPr>
+        <w:t>Bảng 2.</w:t>
+      </w:r>
+      <w:r>
+        <w:rPr>
+          <w:rFonts w:ascii="Times New Roman" w:eastAsia="Calibri" w:hAnsi="Times New Roman" w:cs="Times New Roman"/>
+          <w:iCs/>
+          <w:color w:val="000000"/>
+          <w:sz w:val="28"/>
+          <w:szCs w:val="18"/>
+          <w:lang w:val="en-US"/>
+        </w:rPr>
+        <w:t>3.1</w:t>
+      </w:r>
+      <w:r>
+        <w:rPr>
+          <w:rFonts w:ascii="Times New Roman" w:eastAsia="Calibri" w:hAnsi="Times New Roman" w:cs="Times New Roman"/>
+          <w:iCs/>
+          <w:color w:val="000000"/>
+          <w:sz w:val="28"/>
+          <w:szCs w:val="18"/>
+        </w:rPr>
+        <w:t xml:space="preserve">: Bảng </w:t>
+      </w:r>
+      <w:r>
+        <w:rPr>
+          <w:rFonts w:ascii="Times New Roman" w:eastAsia="Calibri" w:hAnsi="Times New Roman" w:cs="Times New Roman"/>
+          <w:iCs/>
+          <w:color w:val="000000"/>
+          <w:sz w:val="28"/>
+          <w:szCs w:val="18"/>
+          <w:lang w:val="en-US"/>
+        </w:rPr>
+        <w:t>SANPHAM</w:t>
+      </w:r>
+    </w:p>
+    <w:tbl>
+      <w:tblPr>
+        <w:tblStyle w:val="LiBang1"/>
+        <w:tblW w:w="0" w:type="auto"/>
+        <w:tblLook w:val="04A0" w:firstRow="1" w:lastRow="0" w:firstColumn="1" w:lastColumn="0" w:noHBand="0" w:noVBand="1"/>
+      </w:tblPr>
+      <w:tblGrid>
+        <w:gridCol w:w="1736"/>
+        <w:gridCol w:w="2143"/>
+        <w:gridCol w:w="3419"/>
+        <w:gridCol w:w="1733"/>
+      </w:tblGrid>
+      <w:tr>
+        <w:tc>
+          <w:tcPr>
+            <w:tcW w:w="1739" w:type="dxa"/>
+          </w:tcPr>
+          <w:p>
+            <w:pPr>
+              <w:jc w:val="both"/>
+              <w:rPr>
+                <w:rFonts w:eastAsia="Times New Roman"/>
+                <w:sz w:val="28"/>
+                <w:szCs w:val="24"/>
+                <w:lang w:eastAsia="ja-JP"/>
+              </w:rPr>
+            </w:pPr>
+            <w:r>
+              <w:t>Tên cột</w:t>
+            </w:r>
+          </w:p>
+        </w:tc>
+        <w:tc>
+          <w:tcPr>
+            <w:tcW w:w="2175" w:type="dxa"/>
+          </w:tcPr>
+          <w:p>
+            <w:pPr>
+              <w:jc w:val="both"/>
+              <w:rPr>
+                <w:rFonts w:eastAsia="Times New Roman"/>
+                <w:sz w:val="28"/>
+                <w:szCs w:val="24"/>
+                <w:lang w:eastAsia="ja-JP"/>
+              </w:rPr>
+            </w:pPr>
+            <w:r>
+              <w:t>Kiểu dữ liệu</w:t>
+            </w:r>
+          </w:p>
+        </w:tc>
+        <w:tc>
+          <w:tcPr>
+            <w:tcW w:w="3384" w:type="dxa"/>
+          </w:tcPr>
+          <w:p>
+            <w:pPr>
+              <w:jc w:val="both"/>
+              <w:rPr>
+                <w:rFonts w:eastAsia="Times New Roman"/>
+                <w:sz w:val="28"/>
+                <w:szCs w:val="24"/>
+                <w:lang w:eastAsia="ja-JP"/>
+              </w:rPr>
+            </w:pPr>
+            <w:r>
+              <w:t>Mô tả</w:t>
+            </w:r>
+          </w:p>
+        </w:tc>
+        <w:tc>
+          <w:tcPr>
+            <w:tcW w:w="1733" w:type="dxa"/>
+          </w:tcPr>
+          <w:p>
+            <w:pPr>
+              <w:jc w:val="both"/>
+              <w:rPr>
+                <w:rFonts w:eastAsia="Times New Roman"/>
+                <w:sz w:val="28"/>
+                <w:szCs w:val="24"/>
+                <w:lang w:eastAsia="ja-JP"/>
+              </w:rPr>
+            </w:pPr>
+            <w:r>
+              <w:t>Tên cột</w:t>
+            </w:r>
+          </w:p>
+        </w:tc>
+      </w:tr>
+      <w:tr>
+        <w:tc>
+          <w:tcPr>
+            <w:tcW w:w="1739" w:type="dxa"/>
+          </w:tcPr>
+          <w:p>
+            <w:pPr>
+              <w:jc w:val="both"/>
+              <w:rPr>
+                <w:rFonts w:eastAsia="Times New Roman"/>
+                <w:sz w:val="28"/>
+                <w:szCs w:val="24"/>
+                <w:lang w:eastAsia="ja-JP"/>
+              </w:rPr>
+            </w:pPr>
+            <w:r>
+              <w:t>DonHangID</w:t>
+            </w:r>
+          </w:p>
+        </w:tc>
+        <w:tc>
+          <w:tcPr>
+            <w:tcW w:w="2175" w:type="dxa"/>
+          </w:tcPr>
+          <w:p>
+            <w:pPr>
+              <w:jc w:val="both"/>
+              <w:rPr>
+                <w:rFonts w:eastAsia="Times New Roman"/>
+                <w:sz w:val="28"/>
+                <w:szCs w:val="24"/>
+                <w:lang w:eastAsia="ja-JP"/>
+              </w:rPr>
+            </w:pPr>
+            <w:r>
+              <w:t>INT (PK)</w:t>
+            </w:r>
+          </w:p>
+        </w:tc>
+        <w:tc>
+          <w:tcPr>
+            <w:tcW w:w="3384" w:type="dxa"/>
+          </w:tcPr>
+          <w:p>
+            <w:pPr>
+              <w:jc w:val="both"/>
+              <w:rPr>
+                <w:rFonts w:eastAsia="Times New Roman"/>
+                <w:sz w:val="28"/>
+                <w:szCs w:val="24"/>
+                <w:lang w:eastAsia="ja-JP"/>
+              </w:rPr>
+            </w:pPr>
+            <w:r>
+              <w:t>Mã đơn hàng (Primary Key)</w:t>
+            </w:r>
+          </w:p>
+        </w:tc>
+        <w:tc>
+          <w:tcPr>
+            <w:tcW w:w="1733" w:type="dxa"/>
+          </w:tcPr>
+          <w:p>
+            <w:pPr>
+              <w:jc w:val="both"/>
+              <w:rPr>
+                <w:rFonts w:eastAsia="Times New Roman"/>
+                <w:sz w:val="28"/>
+                <w:szCs w:val="24"/>
+                <w:lang w:eastAsia="ja-JP"/>
+              </w:rPr>
+            </w:pPr>
+            <w:r>
+              <w:t>DonHangID</w:t>
+            </w:r>
+          </w:p>
+        </w:tc>
+      </w:tr>
+      <w:tr>
+        <w:tc>
+          <w:tcPr>
+            <w:tcW w:w="1739" w:type="dxa"/>
+          </w:tcPr>
+          <w:p>
+            <w:pPr>
+              <w:jc w:val="both"/>
+              <w:rPr>
+                <w:rFonts w:eastAsia="Times New Roman"/>
+                <w:sz w:val="28"/>
+                <w:szCs w:val="24"/>
+                <w:lang w:eastAsia="ja-JP"/>
+              </w:rPr>
+            </w:pPr>
+            <w:r>
+              <w:t>KhachHangID</w:t>
+            </w:r>
+          </w:p>
+        </w:tc>
+        <w:tc>
+          <w:tcPr>
+            <w:tcW w:w="2175" w:type="dxa"/>
+          </w:tcPr>
+          <w:p>
+            <w:pPr>
+              <w:jc w:val="both"/>
+              <w:rPr>
+                <w:rFonts w:eastAsia="Times New Roman"/>
+                <w:sz w:val="28"/>
+                <w:szCs w:val="24"/>
+                <w:lang w:eastAsia="ja-JP"/>
+              </w:rPr>
+            </w:pPr>
+            <w:r>
+              <w:t>INT (FK)</w:t>
+            </w:r>
+          </w:p>
+        </w:tc>
+        <w:tc>
+          <w:tcPr>
+            <w:tcW w:w="3384" w:type="dxa"/>
+          </w:tcPr>
+          <w:p>
+            <w:pPr>
+              <w:jc w:val="both"/>
+              <w:rPr>
+                <w:rFonts w:eastAsia="Times New Roman"/>
+                <w:sz w:val="28"/>
+                <w:szCs w:val="24"/>
+                <w:lang w:eastAsia="ja-JP"/>
+              </w:rPr>
+            </w:pPr>
+            <w:r>
+              <w:t>Khóa ngoại liên kết với bảng KhachHang</w:t>
+            </w:r>
+          </w:p>
+        </w:tc>
+        <w:tc>
+          <w:tcPr>
+            <w:tcW w:w="1733" w:type="dxa"/>
+          </w:tcPr>
+          <w:p>
+            <w:pPr>
+              <w:jc w:val="both"/>
+              <w:rPr>
+                <w:rFonts w:eastAsia="Times New Roman"/>
+                <w:sz w:val="28"/>
+                <w:szCs w:val="24"/>
+                <w:lang w:eastAsia="ja-JP"/>
+              </w:rPr>
+            </w:pPr>
+            <w:r>
+              <w:t>KhachHangID</w:t>
+            </w:r>
+          </w:p>
+        </w:tc>
+      </w:tr>
+      <w:tr>
+        <w:trPr>
+          <w:trHeight w:val="315"/>
+        </w:trPr>
+        <w:tc>
+          <w:tcPr>
+            <w:tcW w:w="0" w:type="auto"/>
+            <w:hideMark/>
+          </w:tcPr>
+          <w:p>
+            <w:pPr>
+              <w:jc w:val="both"/>
+              <w:rPr>
+                <w:rFonts w:eastAsia="Times New Roman"/>
+                <w:sz w:val="28"/>
+                <w:szCs w:val="24"/>
+                <w:lang w:eastAsia="ja-JP"/>
+              </w:rPr>
+            </w:pPr>
+            <w:r>
+              <w:t>NgayDatHang</w:t>
+            </w:r>
+          </w:p>
+        </w:tc>
+        <w:tc>
+          <w:tcPr>
+            <w:tcW w:w="0" w:type="auto"/>
+            <w:hideMark/>
+          </w:tcPr>
+          <w:p>
+            <w:pPr>
+              <w:jc w:val="both"/>
+              <w:rPr>
+                <w:rFonts w:eastAsia="Times New Roman"/>
+                <w:sz w:val="28"/>
+                <w:szCs w:val="24"/>
+                <w:lang w:eastAsia="ja-JP"/>
+              </w:rPr>
+            </w:pPr>
+            <w:r>
+              <w:t>DATETIME</w:t>
+            </w:r>
+          </w:p>
+        </w:tc>
+        <w:tc>
+          <w:tcPr>
+            <w:tcW w:w="0" w:type="auto"/>
+            <w:hideMark/>
+          </w:tcPr>
+          <w:p>
+            <w:pPr>
+              <w:jc w:val="both"/>
+              <w:rPr>
+                <w:rFonts w:eastAsia="Times New Roman"/>
+                <w:sz w:val="28"/>
+                <w:szCs w:val="24"/>
+                <w:lang w:eastAsia="ja-JP"/>
+              </w:rPr>
+            </w:pPr>
+            <w:r>
+              <w:t>Ngày đặt hàng</w:t>
+            </w:r>
+          </w:p>
+        </w:tc>
+        <w:tc>
+          <w:tcPr>
+            <w:tcW w:w="0" w:type="auto"/>
+            <w:hideMark/>
+          </w:tcPr>
+          <w:p>
+            <w:pPr>
+              <w:jc w:val="both"/>
+              <w:rPr>
+                <w:rFonts w:eastAsia="Times New Roman"/>
+                <w:sz w:val="28"/>
+                <w:szCs w:val="24"/>
+                <w:lang w:eastAsia="ja-JP"/>
+              </w:rPr>
+            </w:pPr>
+            <w:r>
+              <w:t>NgayDatHang</w:t>
+            </w:r>
+          </w:p>
+        </w:tc>
+      </w:tr>
+      <w:tr>
+        <w:trPr>
+          <w:trHeight w:val="315"/>
+        </w:trPr>
+        <w:tc>
+          <w:tcPr>
+            <w:tcW w:w="0" w:type="auto"/>
+            <w:hideMark/>
+          </w:tcPr>
+          <w:p>
+            <w:pPr>
+              <w:jc w:val="both"/>
+              <w:rPr>
+                <w:rFonts w:eastAsia="Times New Roman"/>
+                <w:sz w:val="28"/>
+                <w:szCs w:val="24"/>
+                <w:lang w:eastAsia="ja-JP"/>
+              </w:rPr>
+            </w:pPr>
+            <w:r>
+              <w:t>TongTien</w:t>
+            </w:r>
+          </w:p>
+        </w:tc>
+        <w:tc>
+          <w:tcPr>
+            <w:tcW w:w="0" w:type="auto"/>
+            <w:hideMark/>
+          </w:tcPr>
+          <w:p>
+            <w:pPr>
+              <w:jc w:val="both"/>
+              <w:rPr>
+                <w:rFonts w:eastAsia="Times New Roman"/>
+                <w:sz w:val="28"/>
+                <w:szCs w:val="24"/>
+                <w:lang w:eastAsia="ja-JP"/>
+              </w:rPr>
+            </w:pPr>
+            <w:r>
+              <w:t>DECIMAL(18, 2)</w:t>
+            </w:r>
+          </w:p>
+        </w:tc>
+        <w:tc>
+          <w:tcPr>
+            <w:tcW w:w="0" w:type="auto"/>
+            <w:hideMark/>
+          </w:tcPr>
+          <w:p>
+            <w:pPr>
+              <w:jc w:val="both"/>
+              <w:rPr>
+                <w:rFonts w:eastAsia="Times New Roman"/>
+                <w:sz w:val="28"/>
+                <w:szCs w:val="24"/>
+                <w:lang w:eastAsia="ja-JP"/>
+              </w:rPr>
+            </w:pPr>
+            <w:r>
+              <w:t>Tổng tiền</w:t>
+            </w:r>
+          </w:p>
+        </w:tc>
+        <w:tc>
+          <w:tcPr>
+            <w:tcW w:w="0" w:type="auto"/>
+            <w:hideMark/>
+          </w:tcPr>
+          <w:p>
+            <w:pPr>
+              <w:jc w:val="both"/>
+              <w:rPr>
+                <w:rFonts w:eastAsia="Times New Roman"/>
+                <w:sz w:val="28"/>
+                <w:szCs w:val="24"/>
+                <w:lang w:eastAsia="ja-JP"/>
+              </w:rPr>
+            </w:pPr>
+            <w:r>
+              <w:t>TongTien</w:t>
+            </w:r>
+          </w:p>
+        </w:tc>
+      </w:tr>
+      <w:tr>
+        <w:trPr>
+          <w:trHeight w:val="315"/>
+        </w:trPr>
+        <w:tc>
+          <w:tcPr>
+            <w:tcW w:w="0" w:type="auto"/>
+            <w:hideMark/>
+          </w:tcPr>
+          <w:p>
+            <w:pPr>
+              <w:jc w:val="both"/>
+              <w:rPr>
+                <w:rFonts w:eastAsia="Times New Roman"/>
+                <w:sz w:val="28"/>
+                <w:szCs w:val="24"/>
+                <w:lang w:eastAsia="ja-JP"/>
+              </w:rPr>
+            </w:pPr>
+            <w:r>
+              <w:t>TrangThai</w:t>
+            </w:r>
+          </w:p>
+        </w:tc>
+        <w:tc>
+          <w:tcPr>
+            <w:tcW w:w="0" w:type="auto"/>
+            <w:hideMark/>
+          </w:tcPr>
+          <w:p>
+            <w:pPr>
+              <w:jc w:val="both"/>
+              <w:rPr>
+                <w:rFonts w:eastAsia="Times New Roman"/>
+                <w:sz w:val="28"/>
+                <w:szCs w:val="24"/>
+                <w:lang w:eastAsia="ja-JP"/>
+              </w:rPr>
+            </w:pPr>
+            <w:r>
+              <w:t>NVARCHAR(50)</w:t>
+            </w:r>
+          </w:p>
+        </w:tc>
+        <w:tc>
+          <w:tcPr>
+            <w:tcW w:w="0" w:type="auto"/>
+            <w:hideMark/>
+          </w:tcPr>
+          <w:p>
+            <w:pPr>
+              <w:jc w:val="both"/>
+              <w:rPr>
+                <w:rFonts w:eastAsia="Times New Roman"/>
+                <w:sz w:val="28"/>
+                <w:szCs w:val="24"/>
+                <w:lang w:eastAsia="ja-JP"/>
+              </w:rPr>
+            </w:pPr>
+            <w:r>
+              <w:t>Trạng thái đơn hàng (Đang xử lý, Đã giao, Hủy)</w:t>
+            </w:r>
+          </w:p>
+        </w:tc>
+        <w:tc>
+          <w:tcPr>
+            <w:tcW w:w="0" w:type="auto"/>
+            <w:hideMark/>
+          </w:tcPr>
+          <w:p>
+            <w:pPr>
+              <w:jc w:val="both"/>
+              <w:rPr>
+                <w:rFonts w:eastAsia="Times New Roman"/>
+                <w:sz w:val="28"/>
+                <w:szCs w:val="24"/>
+                <w:lang w:eastAsia="ja-JP"/>
+              </w:rPr>
+            </w:pPr>
+            <w:r>
+              <w:t>TrangThai</w:t>
+            </w:r>
+          </w:p>
+        </w:tc>
+      </w:tr>
+    </w:tbl>
+    <w:p>
+      <w:pPr>
+        <w:rPr>
+          <w:lang w:val="en-US"/>
+        </w:rPr>
+      </w:pPr>
+    </w:p>
+    <w:p>
+      <w:pPr>
+        <w:pStyle w:val="u3"/>
+        <w:rPr>
+          <w:lang w:val="en-US"/>
+        </w:rPr>
+      </w:pPr>
+      <w:r>
+        <w:rPr>
+          <w:lang w:val="en-US"/>
+        </w:rPr>
+        <w:t>2.3.5 Bảng CHITIETDONHANG</w:t>
+      </w:r>
+    </w:p>
+    <w:p>
+      <w:pPr>
+        <w:spacing w:after="0" w:line="360" w:lineRule="auto"/>
+        <w:jc w:val="center"/>
+        <w:rPr>
+          <w:rFonts w:ascii="Times New Roman" w:eastAsia="Calibri" w:hAnsi="Times New Roman" w:cs="Times New Roman"/>
+          <w:iCs/>
+          <w:color w:val="000000"/>
+          <w:sz w:val="28"/>
+          <w:szCs w:val="18"/>
+          <w:lang w:val="en-US"/>
+        </w:rPr>
+      </w:pPr>
+      <w:r>
+        <w:rPr>
+          <w:rFonts w:ascii="Times New Roman" w:eastAsia="Calibri" w:hAnsi="Times New Roman" w:cs="Times New Roman"/>
+          <w:iCs/>
+          <w:color w:val="000000"/>
+          <w:sz w:val="28"/>
+          <w:szCs w:val="18"/>
+        </w:rPr>
+        <w:t>Bảng 2.</w:t>
+      </w:r>
+      <w:r>
+        <w:rPr>
+          <w:rFonts w:ascii="Times New Roman" w:eastAsia="Calibri" w:hAnsi="Times New Roman" w:cs="Times New Roman"/>
+          <w:iCs/>
+          <w:color w:val="000000"/>
+          <w:sz w:val="28"/>
+          <w:szCs w:val="18"/>
+          <w:lang w:val="en-US"/>
+        </w:rPr>
+        <w:t>3.1</w:t>
+      </w:r>
+      <w:r>
+        <w:rPr>
+          <w:rFonts w:ascii="Times New Roman" w:eastAsia="Calibri" w:hAnsi="Times New Roman" w:cs="Times New Roman"/>
+          <w:iCs/>
+          <w:color w:val="000000"/>
+          <w:sz w:val="28"/>
+          <w:szCs w:val="18"/>
+        </w:rPr>
+        <w:t xml:space="preserve">: Bảng </w:t>
+      </w:r>
+      <w:r>
+        <w:rPr>
+          <w:rFonts w:ascii="Times New Roman" w:eastAsia="Calibri" w:hAnsi="Times New Roman" w:cs="Times New Roman"/>
+          <w:iCs/>
+          <w:color w:val="000000"/>
+          <w:sz w:val="28"/>
+          <w:szCs w:val="18"/>
+          <w:lang w:val="en-US"/>
+        </w:rPr>
+        <w:t>CHITIETDONHANG</w:t>
+      </w:r>
+    </w:p>
+    <w:tbl>
+      <w:tblPr>
+        <w:tblStyle w:val="LiBang1"/>
+        <w:tblW w:w="0" w:type="auto"/>
+        <w:tblLook w:val="04A0" w:firstRow="1" w:lastRow="0" w:firstColumn="1" w:lastColumn="0" w:noHBand="0" w:noVBand="1"/>
+      </w:tblPr>
+      <w:tblGrid>
+        <w:gridCol w:w="2296"/>
+        <w:gridCol w:w="1949"/>
+        <w:gridCol w:w="2490"/>
+        <w:gridCol w:w="2296"/>
+      </w:tblGrid>
+      <w:tr>
+        <w:tc>
+          <w:tcPr>
+            <w:tcW w:w="1736" w:type="dxa"/>
+          </w:tcPr>
+          <w:p>
+            <w:pPr>
+              <w:jc w:val="both"/>
+              <w:rPr>
+                <w:rFonts w:eastAsia="Times New Roman"/>
+                <w:sz w:val="28"/>
+                <w:szCs w:val="24"/>
+                <w:lang w:eastAsia="ja-JP"/>
+              </w:rPr>
+            </w:pPr>
+            <w:r>
+              <w:t>Tên cột</w:t>
+            </w:r>
+          </w:p>
+        </w:tc>
+        <w:tc>
+          <w:tcPr>
+            <w:tcW w:w="2143" w:type="dxa"/>
+          </w:tcPr>
+          <w:p>
+            <w:pPr>
+              <w:jc w:val="both"/>
+              <w:rPr>
+                <w:rFonts w:eastAsia="Times New Roman"/>
+                <w:sz w:val="28"/>
+                <w:szCs w:val="24"/>
+                <w:lang w:eastAsia="ja-JP"/>
+              </w:rPr>
+            </w:pPr>
+            <w:r>
+              <w:t>Kiểu dữ liệu</w:t>
+            </w:r>
+          </w:p>
+        </w:tc>
+        <w:tc>
+          <w:tcPr>
+            <w:tcW w:w="3419" w:type="dxa"/>
+          </w:tcPr>
+          <w:p>
+            <w:pPr>
+              <w:jc w:val="both"/>
+              <w:rPr>
+                <w:rFonts w:eastAsia="Times New Roman"/>
+                <w:sz w:val="28"/>
+                <w:szCs w:val="24"/>
+                <w:lang w:eastAsia="ja-JP"/>
+              </w:rPr>
+            </w:pPr>
+            <w:r>
+              <w:t>Mô tả</w:t>
+            </w:r>
+          </w:p>
+        </w:tc>
+        <w:tc>
+          <w:tcPr>
+            <w:tcW w:w="1733" w:type="dxa"/>
+          </w:tcPr>
+          <w:p>
+            <w:pPr>
+              <w:jc w:val="both"/>
+              <w:rPr>
+                <w:rFonts w:eastAsia="Times New Roman"/>
+                <w:sz w:val="28"/>
+                <w:szCs w:val="24"/>
+                <w:lang w:eastAsia="ja-JP"/>
+              </w:rPr>
+            </w:pPr>
+            <w:r>
+              <w:t>Tên cột</w:t>
+            </w:r>
+          </w:p>
+        </w:tc>
+      </w:tr>
+      <w:tr>
+        <w:tc>
+          <w:tcPr>
+            <w:tcW w:w="1736" w:type="dxa"/>
+          </w:tcPr>
+          <w:p>
+            <w:pPr>
+              <w:jc w:val="both"/>
+              <w:rPr>
+                <w:rFonts w:eastAsia="Times New Roman"/>
+                <w:sz w:val="28"/>
+                <w:szCs w:val="24"/>
+                <w:lang w:eastAsia="ja-JP"/>
+              </w:rPr>
+            </w:pPr>
+            <w:r>
+              <w:t>ChiTietDonHangID</w:t>
+            </w:r>
+          </w:p>
+        </w:tc>
+        <w:tc>
+          <w:tcPr>
+            <w:tcW w:w="2143" w:type="dxa"/>
+          </w:tcPr>
+          <w:p>
+            <w:pPr>
+              <w:jc w:val="both"/>
+              <w:rPr>
+                <w:rFonts w:eastAsia="Times New Roman"/>
+                <w:sz w:val="28"/>
+                <w:szCs w:val="24"/>
+                <w:lang w:eastAsia="ja-JP"/>
+              </w:rPr>
+            </w:pPr>
+            <w:r>
+              <w:t>INT (PK)</w:t>
+            </w:r>
+          </w:p>
+        </w:tc>
+        <w:tc>
+          <w:tcPr>
+            <w:tcW w:w="3419" w:type="dxa"/>
+          </w:tcPr>
+          <w:p>
+            <w:pPr>
+              <w:jc w:val="both"/>
+              <w:rPr>
+                <w:rFonts w:eastAsia="Times New Roman"/>
+                <w:sz w:val="28"/>
+                <w:szCs w:val="24"/>
+                <w:lang w:eastAsia="ja-JP"/>
+              </w:rPr>
+            </w:pPr>
+            <w:r>
+              <w:t>Mã chi tiết đơn hàng (Primary Key)</w:t>
+            </w:r>
+          </w:p>
+        </w:tc>
+        <w:tc>
+          <w:tcPr>
+            <w:tcW w:w="1733" w:type="dxa"/>
+          </w:tcPr>
+          <w:p>
+            <w:pPr>
+              <w:jc w:val="both"/>
+              <w:rPr>
+                <w:rFonts w:eastAsia="Times New Roman"/>
+                <w:sz w:val="28"/>
+                <w:szCs w:val="24"/>
+                <w:lang w:eastAsia="ja-JP"/>
+              </w:rPr>
+            </w:pPr>
+            <w:r>
+              <w:t>ChiTietDonHangID</w:t>
+            </w:r>
+          </w:p>
+        </w:tc>
+      </w:tr>
+      <w:tr>
+        <w:tc>
+          <w:tcPr>
+            <w:tcW w:w="1736" w:type="dxa"/>
+          </w:tcPr>
+          <w:p>
+            <w:pPr>
+              <w:jc w:val="both"/>
+              <w:rPr>
+                <w:rFonts w:eastAsia="Times New Roman"/>
+                <w:sz w:val="28"/>
+                <w:szCs w:val="24"/>
+                <w:lang w:eastAsia="ja-JP"/>
+              </w:rPr>
+            </w:pPr>
+            <w:r>
+              <w:t>DonHangID</w:t>
+            </w:r>
+          </w:p>
+        </w:tc>
+        <w:tc>
+          <w:tcPr>
+            <w:tcW w:w="2143" w:type="dxa"/>
+          </w:tcPr>
+          <w:p>
+            <w:pPr>
+              <w:jc w:val="both"/>
+              <w:rPr>
+                <w:rFonts w:eastAsia="Times New Roman"/>
+                <w:sz w:val="28"/>
+                <w:szCs w:val="24"/>
+                <w:lang w:eastAsia="ja-JP"/>
+              </w:rPr>
+            </w:pPr>
+            <w:r>
+              <w:t>INT (FK)</w:t>
+            </w:r>
+          </w:p>
+        </w:tc>
+        <w:tc>
+          <w:tcPr>
+            <w:tcW w:w="3419" w:type="dxa"/>
+          </w:tcPr>
+          <w:p>
+            <w:pPr>
+              <w:jc w:val="both"/>
+              <w:rPr>
+                <w:rFonts w:eastAsia="Times New Roman"/>
+                <w:sz w:val="28"/>
+                <w:szCs w:val="24"/>
+                <w:lang w:eastAsia="ja-JP"/>
+              </w:rPr>
+            </w:pPr>
+            <w:r>
+              <w:t>Khóa ngoại liên kết với bảng DonHang</w:t>
+            </w:r>
+          </w:p>
+        </w:tc>
+        <w:tc>
+          <w:tcPr>
+            <w:tcW w:w="1733" w:type="dxa"/>
+          </w:tcPr>
+          <w:p>
+            <w:pPr>
+              <w:jc w:val="both"/>
+              <w:rPr>
+                <w:rFonts w:eastAsia="Times New Roman"/>
+                <w:sz w:val="28"/>
+                <w:szCs w:val="24"/>
+                <w:lang w:eastAsia="ja-JP"/>
+              </w:rPr>
+            </w:pPr>
+            <w:r>
+              <w:t>DonHangID</w:t>
+            </w:r>
+          </w:p>
+        </w:tc>
+      </w:tr>
+      <w:tr>
+        <w:trPr>
+          <w:trHeight w:val="315"/>
+        </w:trPr>
+        <w:tc>
+          <w:tcPr>
+            <w:tcW w:w="0" w:type="auto"/>
+            <w:hideMark/>
+          </w:tcPr>
+          <w:p>
+            <w:pPr>
+              <w:jc w:val="both"/>
+              <w:rPr>
+                <w:rFonts w:eastAsia="Times New Roman"/>
+                <w:sz w:val="28"/>
+                <w:szCs w:val="24"/>
+                <w:lang w:eastAsia="ja-JP"/>
+              </w:rPr>
+            </w:pPr>
+            <w:r>
+              <w:t>SanPhamID</w:t>
+            </w:r>
+          </w:p>
+        </w:tc>
+        <w:tc>
+          <w:tcPr>
+            <w:tcW w:w="0" w:type="auto"/>
+            <w:hideMark/>
+          </w:tcPr>
+          <w:p>
+            <w:pPr>
+              <w:jc w:val="both"/>
+              <w:rPr>
+                <w:rFonts w:eastAsia="Times New Roman"/>
+                <w:sz w:val="28"/>
+                <w:szCs w:val="24"/>
+                <w:lang w:eastAsia="ja-JP"/>
+              </w:rPr>
+            </w:pPr>
+            <w:r>
+              <w:t>INT (FK)</w:t>
+            </w:r>
+          </w:p>
+        </w:tc>
+        <w:tc>
+          <w:tcPr>
+            <w:tcW w:w="0" w:type="auto"/>
+            <w:hideMark/>
+          </w:tcPr>
+          <w:p>
+            <w:pPr>
+              <w:jc w:val="both"/>
+              <w:rPr>
+                <w:rFonts w:eastAsia="Times New Roman"/>
+                <w:sz w:val="28"/>
+                <w:szCs w:val="24"/>
+                <w:lang w:eastAsia="ja-JP"/>
+              </w:rPr>
+            </w:pPr>
+            <w:r>
+              <w:t>Khóa ngoại liên kết với bảng SanPham</w:t>
+            </w:r>
+          </w:p>
+        </w:tc>
+        <w:tc>
+          <w:tcPr>
+            <w:tcW w:w="0" w:type="auto"/>
+            <w:hideMark/>
+          </w:tcPr>
+          <w:p>
+            <w:pPr>
+              <w:jc w:val="both"/>
+              <w:rPr>
+                <w:rFonts w:eastAsia="Times New Roman"/>
+                <w:sz w:val="28"/>
+                <w:szCs w:val="24"/>
+                <w:lang w:eastAsia="ja-JP"/>
+              </w:rPr>
+            </w:pPr>
+            <w:r>
+              <w:t>SanPhamID</w:t>
+            </w:r>
+          </w:p>
+        </w:tc>
+      </w:tr>
+      <w:tr>
+        <w:trPr>
+          <w:trHeight w:val="315"/>
+        </w:trPr>
+        <w:tc>
+          <w:tcPr>
+            <w:tcW w:w="0" w:type="auto"/>
+            <w:hideMark/>
+          </w:tcPr>
+          <w:p>
+            <w:pPr>
+              <w:jc w:val="both"/>
+              <w:rPr>
+                <w:rFonts w:eastAsia="Times New Roman"/>
+                <w:sz w:val="28"/>
+                <w:szCs w:val="24"/>
+                <w:lang w:eastAsia="ja-JP"/>
+              </w:rPr>
+            </w:pPr>
+            <w:r>
+              <w:t>SoLuong</w:t>
+            </w:r>
+          </w:p>
+        </w:tc>
+        <w:tc>
+          <w:tcPr>
+            <w:tcW w:w="0" w:type="auto"/>
+            <w:hideMark/>
+          </w:tcPr>
+          <w:p>
+            <w:pPr>
+              <w:jc w:val="both"/>
+              <w:rPr>
+                <w:rFonts w:eastAsia="Times New Roman"/>
+                <w:sz w:val="28"/>
+                <w:szCs w:val="24"/>
+                <w:lang w:eastAsia="ja-JP"/>
+              </w:rPr>
+            </w:pPr>
+            <w:r>
+              <w:t>INT</w:t>
+            </w:r>
+          </w:p>
+        </w:tc>
+        <w:tc>
+          <w:tcPr>
+            <w:tcW w:w="0" w:type="auto"/>
+            <w:hideMark/>
+          </w:tcPr>
+          <w:p>
+            <w:pPr>
+              <w:jc w:val="both"/>
+              <w:rPr>
+                <w:rFonts w:eastAsia="Times New Roman"/>
+                <w:sz w:val="28"/>
+                <w:szCs w:val="24"/>
+                <w:lang w:eastAsia="ja-JP"/>
+              </w:rPr>
+            </w:pPr>
+            <w:r>
+              <w:t>Số lượng sản phẩm</w:t>
+            </w:r>
+          </w:p>
+        </w:tc>
+        <w:tc>
+          <w:tcPr>
+            <w:tcW w:w="0" w:type="auto"/>
+            <w:hideMark/>
+          </w:tcPr>
+          <w:p>
+            <w:pPr>
+              <w:jc w:val="both"/>
+              <w:rPr>
+                <w:rFonts w:eastAsia="Times New Roman"/>
+                <w:sz w:val="28"/>
+                <w:szCs w:val="24"/>
+                <w:lang w:eastAsia="ja-JP"/>
+              </w:rPr>
+            </w:pPr>
+            <w:r>
+              <w:t>SoLuong</w:t>
+            </w:r>
+          </w:p>
+        </w:tc>
+      </w:tr>
+      <w:tr>
+        <w:trPr>
+          <w:trHeight w:val="315"/>
+        </w:trPr>
+        <w:tc>
+          <w:tcPr>
+            <w:tcW w:w="0" w:type="auto"/>
+            <w:hideMark/>
+          </w:tcPr>
+          <w:p>
+            <w:pPr>
+              <w:jc w:val="both"/>
+              <w:rPr>
+                <w:rFonts w:eastAsia="Times New Roman"/>
+                <w:sz w:val="28"/>
+                <w:szCs w:val="24"/>
+                <w:lang w:eastAsia="ja-JP"/>
+              </w:rPr>
+            </w:pPr>
+            <w:r>
+              <w:t>GiaBan</w:t>
+            </w:r>
+          </w:p>
+        </w:tc>
+        <w:tc>
+          <w:tcPr>
+            <w:tcW w:w="0" w:type="auto"/>
+            <w:hideMark/>
+          </w:tcPr>
+          <w:p>
+            <w:pPr>
+              <w:jc w:val="both"/>
+              <w:rPr>
+                <w:rFonts w:eastAsia="Times New Roman"/>
+                <w:sz w:val="28"/>
+                <w:szCs w:val="24"/>
+                <w:lang w:eastAsia="ja-JP"/>
+              </w:rPr>
+            </w:pPr>
+            <w:r>
+              <w:t>DECIMAL(18, 2)</w:t>
+            </w:r>
+          </w:p>
+        </w:tc>
+        <w:tc>
+          <w:tcPr>
+            <w:tcW w:w="0" w:type="auto"/>
+            <w:hideMark/>
+          </w:tcPr>
+          <w:p>
+            <w:pPr>
+              <w:jc w:val="both"/>
+              <w:rPr>
+                <w:rFonts w:eastAsia="Times New Roman"/>
+                <w:sz w:val="28"/>
+                <w:szCs w:val="24"/>
+                <w:lang w:eastAsia="ja-JP"/>
+              </w:rPr>
+            </w:pPr>
+            <w:r>
+              <w:t>Giá bán sản phẩm tại thời điểm mua</w:t>
+            </w:r>
+          </w:p>
+        </w:tc>
+        <w:tc>
+          <w:tcPr>
+            <w:tcW w:w="0" w:type="auto"/>
+            <w:hideMark/>
+          </w:tcPr>
+          <w:p>
+            <w:pPr>
+              <w:jc w:val="both"/>
+              <w:rPr>
+                <w:rFonts w:eastAsia="Times New Roman"/>
+                <w:sz w:val="28"/>
+                <w:szCs w:val="24"/>
+                <w:lang w:eastAsia="ja-JP"/>
+              </w:rPr>
+            </w:pPr>
+            <w:r>
+              <w:t>GiaBan</w:t>
+            </w:r>
+          </w:p>
+        </w:tc>
+      </w:tr>
+    </w:tbl>
+    <w:p>
+      <w:pPr>
+        <w:rPr>
+          <w:lang w:val="en-US"/>
+        </w:rPr>
+      </w:pPr>
+    </w:p>
+    <w:p>
+      <w:pPr>
+        <w:pStyle w:val="u3"/>
+        <w:rPr>
+          <w:lang w:val="en-US"/>
+        </w:rPr>
+      </w:pPr>
+      <w:r>
+        <w:rPr>
+          <w:lang w:val="en-US"/>
+        </w:rPr>
+        <w:t>2.3.6 Bảng NHANVIEN</w:t>
+      </w:r>
+    </w:p>
+    <w:p>
+      <w:pPr>
+        <w:spacing w:after="0" w:line="360" w:lineRule="auto"/>
+        <w:jc w:val="center"/>
+        <w:rPr>
+          <w:rFonts w:ascii="Times New Roman" w:eastAsia="Calibri" w:hAnsi="Times New Roman" w:cs="Times New Roman"/>
+          <w:iCs/>
+          <w:color w:val="000000"/>
+          <w:sz w:val="28"/>
+          <w:szCs w:val="18"/>
+          <w:lang w:val="en-US"/>
+        </w:rPr>
+      </w:pPr>
+      <w:bookmarkStart w:id="17" w:name="_Hlk177806765"/>
+      <w:r>
+        <w:rPr>
+          <w:rFonts w:ascii="Times New Roman" w:eastAsia="Calibri" w:hAnsi="Times New Roman" w:cs="Times New Roman"/>
+          <w:iCs/>
+          <w:color w:val="000000"/>
+          <w:sz w:val="28"/>
+          <w:szCs w:val="18"/>
+        </w:rPr>
+        <w:t>Bảng 2.</w:t>
+      </w:r>
+      <w:r>
+        <w:rPr>
+          <w:rFonts w:ascii="Times New Roman" w:eastAsia="Calibri" w:hAnsi="Times New Roman" w:cs="Times New Roman"/>
+          <w:iCs/>
+          <w:color w:val="000000"/>
+          <w:sz w:val="28"/>
+          <w:szCs w:val="18"/>
+          <w:lang w:val="en-US"/>
+        </w:rPr>
+        <w:t>3.1</w:t>
+      </w:r>
+      <w:r>
+        <w:rPr>
+          <w:rFonts w:ascii="Times New Roman" w:eastAsia="Calibri" w:hAnsi="Times New Roman" w:cs="Times New Roman"/>
+          <w:iCs/>
+          <w:color w:val="000000"/>
+          <w:sz w:val="28"/>
+          <w:szCs w:val="18"/>
+        </w:rPr>
+        <w:t xml:space="preserve">: Bảng </w:t>
+      </w:r>
+      <w:r>
+        <w:rPr>
+          <w:rFonts w:ascii="Times New Roman" w:eastAsia="Calibri" w:hAnsi="Times New Roman" w:cs="Times New Roman"/>
+          <w:iCs/>
+          <w:color w:val="000000"/>
+          <w:sz w:val="28"/>
+          <w:szCs w:val="18"/>
+          <w:lang w:val="en-US"/>
+        </w:rPr>
+        <w:t>NHANVIEN</w:t>
+      </w:r>
+    </w:p>
+    <w:tbl>
+      <w:tblPr>
+        <w:tblStyle w:val="LiBang1"/>
+        <w:tblW w:w="0" w:type="auto"/>
+        <w:tblLook w:val="04A0" w:firstRow="1" w:lastRow="0" w:firstColumn="1" w:lastColumn="0" w:noHBand="0" w:noVBand="1"/>
+      </w:tblPr>
+      <w:tblGrid>
+        <w:gridCol w:w="1722"/>
+        <w:gridCol w:w="2239"/>
+        <w:gridCol w:w="3357"/>
+        <w:gridCol w:w="1713"/>
+      </w:tblGrid>
+      <w:tr>
+        <w:tc>
+          <w:tcPr>
+            <w:tcW w:w="1745" w:type="dxa"/>
+          </w:tcPr>
+          <w:p>
+            <w:pPr>
+              <w:jc w:val="both"/>
+              <w:rPr>
+                <w:rFonts w:eastAsia="Times New Roman"/>
+                <w:sz w:val="28"/>
+                <w:szCs w:val="24"/>
+                <w:lang w:eastAsia="ja-JP"/>
+              </w:rPr>
+            </w:pPr>
+            <w:r>
+              <w:t>Tên cột</w:t>
+            </w:r>
+          </w:p>
+        </w:tc>
+        <w:tc>
+          <w:tcPr>
+            <w:tcW w:w="2239" w:type="dxa"/>
+          </w:tcPr>
+          <w:p>
+            <w:pPr>
+              <w:jc w:val="both"/>
+              <w:rPr>
+                <w:rFonts w:eastAsia="Times New Roman"/>
+                <w:sz w:val="28"/>
+                <w:szCs w:val="24"/>
+                <w:lang w:eastAsia="ja-JP"/>
+              </w:rPr>
+            </w:pPr>
+            <w:r>
+              <w:t>Kiểu dữ liệu</w:t>
+            </w:r>
+          </w:p>
+        </w:tc>
+        <w:tc>
+          <w:tcPr>
+            <w:tcW w:w="3318" w:type="dxa"/>
+          </w:tcPr>
+          <w:p>
+            <w:pPr>
+              <w:jc w:val="both"/>
+              <w:rPr>
+                <w:rFonts w:eastAsia="Times New Roman"/>
+                <w:sz w:val="28"/>
+                <w:szCs w:val="24"/>
+                <w:lang w:eastAsia="ja-JP"/>
+              </w:rPr>
+            </w:pPr>
+            <w:r>
+              <w:t>Mô tả</w:t>
+            </w:r>
+          </w:p>
+        </w:tc>
+        <w:tc>
+          <w:tcPr>
+            <w:tcW w:w="1729" w:type="dxa"/>
+          </w:tcPr>
+          <w:p>
+            <w:pPr>
+              <w:jc w:val="both"/>
+              <w:rPr>
+                <w:rFonts w:eastAsia="Times New Roman"/>
+                <w:sz w:val="28"/>
+                <w:szCs w:val="24"/>
+                <w:lang w:eastAsia="ja-JP"/>
+              </w:rPr>
+            </w:pPr>
+            <w:r>
+              <w:t>Tên cột</w:t>
+            </w:r>
+          </w:p>
+        </w:tc>
+      </w:tr>
+      <w:tr>
+        <w:tc>
+          <w:tcPr>
+            <w:tcW w:w="1745" w:type="dxa"/>
+          </w:tcPr>
+          <w:p>
+            <w:pPr>
+              <w:jc w:val="both"/>
+              <w:rPr>
+                <w:rFonts w:eastAsia="Times New Roman"/>
+                <w:sz w:val="28"/>
+                <w:szCs w:val="24"/>
+                <w:lang w:eastAsia="ja-JP"/>
+              </w:rPr>
+            </w:pPr>
+            <w:r>
+              <w:t>NhanVienID</w:t>
+            </w:r>
+          </w:p>
+        </w:tc>
+        <w:tc>
+          <w:tcPr>
+            <w:tcW w:w="2239" w:type="dxa"/>
+          </w:tcPr>
+          <w:p>
+            <w:pPr>
+              <w:jc w:val="both"/>
+              <w:rPr>
+                <w:rFonts w:eastAsia="Times New Roman"/>
+                <w:sz w:val="28"/>
+                <w:szCs w:val="24"/>
+                <w:lang w:eastAsia="ja-JP"/>
+              </w:rPr>
+            </w:pPr>
+            <w:r>
+              <w:t>INT (PK)</w:t>
+            </w:r>
+          </w:p>
+        </w:tc>
+        <w:tc>
+          <w:tcPr>
+            <w:tcW w:w="3318" w:type="dxa"/>
+          </w:tcPr>
+          <w:p>
+            <w:pPr>
+              <w:jc w:val="both"/>
+              <w:rPr>
+                <w:rFonts w:eastAsia="Times New Roman"/>
+                <w:sz w:val="28"/>
+                <w:szCs w:val="24"/>
+                <w:lang w:eastAsia="ja-JP"/>
+              </w:rPr>
+            </w:pPr>
+            <w:r>
+              <w:t>Mã nhân viên (Primary Key)</w:t>
+            </w:r>
+          </w:p>
+        </w:tc>
+        <w:tc>
+          <w:tcPr>
+            <w:tcW w:w="1729" w:type="dxa"/>
+          </w:tcPr>
+          <w:p>
+            <w:pPr>
+              <w:jc w:val="both"/>
+              <w:rPr>
+                <w:rFonts w:eastAsia="Times New Roman"/>
+                <w:sz w:val="28"/>
+                <w:szCs w:val="24"/>
+                <w:lang w:eastAsia="ja-JP"/>
+              </w:rPr>
+            </w:pPr>
+            <w:r>
+              <w:t>NhanVienID</w:t>
+            </w:r>
+          </w:p>
+        </w:tc>
+      </w:tr>
+      <w:tr>
+        <w:tc>
+          <w:tcPr>
+            <w:tcW w:w="1745" w:type="dxa"/>
+          </w:tcPr>
+          <w:p>
+            <w:pPr>
+              <w:jc w:val="both"/>
+              <w:rPr>
+                <w:rFonts w:eastAsia="Times New Roman"/>
+                <w:sz w:val="28"/>
+                <w:szCs w:val="24"/>
+                <w:lang w:eastAsia="ja-JP"/>
+              </w:rPr>
+            </w:pPr>
+            <w:r>
+              <w:t>HoTen</w:t>
+            </w:r>
+          </w:p>
+        </w:tc>
+        <w:tc>
+          <w:tcPr>
+            <w:tcW w:w="2239" w:type="dxa"/>
+          </w:tcPr>
+          <w:p>
+            <w:pPr>
+              <w:jc w:val="both"/>
+              <w:rPr>
+                <w:rFonts w:eastAsia="Times New Roman"/>
+                <w:sz w:val="28"/>
+                <w:szCs w:val="24"/>
+                <w:lang w:eastAsia="ja-JP"/>
+              </w:rPr>
+            </w:pPr>
+            <w:r>
+              <w:t>NVARCHAR(100)</w:t>
+            </w:r>
+          </w:p>
+        </w:tc>
+        <w:tc>
+          <w:tcPr>
+            <w:tcW w:w="3318" w:type="dxa"/>
+          </w:tcPr>
+          <w:p>
+            <w:pPr>
+              <w:jc w:val="both"/>
+              <w:rPr>
+                <w:rFonts w:eastAsia="Times New Roman"/>
+                <w:sz w:val="28"/>
+                <w:szCs w:val="24"/>
+                <w:lang w:eastAsia="ja-JP"/>
+              </w:rPr>
+            </w:pPr>
+            <w:r>
+              <w:t>Họ và tên nhân viên</w:t>
+            </w:r>
+          </w:p>
+        </w:tc>
+        <w:tc>
+          <w:tcPr>
+            <w:tcW w:w="1729" w:type="dxa"/>
+          </w:tcPr>
+          <w:p>
+            <w:pPr>
+              <w:jc w:val="both"/>
+              <w:rPr>
+                <w:rFonts w:eastAsia="Times New Roman"/>
+                <w:sz w:val="28"/>
+                <w:szCs w:val="24"/>
+                <w:lang w:eastAsia="ja-JP"/>
+              </w:rPr>
+            </w:pPr>
+            <w:r>
+              <w:t>HoTen</w:t>
+            </w:r>
+          </w:p>
+        </w:tc>
+      </w:tr>
+      <w:tr>
+        <w:trPr>
+          <w:trHeight w:val="315"/>
+        </w:trPr>
+        <w:tc>
+          <w:tcPr>
+            <w:tcW w:w="0" w:type="auto"/>
+            <w:hideMark/>
+          </w:tcPr>
+          <w:p>
+            <w:pPr>
+              <w:jc w:val="both"/>
+              <w:rPr>
+                <w:rFonts w:eastAsia="Times New Roman"/>
+                <w:sz w:val="28"/>
+                <w:szCs w:val="24"/>
+                <w:lang w:eastAsia="ja-JP"/>
+              </w:rPr>
+            </w:pPr>
+            <w:r>
+              <w:t>Email</w:t>
+            </w:r>
+          </w:p>
+        </w:tc>
+        <w:tc>
+          <w:tcPr>
+            <w:tcW w:w="0" w:type="auto"/>
+            <w:hideMark/>
+          </w:tcPr>
+          <w:p>
+            <w:pPr>
+              <w:jc w:val="both"/>
+              <w:rPr>
+                <w:rFonts w:eastAsia="Times New Roman"/>
+                <w:sz w:val="28"/>
+                <w:szCs w:val="24"/>
+                <w:lang w:eastAsia="ja-JP"/>
+              </w:rPr>
+            </w:pPr>
+            <w:r>
+              <w:t>NVARCHAR(100)</w:t>
+            </w:r>
+          </w:p>
+        </w:tc>
+        <w:tc>
+          <w:tcPr>
+            <w:tcW w:w="0" w:type="auto"/>
+            <w:hideMark/>
+          </w:tcPr>
+          <w:p>
+            <w:pPr>
+              <w:jc w:val="both"/>
+              <w:rPr>
+                <w:rFonts w:eastAsia="Times New Roman"/>
+                <w:sz w:val="28"/>
+                <w:szCs w:val="24"/>
+                <w:lang w:eastAsia="ja-JP"/>
+              </w:rPr>
+            </w:pPr>
+            <w:r>
+              <w:t>Email nhân viên</w:t>
+            </w:r>
+          </w:p>
+        </w:tc>
+        <w:tc>
+          <w:tcPr>
+            <w:tcW w:w="0" w:type="auto"/>
+            <w:hideMark/>
+          </w:tcPr>
+          <w:p>
+            <w:pPr>
+              <w:jc w:val="both"/>
+              <w:rPr>
+                <w:rFonts w:eastAsia="Times New Roman"/>
+                <w:sz w:val="28"/>
+                <w:szCs w:val="24"/>
+                <w:lang w:eastAsia="ja-JP"/>
+              </w:rPr>
+            </w:pPr>
+            <w:r>
+              <w:t>Email</w:t>
+            </w:r>
+          </w:p>
+        </w:tc>
+      </w:tr>
+      <w:tr>
+        <w:trPr>
+          <w:trHeight w:val="315"/>
+        </w:trPr>
+        <w:tc>
+          <w:tcPr>
+            <w:tcW w:w="0" w:type="auto"/>
+            <w:hideMark/>
+          </w:tcPr>
+          <w:p>
+            <w:pPr>
+              <w:jc w:val="both"/>
+              <w:rPr>
+                <w:rFonts w:eastAsia="Times New Roman"/>
+                <w:sz w:val="28"/>
+                <w:szCs w:val="24"/>
+                <w:lang w:eastAsia="ja-JP"/>
+              </w:rPr>
+            </w:pPr>
+            <w:r>
+              <w:t>SoDienThoai</w:t>
+            </w:r>
+          </w:p>
+        </w:tc>
+        <w:tc>
+          <w:tcPr>
+            <w:tcW w:w="0" w:type="auto"/>
+            <w:hideMark/>
+          </w:tcPr>
+          <w:p>
+            <w:pPr>
+              <w:jc w:val="both"/>
+              <w:rPr>
+                <w:rFonts w:eastAsia="Times New Roman"/>
+                <w:sz w:val="28"/>
+                <w:szCs w:val="24"/>
+                <w:lang w:eastAsia="ja-JP"/>
+              </w:rPr>
+            </w:pPr>
+            <w:r>
+              <w:t>NVARCHAR(15)</w:t>
+            </w:r>
+          </w:p>
+        </w:tc>
+        <w:tc>
+          <w:tcPr>
+            <w:tcW w:w="0" w:type="auto"/>
+            <w:hideMark/>
+          </w:tcPr>
+          <w:p>
+            <w:pPr>
+              <w:jc w:val="both"/>
+              <w:rPr>
+                <w:rFonts w:eastAsia="Times New Roman"/>
+                <w:sz w:val="28"/>
+                <w:szCs w:val="24"/>
+                <w:lang w:eastAsia="ja-JP"/>
+              </w:rPr>
+            </w:pPr>
+            <w:r>
+              <w:t>Số điện thoại</w:t>
+            </w:r>
+          </w:p>
+        </w:tc>
+        <w:tc>
+          <w:tcPr>
+            <w:tcW w:w="0" w:type="auto"/>
+            <w:hideMark/>
+          </w:tcPr>
+          <w:p>
+            <w:pPr>
+              <w:jc w:val="both"/>
+              <w:rPr>
+                <w:rFonts w:eastAsia="Times New Roman"/>
+                <w:sz w:val="28"/>
+                <w:szCs w:val="24"/>
+                <w:lang w:eastAsia="ja-JP"/>
+              </w:rPr>
+            </w:pPr>
+            <w:r>
+              <w:t>SoDienThoai</w:t>
+            </w:r>
+          </w:p>
+        </w:tc>
+      </w:tr>
+      <w:tr>
+        <w:trPr>
+          <w:trHeight w:val="315"/>
+        </w:trPr>
+        <w:tc>
+          <w:tcPr>
+            <w:tcW w:w="0" w:type="auto"/>
+            <w:hideMark/>
+          </w:tcPr>
+          <w:p>
+            <w:pPr>
+              <w:jc w:val="both"/>
+              <w:rPr>
+                <w:rFonts w:eastAsia="Times New Roman"/>
+                <w:sz w:val="28"/>
+                <w:szCs w:val="24"/>
+                <w:lang w:eastAsia="ja-JP"/>
+              </w:rPr>
+            </w:pPr>
+            <w:r>
+              <w:t>ChucVu</w:t>
+            </w:r>
+          </w:p>
+        </w:tc>
+        <w:tc>
+          <w:tcPr>
+            <w:tcW w:w="0" w:type="auto"/>
+            <w:hideMark/>
+          </w:tcPr>
+          <w:p>
+            <w:pPr>
+              <w:jc w:val="both"/>
+              <w:rPr>
+                <w:rFonts w:eastAsia="Times New Roman"/>
+                <w:sz w:val="28"/>
+                <w:szCs w:val="24"/>
+                <w:lang w:eastAsia="ja-JP"/>
+              </w:rPr>
+            </w:pPr>
+            <w:r>
+              <w:t>NVARCHAR(50)</w:t>
+            </w:r>
+          </w:p>
+        </w:tc>
+        <w:tc>
+          <w:tcPr>
+            <w:tcW w:w="0" w:type="auto"/>
+            <w:hideMark/>
+          </w:tcPr>
+          <w:p>
+            <w:pPr>
+              <w:jc w:val="both"/>
+              <w:rPr>
+                <w:rFonts w:eastAsia="Times New Roman"/>
+                <w:sz w:val="28"/>
+                <w:szCs w:val="24"/>
+                <w:lang w:eastAsia="ja-JP"/>
+              </w:rPr>
+            </w:pPr>
+            <w:r>
+              <w:t>Chức vụ (Quản lý, Nhân viên bán hàng, v.v.)</w:t>
+            </w:r>
+          </w:p>
+        </w:tc>
+        <w:tc>
+          <w:tcPr>
+            <w:tcW w:w="0" w:type="auto"/>
+            <w:hideMark/>
+          </w:tcPr>
+          <w:p>
+            <w:pPr>
+              <w:jc w:val="both"/>
+              <w:rPr>
+                <w:rFonts w:eastAsia="Times New Roman"/>
+                <w:sz w:val="28"/>
+                <w:szCs w:val="24"/>
+                <w:lang w:eastAsia="ja-JP"/>
+              </w:rPr>
+            </w:pPr>
+            <w:r>
+              <w:t>ChucVu</w:t>
+            </w:r>
+          </w:p>
+        </w:tc>
+      </w:tr>
+      <w:tr>
+        <w:trPr>
+          <w:trHeight w:val="315"/>
+        </w:trPr>
+        <w:tc>
+          <w:tcPr>
+            <w:tcW w:w="0" w:type="auto"/>
+            <w:hideMark/>
+          </w:tcPr>
+          <w:p>
+            <w:pPr>
+              <w:jc w:val="both"/>
+              <w:rPr>
+                <w:rFonts w:eastAsia="Times New Roman"/>
+                <w:sz w:val="28"/>
+                <w:szCs w:val="24"/>
+                <w:lang w:eastAsia="ja-JP"/>
+              </w:rPr>
+            </w:pPr>
+            <w:r>
+              <w:t>NgayVaoLam</w:t>
+            </w:r>
+          </w:p>
+        </w:tc>
+        <w:tc>
+          <w:tcPr>
+            <w:tcW w:w="0" w:type="auto"/>
+            <w:hideMark/>
+          </w:tcPr>
+          <w:p>
+            <w:pPr>
+              <w:jc w:val="both"/>
+              <w:rPr>
+                <w:rFonts w:eastAsia="Times New Roman"/>
+                <w:sz w:val="28"/>
+                <w:szCs w:val="24"/>
+                <w:lang w:eastAsia="ja-JP"/>
+              </w:rPr>
+            </w:pPr>
+            <w:r>
+              <w:t>DATETIME</w:t>
+            </w:r>
+          </w:p>
+        </w:tc>
+        <w:tc>
+          <w:tcPr>
+            <w:tcW w:w="0" w:type="auto"/>
+            <w:hideMark/>
+          </w:tcPr>
+          <w:p>
+            <w:pPr>
+              <w:jc w:val="both"/>
+              <w:rPr>
+                <w:rFonts w:eastAsia="Times New Roman"/>
+                <w:sz w:val="28"/>
+                <w:szCs w:val="24"/>
+                <w:lang w:eastAsia="ja-JP"/>
+              </w:rPr>
+            </w:pPr>
+            <w:r>
+              <w:t>Ngày bắt đầu làm việc</w:t>
+            </w:r>
+          </w:p>
+        </w:tc>
+        <w:tc>
+          <w:tcPr>
+            <w:tcW w:w="0" w:type="auto"/>
+            <w:hideMark/>
+          </w:tcPr>
+          <w:p>
+            <w:pPr>
+              <w:jc w:val="both"/>
+              <w:rPr>
+                <w:rFonts w:eastAsia="Times New Roman"/>
+                <w:sz w:val="28"/>
+                <w:szCs w:val="24"/>
+                <w:lang w:eastAsia="ja-JP"/>
+              </w:rPr>
+            </w:pPr>
+            <w:r>
+              <w:t>NgayVaoLam</w:t>
+            </w:r>
+          </w:p>
+        </w:tc>
+      </w:tr>
+    </w:tbl>
+    <w:p>
+      <w:pPr>
+        <w:rPr>
+          <w:lang w:val="en-US"/>
+        </w:rPr>
+      </w:pPr>
+    </w:p>
+    <w:p>
+      <w:pPr>
+        <w:rPr>
+          <w:lang w:val="en-US"/>
+        </w:rPr>
+      </w:pPr>
+    </w:p>
+    <w:p>
+      <w:pPr>
+        <w:rPr>
+          <w:lang w:val="en-US"/>
+        </w:rPr>
+      </w:pPr>
+    </w:p>
+    <w:p>
+      <w:pPr>
+        <w:rPr>
+          <w:lang w:val="en-US"/>
+        </w:rPr>
+      </w:pPr>
+    </w:p>
+    <w:p>
+      <w:pPr>
+        <w:rPr>
+          <w:lang w:val="en-US"/>
+        </w:rPr>
+      </w:pPr>
+    </w:p>
+    <w:p>
+      <w:pPr>
+        <w:rPr>
+          <w:lang w:val="en-US"/>
+        </w:rPr>
+      </w:pPr>
+    </w:p>
+    <w:bookmarkEnd w:id="17"/>
+    <w:p>
+      <w:pPr>
+        <w:pStyle w:val="u3"/>
+        <w:rPr>
+          <w:lang w:val="en-US"/>
+        </w:rPr>
+      </w:pPr>
+      <w:r>
+        <w:rPr>
+          <w:lang w:val="en-US"/>
+        </w:rPr>
+        <w:lastRenderedPageBreak/>
+        <w:t>2.3.7 Bảng KHUYENMAI</w:t>
+      </w:r>
+    </w:p>
+    <w:p>
+      <w:pPr>
+        <w:spacing w:after="0" w:line="360" w:lineRule="auto"/>
+        <w:jc w:val="center"/>
+        <w:rPr>
+          <w:rFonts w:ascii="Times New Roman" w:eastAsia="Calibri" w:hAnsi="Times New Roman" w:cs="Times New Roman"/>
+          <w:iCs/>
+          <w:color w:val="000000"/>
+          <w:sz w:val="28"/>
+          <w:szCs w:val="18"/>
+          <w:lang w:val="en-US"/>
+        </w:rPr>
+      </w:pPr>
+      <w:bookmarkStart w:id="18" w:name="_Hlk177806814"/>
+      <w:r>
+        <w:rPr>
+          <w:rFonts w:ascii="Times New Roman" w:eastAsia="Calibri" w:hAnsi="Times New Roman" w:cs="Times New Roman"/>
+          <w:iCs/>
+          <w:color w:val="000000"/>
+          <w:sz w:val="28"/>
+          <w:szCs w:val="18"/>
+        </w:rPr>
+        <w:t>Bảng 2.</w:t>
+      </w:r>
+      <w:r>
+        <w:rPr>
+          <w:rFonts w:ascii="Times New Roman" w:eastAsia="Calibri" w:hAnsi="Times New Roman" w:cs="Times New Roman"/>
+          <w:iCs/>
+          <w:color w:val="000000"/>
+          <w:sz w:val="28"/>
+          <w:szCs w:val="18"/>
+          <w:lang w:val="en-US"/>
+        </w:rPr>
+        <w:t>3.1</w:t>
+      </w:r>
+      <w:r>
+        <w:rPr>
+          <w:rFonts w:ascii="Times New Roman" w:eastAsia="Calibri" w:hAnsi="Times New Roman" w:cs="Times New Roman"/>
+          <w:iCs/>
+          <w:color w:val="000000"/>
+          <w:sz w:val="28"/>
+          <w:szCs w:val="18"/>
+        </w:rPr>
+        <w:t xml:space="preserve">: Bảng </w:t>
+      </w:r>
+      <w:r>
+        <w:rPr>
+          <w:rFonts w:ascii="Times New Roman" w:eastAsia="Calibri" w:hAnsi="Times New Roman" w:cs="Times New Roman"/>
+          <w:iCs/>
+          <w:color w:val="000000"/>
+          <w:sz w:val="28"/>
+          <w:szCs w:val="18"/>
+          <w:lang w:val="en-US"/>
+        </w:rPr>
+        <w:t>KHUYENMAI</w:t>
+      </w:r>
+    </w:p>
+    <w:tbl>
+      <w:tblPr>
+        <w:tblStyle w:val="LiBang1"/>
+        <w:tblW w:w="0" w:type="auto"/>
+        <w:tblLook w:val="04A0" w:firstRow="1" w:lastRow="0" w:firstColumn="1" w:lastColumn="0" w:noHBand="0" w:noVBand="1"/>
+      </w:tblPr>
+      <w:tblGrid>
+        <w:gridCol w:w="2253"/>
+        <w:gridCol w:w="2239"/>
+        <w:gridCol w:w="2286"/>
+        <w:gridCol w:w="2253"/>
+      </w:tblGrid>
+      <w:tr>
+        <w:tc>
+          <w:tcPr>
+            <w:tcW w:w="2253" w:type="dxa"/>
+          </w:tcPr>
+          <w:p>
+            <w:pPr>
+              <w:jc w:val="both"/>
+              <w:rPr>
+                <w:rFonts w:eastAsia="Times New Roman"/>
+                <w:sz w:val="28"/>
+                <w:szCs w:val="24"/>
+                <w:lang w:eastAsia="ja-JP"/>
+              </w:rPr>
+            </w:pPr>
+            <w:r>
+              <w:t>Tên cột</w:t>
+            </w:r>
+          </w:p>
+        </w:tc>
+        <w:tc>
+          <w:tcPr>
+            <w:tcW w:w="2239" w:type="dxa"/>
+          </w:tcPr>
+          <w:p>
+            <w:pPr>
+              <w:jc w:val="both"/>
+              <w:rPr>
+                <w:rFonts w:eastAsia="Times New Roman"/>
+                <w:sz w:val="28"/>
+                <w:szCs w:val="24"/>
+                <w:lang w:eastAsia="ja-JP"/>
+              </w:rPr>
+            </w:pPr>
+            <w:r>
+              <w:t>Kiểu dữ liệu</w:t>
+            </w:r>
+          </w:p>
+        </w:tc>
+        <w:tc>
+          <w:tcPr>
+            <w:tcW w:w="2286" w:type="dxa"/>
+          </w:tcPr>
+          <w:p>
+            <w:pPr>
+              <w:jc w:val="both"/>
+              <w:rPr>
+                <w:rFonts w:eastAsia="Times New Roman"/>
+                <w:sz w:val="28"/>
+                <w:szCs w:val="24"/>
+                <w:lang w:eastAsia="ja-JP"/>
+              </w:rPr>
+            </w:pPr>
+            <w:r>
+              <w:t>Mô tả</w:t>
+            </w:r>
+          </w:p>
+        </w:tc>
+        <w:tc>
+          <w:tcPr>
+            <w:tcW w:w="2253" w:type="dxa"/>
+          </w:tcPr>
+          <w:p>
+            <w:pPr>
+              <w:jc w:val="both"/>
+              <w:rPr>
+                <w:rFonts w:eastAsia="Times New Roman"/>
+                <w:sz w:val="28"/>
+                <w:szCs w:val="24"/>
+                <w:lang w:eastAsia="ja-JP"/>
+              </w:rPr>
+            </w:pPr>
+            <w:r>
+              <w:t>Tên cột</w:t>
+            </w:r>
+          </w:p>
+        </w:tc>
+      </w:tr>
+      <w:tr>
+        <w:tc>
+          <w:tcPr>
+            <w:tcW w:w="2253" w:type="dxa"/>
+          </w:tcPr>
+          <w:p>
+            <w:pPr>
+              <w:jc w:val="both"/>
+              <w:rPr>
+                <w:rFonts w:eastAsia="Times New Roman"/>
+                <w:sz w:val="28"/>
+                <w:szCs w:val="24"/>
+                <w:lang w:eastAsia="ja-JP"/>
+              </w:rPr>
+            </w:pPr>
+            <w:r>
+              <w:t>KhuyenMaiID</w:t>
+            </w:r>
+          </w:p>
+        </w:tc>
+        <w:tc>
+          <w:tcPr>
+            <w:tcW w:w="2239" w:type="dxa"/>
+          </w:tcPr>
+          <w:p>
+            <w:pPr>
+              <w:jc w:val="both"/>
+              <w:rPr>
+                <w:rFonts w:eastAsia="Times New Roman"/>
+                <w:sz w:val="28"/>
+                <w:szCs w:val="24"/>
+                <w:lang w:eastAsia="ja-JP"/>
+              </w:rPr>
+            </w:pPr>
+            <w:r>
+              <w:t>INT (PK)</w:t>
+            </w:r>
+          </w:p>
+        </w:tc>
+        <w:tc>
+          <w:tcPr>
+            <w:tcW w:w="2286" w:type="dxa"/>
+          </w:tcPr>
+          <w:p>
+            <w:pPr>
+              <w:jc w:val="both"/>
+              <w:rPr>
+                <w:rFonts w:eastAsia="Times New Roman"/>
+                <w:sz w:val="28"/>
+                <w:szCs w:val="24"/>
+                <w:lang w:eastAsia="ja-JP"/>
+              </w:rPr>
+            </w:pPr>
+            <w:r>
+              <w:t>Mã khuyến mãi (Primary Key)</w:t>
+            </w:r>
+          </w:p>
+        </w:tc>
+        <w:tc>
+          <w:tcPr>
+            <w:tcW w:w="2253" w:type="dxa"/>
+          </w:tcPr>
+          <w:p>
+            <w:pPr>
+              <w:jc w:val="both"/>
+              <w:rPr>
+                <w:rFonts w:eastAsia="Times New Roman"/>
+                <w:sz w:val="28"/>
+                <w:szCs w:val="24"/>
+                <w:lang w:eastAsia="ja-JP"/>
+              </w:rPr>
+            </w:pPr>
+            <w:r>
+              <w:t>KhuyenMaiID</w:t>
+            </w:r>
+          </w:p>
+        </w:tc>
+      </w:tr>
+      <w:tr>
+        <w:tc>
+          <w:tcPr>
+            <w:tcW w:w="2253" w:type="dxa"/>
+          </w:tcPr>
+          <w:p>
+            <w:pPr>
+              <w:jc w:val="both"/>
+              <w:rPr>
+                <w:rFonts w:eastAsia="Times New Roman"/>
+                <w:sz w:val="28"/>
+                <w:szCs w:val="24"/>
+                <w:lang w:eastAsia="ja-JP"/>
+              </w:rPr>
+            </w:pPr>
+            <w:r>
+              <w:t>TenKhuyenMai</w:t>
+            </w:r>
+          </w:p>
+        </w:tc>
+        <w:tc>
+          <w:tcPr>
+            <w:tcW w:w="2239" w:type="dxa"/>
+          </w:tcPr>
+          <w:p>
+            <w:pPr>
+              <w:jc w:val="both"/>
+              <w:rPr>
+                <w:rFonts w:eastAsia="Times New Roman"/>
+                <w:sz w:val="28"/>
+                <w:szCs w:val="24"/>
+                <w:lang w:eastAsia="ja-JP"/>
+              </w:rPr>
+            </w:pPr>
+            <w:r>
+              <w:t>NVARCHAR(100)</w:t>
+            </w:r>
+          </w:p>
+        </w:tc>
+        <w:tc>
+          <w:tcPr>
+            <w:tcW w:w="2286" w:type="dxa"/>
+          </w:tcPr>
+          <w:p>
+            <w:pPr>
+              <w:jc w:val="both"/>
+              <w:rPr>
+                <w:rFonts w:eastAsia="Times New Roman"/>
+                <w:sz w:val="28"/>
+                <w:szCs w:val="24"/>
+                <w:lang w:eastAsia="ja-JP"/>
+              </w:rPr>
+            </w:pPr>
+            <w:r>
+              <w:t>Tên chương trình khuyến mãi</w:t>
+            </w:r>
+          </w:p>
+        </w:tc>
+        <w:tc>
+          <w:tcPr>
+            <w:tcW w:w="2253" w:type="dxa"/>
+          </w:tcPr>
+          <w:p>
+            <w:pPr>
+              <w:jc w:val="both"/>
+              <w:rPr>
+                <w:rFonts w:eastAsia="Times New Roman"/>
+                <w:sz w:val="28"/>
+                <w:szCs w:val="24"/>
+                <w:lang w:eastAsia="ja-JP"/>
+              </w:rPr>
+            </w:pPr>
+            <w:r>
+              <w:t>TenKhuyenMai</w:t>
+            </w:r>
+          </w:p>
+        </w:tc>
+      </w:tr>
+      <w:tr>
+        <w:trPr>
+          <w:trHeight w:val="315"/>
+        </w:trPr>
+        <w:tc>
+          <w:tcPr>
+            <w:tcW w:w="0" w:type="auto"/>
+            <w:hideMark/>
+          </w:tcPr>
+          <w:p>
+            <w:pPr>
+              <w:jc w:val="both"/>
+              <w:rPr>
+                <w:rFonts w:eastAsia="Times New Roman"/>
+                <w:sz w:val="28"/>
+                <w:szCs w:val="24"/>
+                <w:lang w:eastAsia="ja-JP"/>
+              </w:rPr>
+            </w:pPr>
+            <w:r>
+              <w:t>NgayBatDau</w:t>
+            </w:r>
+          </w:p>
+        </w:tc>
+        <w:tc>
+          <w:tcPr>
+            <w:tcW w:w="0" w:type="auto"/>
+            <w:hideMark/>
+          </w:tcPr>
+          <w:p>
+            <w:pPr>
+              <w:jc w:val="both"/>
+              <w:rPr>
+                <w:rFonts w:eastAsia="Times New Roman"/>
+                <w:sz w:val="28"/>
+                <w:szCs w:val="24"/>
+                <w:lang w:eastAsia="ja-JP"/>
+              </w:rPr>
+            </w:pPr>
+            <w:r>
+              <w:t>DATETIME</w:t>
+            </w:r>
+          </w:p>
+        </w:tc>
+        <w:tc>
+          <w:tcPr>
+            <w:tcW w:w="0" w:type="auto"/>
+            <w:hideMark/>
+          </w:tcPr>
+          <w:p>
+            <w:pPr>
+              <w:jc w:val="both"/>
+              <w:rPr>
+                <w:rFonts w:eastAsia="Times New Roman"/>
+                <w:sz w:val="28"/>
+                <w:szCs w:val="24"/>
+                <w:lang w:eastAsia="ja-JP"/>
+              </w:rPr>
+            </w:pPr>
+            <w:r>
+              <w:t>Ngày bắt đầu khuyến mãi</w:t>
+            </w:r>
+          </w:p>
+        </w:tc>
+        <w:tc>
+          <w:tcPr>
+            <w:tcW w:w="0" w:type="auto"/>
+            <w:hideMark/>
+          </w:tcPr>
+          <w:p>
+            <w:pPr>
+              <w:jc w:val="both"/>
+              <w:rPr>
+                <w:rFonts w:eastAsia="Times New Roman"/>
+                <w:sz w:val="28"/>
+                <w:szCs w:val="24"/>
+                <w:lang w:eastAsia="ja-JP"/>
+              </w:rPr>
+            </w:pPr>
+            <w:r>
+              <w:t>NgayBatDau</w:t>
+            </w:r>
+          </w:p>
+        </w:tc>
+      </w:tr>
+      <w:tr>
+        <w:trPr>
+          <w:trHeight w:val="315"/>
+        </w:trPr>
+        <w:tc>
+          <w:tcPr>
+            <w:tcW w:w="0" w:type="auto"/>
+            <w:hideMark/>
+          </w:tcPr>
+          <w:p>
+            <w:pPr>
+              <w:jc w:val="both"/>
+              <w:rPr>
+                <w:rFonts w:eastAsia="Times New Roman"/>
+                <w:sz w:val="28"/>
+                <w:szCs w:val="24"/>
+                <w:lang w:eastAsia="ja-JP"/>
+              </w:rPr>
+            </w:pPr>
+            <w:r>
+              <w:t>NgayKetThuc</w:t>
+            </w:r>
+          </w:p>
+        </w:tc>
+        <w:tc>
+          <w:tcPr>
+            <w:tcW w:w="0" w:type="auto"/>
+            <w:hideMark/>
+          </w:tcPr>
+          <w:p>
+            <w:pPr>
+              <w:jc w:val="both"/>
+              <w:rPr>
+                <w:rFonts w:eastAsia="Times New Roman"/>
+                <w:sz w:val="28"/>
+                <w:szCs w:val="24"/>
+                <w:lang w:eastAsia="ja-JP"/>
+              </w:rPr>
+            </w:pPr>
+            <w:r>
+              <w:t>DATETIME</w:t>
+            </w:r>
+          </w:p>
+        </w:tc>
+        <w:tc>
+          <w:tcPr>
+            <w:tcW w:w="0" w:type="auto"/>
+            <w:hideMark/>
+          </w:tcPr>
+          <w:p>
+            <w:pPr>
+              <w:jc w:val="both"/>
+              <w:rPr>
+                <w:rFonts w:eastAsia="Times New Roman"/>
+                <w:sz w:val="28"/>
+                <w:szCs w:val="24"/>
+                <w:lang w:eastAsia="ja-JP"/>
+              </w:rPr>
+            </w:pPr>
+            <w:r>
+              <w:t>Ngày kết thúc khuyến mãi</w:t>
+            </w:r>
+          </w:p>
+        </w:tc>
+        <w:tc>
+          <w:tcPr>
+            <w:tcW w:w="0" w:type="auto"/>
+            <w:hideMark/>
+          </w:tcPr>
+          <w:p>
+            <w:pPr>
+              <w:jc w:val="both"/>
+              <w:rPr>
+                <w:rFonts w:eastAsia="Times New Roman"/>
+                <w:sz w:val="28"/>
+                <w:szCs w:val="24"/>
+                <w:lang w:eastAsia="ja-JP"/>
+              </w:rPr>
+            </w:pPr>
+            <w:r>
+              <w:t>NgayKetThuc</w:t>
+            </w:r>
+          </w:p>
+        </w:tc>
+      </w:tr>
+      <w:tr>
+        <w:trPr>
+          <w:trHeight w:val="315"/>
+        </w:trPr>
+        <w:tc>
+          <w:tcPr>
+            <w:tcW w:w="0" w:type="auto"/>
+            <w:hideMark/>
+          </w:tcPr>
+          <w:p>
+            <w:pPr>
+              <w:jc w:val="both"/>
+              <w:rPr>
+                <w:rFonts w:eastAsia="Times New Roman"/>
+                <w:sz w:val="28"/>
+                <w:szCs w:val="24"/>
+                <w:lang w:eastAsia="ja-JP"/>
+              </w:rPr>
+            </w:pPr>
+            <w:r>
+              <w:t>PhanTramGiamGia</w:t>
+            </w:r>
+          </w:p>
+        </w:tc>
+        <w:tc>
+          <w:tcPr>
+            <w:tcW w:w="0" w:type="auto"/>
+            <w:hideMark/>
+          </w:tcPr>
+          <w:p>
+            <w:pPr>
+              <w:jc w:val="both"/>
+              <w:rPr>
+                <w:rFonts w:eastAsia="Times New Roman"/>
+                <w:sz w:val="28"/>
+                <w:szCs w:val="24"/>
+                <w:lang w:eastAsia="ja-JP"/>
+              </w:rPr>
+            </w:pPr>
+            <w:r>
+              <w:t>DECIMAL(5, 2)</w:t>
+            </w:r>
+          </w:p>
+        </w:tc>
+        <w:tc>
+          <w:tcPr>
+            <w:tcW w:w="0" w:type="auto"/>
+            <w:hideMark/>
+          </w:tcPr>
+          <w:p>
+            <w:pPr>
+              <w:jc w:val="both"/>
+              <w:rPr>
+                <w:rFonts w:eastAsia="Times New Roman"/>
+                <w:sz w:val="28"/>
+                <w:szCs w:val="24"/>
+                <w:lang w:eastAsia="ja-JP"/>
+              </w:rPr>
+            </w:pPr>
+            <w:r>
+              <w:t>Phần trăm giảm giá</w:t>
+            </w:r>
+          </w:p>
+        </w:tc>
+        <w:tc>
+          <w:tcPr>
+            <w:tcW w:w="0" w:type="auto"/>
+            <w:hideMark/>
+          </w:tcPr>
+          <w:p>
+            <w:pPr>
+              <w:jc w:val="both"/>
+              <w:rPr>
+                <w:rFonts w:eastAsia="Times New Roman"/>
+                <w:sz w:val="28"/>
+                <w:szCs w:val="24"/>
+                <w:lang w:eastAsia="ja-JP"/>
+              </w:rPr>
+            </w:pPr>
+            <w:r>
+              <w:t>PhanTramGiamGia</w:t>
+            </w:r>
+          </w:p>
+        </w:tc>
+      </w:tr>
+    </w:tbl>
+    <w:p>
+      <w:pPr>
+        <w:rPr>
+          <w:lang w:val="en-US"/>
+        </w:rPr>
+      </w:pPr>
+    </w:p>
+    <w:bookmarkEnd w:id="18"/>
+    <w:p>
+      <w:pPr>
+        <w:pStyle w:val="u3"/>
+        <w:rPr>
+          <w:lang w:val="en-US"/>
+        </w:rPr>
+      </w:pPr>
+      <w:r>
+        <w:rPr>
+          <w:lang w:val="en-US"/>
+        </w:rPr>
+        <w:t>2.3.8 Bảng CHITIETKHUYENMAI</w:t>
+      </w:r>
+    </w:p>
+    <w:p>
+      <w:pPr>
+        <w:spacing w:after="0" w:line="360" w:lineRule="auto"/>
+        <w:jc w:val="center"/>
+        <w:rPr>
+          <w:rFonts w:ascii="Times New Roman" w:eastAsia="Calibri" w:hAnsi="Times New Roman" w:cs="Times New Roman"/>
+          <w:iCs/>
+          <w:color w:val="000000"/>
+          <w:sz w:val="28"/>
+          <w:szCs w:val="18"/>
+          <w:lang w:val="en-US"/>
+        </w:rPr>
+      </w:pPr>
+      <w:r>
+        <w:rPr>
+          <w:rFonts w:ascii="Times New Roman" w:eastAsia="Calibri" w:hAnsi="Times New Roman" w:cs="Times New Roman"/>
+          <w:iCs/>
+          <w:color w:val="000000"/>
+          <w:sz w:val="28"/>
+          <w:szCs w:val="18"/>
+        </w:rPr>
+        <w:t>Bảng 2.</w:t>
+      </w:r>
+      <w:r>
+        <w:rPr>
+          <w:rFonts w:ascii="Times New Roman" w:eastAsia="Calibri" w:hAnsi="Times New Roman" w:cs="Times New Roman"/>
+          <w:iCs/>
+          <w:color w:val="000000"/>
+          <w:sz w:val="28"/>
+          <w:szCs w:val="18"/>
+          <w:lang w:val="en-US"/>
+        </w:rPr>
+        <w:t>3.1</w:t>
+      </w:r>
+      <w:r>
+        <w:rPr>
+          <w:rFonts w:ascii="Times New Roman" w:eastAsia="Calibri" w:hAnsi="Times New Roman" w:cs="Times New Roman"/>
+          <w:iCs/>
+          <w:color w:val="000000"/>
+          <w:sz w:val="28"/>
+          <w:szCs w:val="18"/>
+        </w:rPr>
+        <w:t xml:space="preserve">: Bảng </w:t>
+      </w:r>
+      <w:r>
+        <w:rPr>
+          <w:rFonts w:ascii="Times New Roman" w:eastAsia="Calibri" w:hAnsi="Times New Roman" w:cs="Times New Roman"/>
+          <w:iCs/>
+          <w:color w:val="000000"/>
+          <w:sz w:val="28"/>
+          <w:szCs w:val="18"/>
+          <w:lang w:val="en-US"/>
+        </w:rPr>
+        <w:t>CHITIETKHUYENMAI</w:t>
+      </w:r>
+    </w:p>
+    <w:tbl>
+      <w:tblPr>
+        <w:tblStyle w:val="LiBang1"/>
+        <w:tblW w:w="0" w:type="auto"/>
+        <w:tblLook w:val="04A0" w:firstRow="1" w:lastRow="0" w:firstColumn="1" w:lastColumn="0" w:noHBand="0" w:noVBand="1"/>
+      </w:tblPr>
+      <w:tblGrid>
+        <w:gridCol w:w="2527"/>
+        <w:gridCol w:w="1758"/>
+        <w:gridCol w:w="2219"/>
+        <w:gridCol w:w="2527"/>
+      </w:tblGrid>
+      <w:tr>
+        <w:tc>
+          <w:tcPr>
+            <w:tcW w:w="2527" w:type="dxa"/>
+          </w:tcPr>
+          <w:p>
+            <w:pPr>
+              <w:jc w:val="both"/>
+              <w:rPr>
+                <w:rFonts w:eastAsia="Times New Roman"/>
+                <w:sz w:val="28"/>
+                <w:szCs w:val="24"/>
+                <w:lang w:eastAsia="ja-JP"/>
+              </w:rPr>
+            </w:pPr>
+            <w:r>
+              <w:t>Tên cột</w:t>
+            </w:r>
+          </w:p>
+        </w:tc>
+        <w:tc>
+          <w:tcPr>
+            <w:tcW w:w="1820" w:type="dxa"/>
+          </w:tcPr>
+          <w:p>
+            <w:pPr>
+              <w:jc w:val="both"/>
+              <w:rPr>
+                <w:rFonts w:eastAsia="Times New Roman"/>
+                <w:sz w:val="28"/>
+                <w:szCs w:val="24"/>
+                <w:lang w:eastAsia="ja-JP"/>
+              </w:rPr>
+            </w:pPr>
+            <w:r>
+              <w:t>Kiểu dữ liệu</w:t>
+            </w:r>
+          </w:p>
+        </w:tc>
+        <w:tc>
+          <w:tcPr>
+            <w:tcW w:w="2157" w:type="dxa"/>
+          </w:tcPr>
+          <w:p>
+            <w:pPr>
+              <w:jc w:val="both"/>
+              <w:rPr>
+                <w:rFonts w:eastAsia="Times New Roman"/>
+                <w:sz w:val="28"/>
+                <w:szCs w:val="24"/>
+                <w:lang w:eastAsia="ja-JP"/>
+              </w:rPr>
+            </w:pPr>
+            <w:r>
+              <w:t>Mô tả</w:t>
+            </w:r>
+          </w:p>
+        </w:tc>
+        <w:tc>
+          <w:tcPr>
+            <w:tcW w:w="2527" w:type="dxa"/>
+          </w:tcPr>
+          <w:p>
+            <w:pPr>
+              <w:jc w:val="both"/>
+              <w:rPr>
+                <w:rFonts w:eastAsia="Times New Roman"/>
+                <w:sz w:val="28"/>
+                <w:szCs w:val="24"/>
+                <w:lang w:eastAsia="ja-JP"/>
+              </w:rPr>
+            </w:pPr>
+            <w:r>
+              <w:t>Tên cột</w:t>
+            </w:r>
+          </w:p>
+        </w:tc>
+      </w:tr>
+      <w:tr>
+        <w:tc>
+          <w:tcPr>
+            <w:tcW w:w="2527" w:type="dxa"/>
+          </w:tcPr>
+          <w:p>
+            <w:pPr>
+              <w:jc w:val="both"/>
+              <w:rPr>
+                <w:rFonts w:eastAsia="Times New Roman"/>
+                <w:sz w:val="28"/>
+                <w:szCs w:val="24"/>
+                <w:lang w:eastAsia="ja-JP"/>
+              </w:rPr>
+            </w:pPr>
+            <w:r>
+              <w:t>ChiTietKhuyenMaiID</w:t>
+            </w:r>
+          </w:p>
+        </w:tc>
+        <w:tc>
+          <w:tcPr>
+            <w:tcW w:w="1820" w:type="dxa"/>
+          </w:tcPr>
+          <w:p>
+            <w:pPr>
+              <w:jc w:val="both"/>
+              <w:rPr>
+                <w:rFonts w:eastAsia="Times New Roman"/>
+                <w:sz w:val="28"/>
+                <w:szCs w:val="24"/>
+                <w:lang w:eastAsia="ja-JP"/>
+              </w:rPr>
+            </w:pPr>
+            <w:r>
+              <w:t>INT (PK)</w:t>
+            </w:r>
+          </w:p>
+        </w:tc>
+        <w:tc>
+          <w:tcPr>
+            <w:tcW w:w="2157" w:type="dxa"/>
+          </w:tcPr>
+          <w:p>
+            <w:pPr>
+              <w:jc w:val="both"/>
+              <w:rPr>
+                <w:rFonts w:eastAsia="Times New Roman"/>
+                <w:sz w:val="28"/>
+                <w:szCs w:val="24"/>
+                <w:lang w:eastAsia="ja-JP"/>
+              </w:rPr>
+            </w:pPr>
+            <w:r>
+              <w:t>Mã chi tiết khuyến mãi (Primary Key)</w:t>
+            </w:r>
+          </w:p>
+        </w:tc>
+        <w:tc>
+          <w:tcPr>
+            <w:tcW w:w="2527" w:type="dxa"/>
+          </w:tcPr>
+          <w:p>
+            <w:pPr>
+              <w:jc w:val="both"/>
+              <w:rPr>
+                <w:rFonts w:eastAsia="Times New Roman"/>
+                <w:sz w:val="28"/>
+                <w:szCs w:val="24"/>
+                <w:lang w:eastAsia="ja-JP"/>
+              </w:rPr>
+            </w:pPr>
+            <w:r>
+              <w:t>ChiTietKhuyenMaiID</w:t>
+            </w:r>
+          </w:p>
+        </w:tc>
+      </w:tr>
+      <w:tr>
+        <w:tc>
+          <w:tcPr>
+            <w:tcW w:w="2527" w:type="dxa"/>
+          </w:tcPr>
+          <w:p>
+            <w:pPr>
+              <w:jc w:val="both"/>
+              <w:rPr>
+                <w:rFonts w:eastAsia="Times New Roman"/>
+                <w:sz w:val="28"/>
+                <w:szCs w:val="24"/>
+                <w:lang w:eastAsia="ja-JP"/>
+              </w:rPr>
+            </w:pPr>
+            <w:r>
+              <w:t>KhuyenMaiID</w:t>
+            </w:r>
+          </w:p>
+        </w:tc>
+        <w:tc>
+          <w:tcPr>
+            <w:tcW w:w="1820" w:type="dxa"/>
+          </w:tcPr>
+          <w:p>
+            <w:pPr>
+              <w:jc w:val="both"/>
+              <w:rPr>
+                <w:rFonts w:eastAsia="Times New Roman"/>
+                <w:sz w:val="28"/>
+                <w:szCs w:val="24"/>
+                <w:lang w:eastAsia="ja-JP"/>
+              </w:rPr>
+            </w:pPr>
+            <w:r>
+              <w:t>INT (FK)</w:t>
+            </w:r>
+          </w:p>
+        </w:tc>
+        <w:tc>
+          <w:tcPr>
+            <w:tcW w:w="2157" w:type="dxa"/>
+          </w:tcPr>
+          <w:p>
+            <w:pPr>
+              <w:jc w:val="both"/>
+              <w:rPr>
+                <w:rFonts w:eastAsia="Times New Roman"/>
+                <w:sz w:val="28"/>
+                <w:szCs w:val="24"/>
+                <w:lang w:eastAsia="ja-JP"/>
+              </w:rPr>
+            </w:pPr>
+            <w:r>
+              <w:t>Khóa ngoại liên kết với bảng KhuyenMai</w:t>
+            </w:r>
+          </w:p>
+        </w:tc>
+        <w:tc>
+          <w:tcPr>
+            <w:tcW w:w="2527" w:type="dxa"/>
+          </w:tcPr>
+          <w:p>
+            <w:pPr>
+              <w:jc w:val="both"/>
+              <w:rPr>
+                <w:rFonts w:eastAsia="Times New Roman"/>
+                <w:sz w:val="28"/>
+                <w:szCs w:val="24"/>
+                <w:lang w:eastAsia="ja-JP"/>
+              </w:rPr>
+            </w:pPr>
+            <w:r>
+              <w:t>KhuyenMaiID</w:t>
+            </w:r>
+          </w:p>
+        </w:tc>
+      </w:tr>
+      <w:tr>
+        <w:trPr>
+          <w:trHeight w:val="315"/>
+        </w:trPr>
+        <w:tc>
+          <w:tcPr>
+            <w:tcW w:w="0" w:type="auto"/>
+            <w:hideMark/>
+          </w:tcPr>
+          <w:p>
+            <w:pPr>
+              <w:jc w:val="both"/>
+              <w:rPr>
+                <w:rFonts w:eastAsia="Times New Roman"/>
+                <w:sz w:val="28"/>
+                <w:szCs w:val="24"/>
+                <w:lang w:eastAsia="ja-JP"/>
+              </w:rPr>
+            </w:pPr>
+            <w:r>
+              <w:t>SanPhamID</w:t>
+            </w:r>
+          </w:p>
+        </w:tc>
+        <w:tc>
+          <w:tcPr>
+            <w:tcW w:w="0" w:type="auto"/>
+            <w:hideMark/>
+          </w:tcPr>
+          <w:p>
+            <w:pPr>
+              <w:jc w:val="both"/>
+              <w:rPr>
+                <w:rFonts w:eastAsia="Times New Roman"/>
+                <w:sz w:val="28"/>
+                <w:szCs w:val="24"/>
+                <w:lang w:eastAsia="ja-JP"/>
+              </w:rPr>
+            </w:pPr>
+            <w:r>
+              <w:t>INT (FK)</w:t>
+            </w:r>
+          </w:p>
+        </w:tc>
+        <w:tc>
+          <w:tcPr>
+            <w:tcW w:w="0" w:type="auto"/>
+            <w:hideMark/>
+          </w:tcPr>
+          <w:p>
+            <w:pPr>
+              <w:jc w:val="both"/>
+              <w:rPr>
+                <w:rFonts w:eastAsia="Times New Roman"/>
+                <w:sz w:val="28"/>
+                <w:szCs w:val="24"/>
+                <w:lang w:eastAsia="ja-JP"/>
+              </w:rPr>
+            </w:pPr>
+            <w:r>
+              <w:t>Khóa ngoại liên kết với bảng SanPham</w:t>
+            </w:r>
+          </w:p>
+        </w:tc>
+        <w:tc>
+          <w:tcPr>
+            <w:tcW w:w="0" w:type="auto"/>
+            <w:hideMark/>
+          </w:tcPr>
+          <w:p>
+            <w:pPr>
+              <w:jc w:val="both"/>
+              <w:rPr>
+                <w:rFonts w:eastAsia="Times New Roman"/>
+                <w:sz w:val="28"/>
+                <w:szCs w:val="24"/>
+                <w:lang w:eastAsia="ja-JP"/>
+              </w:rPr>
+            </w:pPr>
+            <w:r>
+              <w:t>SanPhamID</w:t>
+            </w:r>
+          </w:p>
+        </w:tc>
+      </w:tr>
+      <w:tr>
+        <w:trPr>
+          <w:trHeight w:val="315"/>
+        </w:trPr>
+        <w:tc>
+          <w:tcPr>
+            <w:tcW w:w="0" w:type="auto"/>
+            <w:hideMark/>
+          </w:tcPr>
+          <w:p>
+            <w:pPr>
+              <w:jc w:val="both"/>
+              <w:rPr>
+                <w:rFonts w:eastAsia="Times New Roman"/>
+                <w:sz w:val="28"/>
+                <w:szCs w:val="24"/>
+                <w:lang w:eastAsia="ja-JP"/>
+              </w:rPr>
+            </w:pPr>
+            <w:r>
+              <w:t>PhanTramGiamGia</w:t>
+            </w:r>
+          </w:p>
+        </w:tc>
+        <w:tc>
+          <w:tcPr>
+            <w:tcW w:w="0" w:type="auto"/>
+            <w:hideMark/>
+          </w:tcPr>
+          <w:p>
+            <w:pPr>
+              <w:jc w:val="both"/>
+              <w:rPr>
+                <w:rFonts w:eastAsia="Times New Roman"/>
+                <w:sz w:val="28"/>
+                <w:szCs w:val="24"/>
+                <w:lang w:eastAsia="ja-JP"/>
+              </w:rPr>
+            </w:pPr>
+            <w:r>
+              <w:t>DECIMAL(5, 2)</w:t>
+            </w:r>
+          </w:p>
+        </w:tc>
+        <w:tc>
+          <w:tcPr>
+            <w:tcW w:w="0" w:type="auto"/>
+            <w:hideMark/>
+          </w:tcPr>
+          <w:p>
+            <w:pPr>
+              <w:jc w:val="both"/>
+              <w:rPr>
+                <w:rFonts w:eastAsia="Times New Roman"/>
+                <w:sz w:val="28"/>
+                <w:szCs w:val="24"/>
+                <w:lang w:eastAsia="ja-JP"/>
+              </w:rPr>
+            </w:pPr>
+            <w:r>
+              <w:t>Phần trăm giảm giá cho sản phẩm</w:t>
+            </w:r>
+          </w:p>
+        </w:tc>
+        <w:tc>
+          <w:tcPr>
+            <w:tcW w:w="0" w:type="auto"/>
+            <w:hideMark/>
+          </w:tcPr>
+          <w:p>
+            <w:pPr>
+              <w:jc w:val="both"/>
+              <w:rPr>
+                <w:rFonts w:eastAsia="Times New Roman"/>
+                <w:sz w:val="28"/>
+                <w:szCs w:val="24"/>
+                <w:lang w:eastAsia="ja-JP"/>
+              </w:rPr>
+            </w:pPr>
+            <w:r>
+              <w:t>PhanTramGiamGia</w:t>
+            </w:r>
+          </w:p>
+        </w:tc>
+      </w:tr>
+    </w:tbl>
+    <w:p>
+      <w:pPr>
+        <w:rPr>
+          <w:lang w:val="en-US"/>
+        </w:rPr>
+      </w:pPr>
+    </w:p>
+    <w:p>
+      <w:pPr>
+        <w:pStyle w:val="u3"/>
+        <w:rPr>
+          <w:lang w:val="en-US"/>
+        </w:rPr>
+      </w:pPr>
+      <w:r>
+        <w:rPr>
+          <w:lang w:val="en-US"/>
+        </w:rPr>
+        <w:t>2.3.9 Bảng NHAPHANG</w:t>
+      </w:r>
+    </w:p>
+    <w:p>
+      <w:pPr>
+        <w:spacing w:after="0" w:line="360" w:lineRule="auto"/>
+        <w:jc w:val="center"/>
+        <w:rPr>
+          <w:rFonts w:ascii="Times New Roman" w:eastAsia="Calibri" w:hAnsi="Times New Roman" w:cs="Times New Roman"/>
+          <w:iCs/>
+          <w:color w:val="000000"/>
+          <w:sz w:val="28"/>
+          <w:szCs w:val="18"/>
+          <w:lang w:val="en-US"/>
+        </w:rPr>
+      </w:pPr>
+      <w:r>
+        <w:rPr>
+          <w:rFonts w:ascii="Times New Roman" w:eastAsia="Calibri" w:hAnsi="Times New Roman" w:cs="Times New Roman"/>
+          <w:iCs/>
+          <w:color w:val="000000"/>
+          <w:sz w:val="28"/>
+          <w:szCs w:val="18"/>
+        </w:rPr>
+        <w:t>Bảng 2.</w:t>
+      </w:r>
+      <w:r>
+        <w:rPr>
+          <w:rFonts w:ascii="Times New Roman" w:eastAsia="Calibri" w:hAnsi="Times New Roman" w:cs="Times New Roman"/>
+          <w:iCs/>
+          <w:color w:val="000000"/>
+          <w:sz w:val="28"/>
+          <w:szCs w:val="18"/>
+          <w:lang w:val="en-US"/>
+        </w:rPr>
+        <w:t>3.1</w:t>
+      </w:r>
+      <w:r>
+        <w:rPr>
+          <w:rFonts w:ascii="Times New Roman" w:eastAsia="Calibri" w:hAnsi="Times New Roman" w:cs="Times New Roman"/>
+          <w:iCs/>
+          <w:color w:val="000000"/>
+          <w:sz w:val="28"/>
+          <w:szCs w:val="18"/>
+        </w:rPr>
+        <w:t xml:space="preserve">: Bảng </w:t>
+      </w:r>
+      <w:r>
+        <w:rPr>
+          <w:rFonts w:ascii="Times New Roman" w:eastAsia="Calibri" w:hAnsi="Times New Roman" w:cs="Times New Roman"/>
+          <w:iCs/>
+          <w:color w:val="000000"/>
+          <w:sz w:val="28"/>
+          <w:szCs w:val="18"/>
+          <w:lang w:val="en-US"/>
+        </w:rPr>
+        <w:t>NHAPHANG</w:t>
+      </w:r>
+    </w:p>
+    <w:tbl>
+      <w:tblPr>
+        <w:tblStyle w:val="LiBang1"/>
+        <w:tblW w:w="0" w:type="auto"/>
+        <w:tblLook w:val="04A0" w:firstRow="1" w:lastRow="0" w:firstColumn="1" w:lastColumn="0" w:noHBand="0" w:noVBand="1"/>
+      </w:tblPr>
+      <w:tblGrid>
+        <w:gridCol w:w="2404"/>
+        <w:gridCol w:w="2046"/>
+        <w:gridCol w:w="2177"/>
+        <w:gridCol w:w="2404"/>
+      </w:tblGrid>
+      <w:tr>
+        <w:tc>
+          <w:tcPr>
+            <w:tcW w:w="2527" w:type="dxa"/>
+          </w:tcPr>
+          <w:p>
+            <w:pPr>
+              <w:jc w:val="both"/>
+              <w:rPr>
+                <w:rFonts w:eastAsia="Times New Roman"/>
+                <w:sz w:val="28"/>
+                <w:szCs w:val="24"/>
+                <w:lang w:eastAsia="ja-JP"/>
+              </w:rPr>
+            </w:pPr>
+            <w:r>
+              <w:t>Tên cột</w:t>
+            </w:r>
+          </w:p>
+        </w:tc>
+        <w:tc>
+          <w:tcPr>
+            <w:tcW w:w="1758" w:type="dxa"/>
+          </w:tcPr>
+          <w:p>
+            <w:pPr>
+              <w:jc w:val="both"/>
+              <w:rPr>
+                <w:rFonts w:eastAsia="Times New Roman"/>
+                <w:sz w:val="28"/>
+                <w:szCs w:val="24"/>
+                <w:lang w:eastAsia="ja-JP"/>
+              </w:rPr>
+            </w:pPr>
+            <w:r>
+              <w:t>Kiểu dữ liệu</w:t>
+            </w:r>
+          </w:p>
+        </w:tc>
+        <w:tc>
+          <w:tcPr>
+            <w:tcW w:w="2219" w:type="dxa"/>
+          </w:tcPr>
+          <w:p>
+            <w:pPr>
+              <w:jc w:val="both"/>
+              <w:rPr>
+                <w:rFonts w:eastAsia="Times New Roman"/>
+                <w:sz w:val="28"/>
+                <w:szCs w:val="24"/>
+                <w:lang w:eastAsia="ja-JP"/>
+              </w:rPr>
+            </w:pPr>
+            <w:r>
+              <w:t>Mô tả</w:t>
+            </w:r>
+          </w:p>
+        </w:tc>
+        <w:tc>
+          <w:tcPr>
+            <w:tcW w:w="2527" w:type="dxa"/>
+          </w:tcPr>
+          <w:p>
+            <w:pPr>
+              <w:jc w:val="both"/>
+              <w:rPr>
+                <w:rFonts w:eastAsia="Times New Roman"/>
+                <w:sz w:val="28"/>
+                <w:szCs w:val="24"/>
+                <w:lang w:eastAsia="ja-JP"/>
+              </w:rPr>
+            </w:pPr>
+            <w:r>
+              <w:t>Tên cột</w:t>
+            </w:r>
+          </w:p>
+        </w:tc>
+      </w:tr>
+      <w:tr>
+        <w:tc>
+          <w:tcPr>
+            <w:tcW w:w="2527" w:type="dxa"/>
+          </w:tcPr>
+          <w:p>
+            <w:pPr>
+              <w:jc w:val="both"/>
+              <w:rPr>
+                <w:rFonts w:eastAsia="Times New Roman"/>
+                <w:sz w:val="28"/>
+                <w:szCs w:val="24"/>
+                <w:lang w:eastAsia="ja-JP"/>
+              </w:rPr>
+            </w:pPr>
+            <w:r>
+              <w:t>NhapHangID</w:t>
+            </w:r>
+          </w:p>
+        </w:tc>
+        <w:tc>
+          <w:tcPr>
+            <w:tcW w:w="1758" w:type="dxa"/>
+          </w:tcPr>
+          <w:p>
+            <w:pPr>
+              <w:jc w:val="both"/>
+              <w:rPr>
+                <w:rFonts w:eastAsia="Times New Roman"/>
+                <w:sz w:val="28"/>
+                <w:szCs w:val="24"/>
+                <w:lang w:eastAsia="ja-JP"/>
+              </w:rPr>
+            </w:pPr>
+            <w:r>
+              <w:t>INT (PK)</w:t>
+            </w:r>
+          </w:p>
+        </w:tc>
+        <w:tc>
+          <w:tcPr>
+            <w:tcW w:w="2219" w:type="dxa"/>
+          </w:tcPr>
+          <w:p>
+            <w:pPr>
+              <w:jc w:val="both"/>
+              <w:rPr>
+                <w:rFonts w:eastAsia="Times New Roman"/>
+                <w:sz w:val="28"/>
+                <w:szCs w:val="24"/>
+                <w:lang w:eastAsia="ja-JP"/>
+              </w:rPr>
+            </w:pPr>
+            <w:r>
+              <w:t>Mã nhập hàng (Primary Key)</w:t>
+            </w:r>
+          </w:p>
+        </w:tc>
+        <w:tc>
+          <w:tcPr>
+            <w:tcW w:w="2527" w:type="dxa"/>
+          </w:tcPr>
+          <w:p>
+            <w:pPr>
+              <w:jc w:val="both"/>
+              <w:rPr>
+                <w:rFonts w:eastAsia="Times New Roman"/>
+                <w:sz w:val="28"/>
+                <w:szCs w:val="24"/>
+                <w:lang w:eastAsia="ja-JP"/>
+              </w:rPr>
+            </w:pPr>
+            <w:r>
+              <w:t>NhapHangID</w:t>
+            </w:r>
+          </w:p>
+        </w:tc>
+      </w:tr>
+      <w:tr>
+        <w:tc>
+          <w:tcPr>
+            <w:tcW w:w="2527" w:type="dxa"/>
+          </w:tcPr>
+          <w:p>
+            <w:pPr>
+              <w:jc w:val="both"/>
+              <w:rPr>
+                <w:rFonts w:eastAsia="Times New Roman"/>
+                <w:sz w:val="28"/>
+                <w:szCs w:val="24"/>
+                <w:lang w:eastAsia="ja-JP"/>
+              </w:rPr>
+            </w:pPr>
+            <w:r>
+              <w:t>NhanVienID</w:t>
+            </w:r>
+          </w:p>
+        </w:tc>
+        <w:tc>
+          <w:tcPr>
+            <w:tcW w:w="1758" w:type="dxa"/>
+          </w:tcPr>
+          <w:p>
+            <w:pPr>
+              <w:jc w:val="both"/>
+              <w:rPr>
+                <w:rFonts w:eastAsia="Times New Roman"/>
+                <w:sz w:val="28"/>
+                <w:szCs w:val="24"/>
+                <w:lang w:eastAsia="ja-JP"/>
+              </w:rPr>
+            </w:pPr>
+            <w:r>
+              <w:t>INT (FK)</w:t>
+            </w:r>
+          </w:p>
+        </w:tc>
+        <w:tc>
+          <w:tcPr>
+            <w:tcW w:w="2219" w:type="dxa"/>
+          </w:tcPr>
+          <w:p>
+            <w:pPr>
+              <w:jc w:val="both"/>
+              <w:rPr>
+                <w:rFonts w:eastAsia="Times New Roman"/>
+                <w:sz w:val="28"/>
+                <w:szCs w:val="24"/>
+                <w:lang w:eastAsia="ja-JP"/>
+              </w:rPr>
+            </w:pPr>
+            <w:r>
+              <w:t>Khóa ngoại liên kết với bảng NhanVien</w:t>
+            </w:r>
+          </w:p>
+        </w:tc>
+        <w:tc>
+          <w:tcPr>
+            <w:tcW w:w="2527" w:type="dxa"/>
+          </w:tcPr>
+          <w:p>
+            <w:pPr>
+              <w:jc w:val="both"/>
+              <w:rPr>
+                <w:rFonts w:eastAsia="Times New Roman"/>
+                <w:sz w:val="28"/>
+                <w:szCs w:val="24"/>
+                <w:lang w:eastAsia="ja-JP"/>
+              </w:rPr>
+            </w:pPr>
+            <w:r>
+              <w:t>NhanVienID</w:t>
+            </w:r>
+          </w:p>
+        </w:tc>
+      </w:tr>
+      <w:tr>
+        <w:trPr>
+          <w:trHeight w:val="315"/>
+        </w:trPr>
+        <w:tc>
+          <w:tcPr>
+            <w:tcW w:w="0" w:type="auto"/>
+            <w:hideMark/>
+          </w:tcPr>
+          <w:p>
+            <w:pPr>
+              <w:jc w:val="both"/>
+              <w:rPr>
+                <w:rFonts w:eastAsia="Times New Roman"/>
+                <w:sz w:val="28"/>
+                <w:szCs w:val="24"/>
+                <w:lang w:eastAsia="ja-JP"/>
+              </w:rPr>
+            </w:pPr>
+            <w:r>
+              <w:t>NgayNhap</w:t>
+            </w:r>
+          </w:p>
+        </w:tc>
+        <w:tc>
+          <w:tcPr>
+            <w:tcW w:w="0" w:type="auto"/>
+            <w:hideMark/>
+          </w:tcPr>
+          <w:p>
+            <w:pPr>
+              <w:jc w:val="both"/>
+              <w:rPr>
+                <w:rFonts w:eastAsia="Times New Roman"/>
+                <w:sz w:val="28"/>
+                <w:szCs w:val="24"/>
+                <w:lang w:eastAsia="ja-JP"/>
+              </w:rPr>
+            </w:pPr>
+            <w:r>
+              <w:t>DATETIME</w:t>
+            </w:r>
+          </w:p>
+        </w:tc>
+        <w:tc>
+          <w:tcPr>
+            <w:tcW w:w="0" w:type="auto"/>
+            <w:hideMark/>
+          </w:tcPr>
+          <w:p>
+            <w:pPr>
+              <w:jc w:val="both"/>
+              <w:rPr>
+                <w:rFonts w:eastAsia="Times New Roman"/>
+                <w:sz w:val="28"/>
+                <w:szCs w:val="24"/>
+                <w:lang w:eastAsia="ja-JP"/>
+              </w:rPr>
+            </w:pPr>
+            <w:r>
+              <w:t>Ngày nhập hàng</w:t>
+            </w:r>
+          </w:p>
+        </w:tc>
+        <w:tc>
+          <w:tcPr>
+            <w:tcW w:w="0" w:type="auto"/>
+            <w:hideMark/>
+          </w:tcPr>
+          <w:p>
+            <w:pPr>
+              <w:jc w:val="both"/>
+              <w:rPr>
+                <w:rFonts w:eastAsia="Times New Roman"/>
+                <w:sz w:val="28"/>
+                <w:szCs w:val="24"/>
+                <w:lang w:eastAsia="ja-JP"/>
+              </w:rPr>
+            </w:pPr>
+            <w:r>
+              <w:t>NgayNhap</w:t>
+            </w:r>
+          </w:p>
+        </w:tc>
+      </w:tr>
+      <w:tr>
+        <w:trPr>
+          <w:trHeight w:val="315"/>
+        </w:trPr>
+        <w:tc>
+          <w:tcPr>
+            <w:tcW w:w="0" w:type="auto"/>
+            <w:hideMark/>
+          </w:tcPr>
+          <w:p>
+            <w:pPr>
+              <w:jc w:val="both"/>
+              <w:rPr>
+                <w:rFonts w:eastAsia="Times New Roman"/>
+                <w:sz w:val="28"/>
+                <w:szCs w:val="24"/>
+                <w:lang w:eastAsia="ja-JP"/>
+              </w:rPr>
+            </w:pPr>
+            <w:r>
+              <w:t>TongTienNhap</w:t>
+            </w:r>
+          </w:p>
+        </w:tc>
+        <w:tc>
+          <w:tcPr>
+            <w:tcW w:w="0" w:type="auto"/>
+            <w:hideMark/>
+          </w:tcPr>
+          <w:p>
+            <w:pPr>
+              <w:jc w:val="both"/>
+              <w:rPr>
+                <w:rFonts w:eastAsia="Times New Roman"/>
+                <w:sz w:val="28"/>
+                <w:szCs w:val="24"/>
+                <w:lang w:eastAsia="ja-JP"/>
+              </w:rPr>
+            </w:pPr>
+            <w:r>
+              <w:t>DECIMAL(18, 2)</w:t>
+            </w:r>
+          </w:p>
+        </w:tc>
+        <w:tc>
+          <w:tcPr>
+            <w:tcW w:w="0" w:type="auto"/>
+            <w:hideMark/>
+          </w:tcPr>
+          <w:p>
+            <w:pPr>
+              <w:jc w:val="both"/>
+              <w:rPr>
+                <w:rFonts w:eastAsia="Times New Roman"/>
+                <w:sz w:val="28"/>
+                <w:szCs w:val="24"/>
+                <w:lang w:eastAsia="ja-JP"/>
+              </w:rPr>
+            </w:pPr>
+            <w:r>
+              <w:t>Tổng tiền nhập hàng</w:t>
+            </w:r>
+          </w:p>
+        </w:tc>
+        <w:tc>
+          <w:tcPr>
+            <w:tcW w:w="0" w:type="auto"/>
+            <w:hideMark/>
+          </w:tcPr>
+          <w:p>
+            <w:pPr>
+              <w:jc w:val="both"/>
+              <w:rPr>
+                <w:rFonts w:eastAsia="Times New Roman"/>
+                <w:sz w:val="28"/>
+                <w:szCs w:val="24"/>
+                <w:lang w:eastAsia="ja-JP"/>
+              </w:rPr>
+            </w:pPr>
+            <w:r>
+              <w:t>TongTienNhap</w:t>
+            </w:r>
+          </w:p>
+        </w:tc>
+      </w:tr>
+    </w:tbl>
+    <w:p>
+      <w:pPr>
+        <w:rPr>
+          <w:lang w:val="en-US"/>
+        </w:rPr>
+      </w:pPr>
+    </w:p>
+    <w:p>
+      <w:pPr>
+        <w:rPr>
+          <w:lang w:val="en-US"/>
+        </w:rPr>
+      </w:pPr>
+    </w:p>
+    <w:p>
+      <w:pPr>
+        <w:rPr>
+          <w:lang w:val="en-US"/>
+        </w:rPr>
+      </w:pPr>
+    </w:p>
+    <w:p>
+      <w:pPr>
+        <w:rPr>
+          <w:lang w:val="en-US"/>
+        </w:rPr>
+      </w:pPr>
+    </w:p>
+    <w:p>
+      <w:pPr>
+        <w:pStyle w:val="u3"/>
+        <w:rPr>
+          <w:lang w:val="en-US"/>
+        </w:rPr>
+      </w:pPr>
+      <w:r>
+        <w:rPr>
+          <w:lang w:val="en-US"/>
+        </w:rPr>
+        <w:lastRenderedPageBreak/>
+        <w:t>2.3.10 Bảng CHITIETNHAPHANG</w:t>
+      </w:r>
+    </w:p>
+    <w:p>
+      <w:pPr>
+        <w:spacing w:after="0" w:line="360" w:lineRule="auto"/>
+        <w:jc w:val="center"/>
+        <w:rPr>
+          <w:rFonts w:ascii="Times New Roman" w:eastAsia="Calibri" w:hAnsi="Times New Roman" w:cs="Times New Roman"/>
+          <w:iCs/>
+          <w:color w:val="000000"/>
+          <w:sz w:val="28"/>
+          <w:szCs w:val="18"/>
+          <w:lang w:val="en-US"/>
+        </w:rPr>
+      </w:pPr>
+      <w:r>
+        <w:rPr>
+          <w:rFonts w:ascii="Times New Roman" w:eastAsia="Calibri" w:hAnsi="Times New Roman" w:cs="Times New Roman"/>
+          <w:iCs/>
+          <w:color w:val="000000"/>
+          <w:sz w:val="28"/>
+          <w:szCs w:val="18"/>
+        </w:rPr>
+        <w:t>Bảng 2.</w:t>
+      </w:r>
+      <w:r>
+        <w:rPr>
+          <w:rFonts w:ascii="Times New Roman" w:eastAsia="Calibri" w:hAnsi="Times New Roman" w:cs="Times New Roman"/>
+          <w:iCs/>
+          <w:color w:val="000000"/>
+          <w:sz w:val="28"/>
+          <w:szCs w:val="18"/>
+          <w:lang w:val="en-US"/>
+        </w:rPr>
+        <w:t>3.1</w:t>
+      </w:r>
+      <w:r>
+        <w:rPr>
+          <w:rFonts w:ascii="Times New Roman" w:eastAsia="Calibri" w:hAnsi="Times New Roman" w:cs="Times New Roman"/>
+          <w:iCs/>
+          <w:color w:val="000000"/>
+          <w:sz w:val="28"/>
+          <w:szCs w:val="18"/>
+        </w:rPr>
+        <w:t xml:space="preserve">: Bảng </w:t>
+      </w:r>
+      <w:r>
+        <w:rPr>
+          <w:rFonts w:ascii="Times New Roman" w:eastAsia="Calibri" w:hAnsi="Times New Roman" w:cs="Times New Roman"/>
+          <w:iCs/>
+          <w:color w:val="000000"/>
+          <w:sz w:val="28"/>
+          <w:szCs w:val="18"/>
+          <w:lang w:val="en-US"/>
+        </w:rPr>
+        <w:t>CHITIETNHAPHANG</w:t>
+      </w:r>
+    </w:p>
+    <w:tbl>
+      <w:tblPr>
+        <w:tblStyle w:val="LiBang1"/>
+        <w:tblW w:w="0" w:type="auto"/>
+        <w:tblLook w:val="04A0" w:firstRow="1" w:lastRow="0" w:firstColumn="1" w:lastColumn="0" w:noHBand="0" w:noVBand="1"/>
+      </w:tblPr>
+      <w:tblGrid>
+        <w:gridCol w:w="2412"/>
+        <w:gridCol w:w="1945"/>
+        <w:gridCol w:w="2262"/>
+        <w:gridCol w:w="2412"/>
+      </w:tblGrid>
+      <w:tr>
+        <w:tc>
+          <w:tcPr>
+            <w:tcW w:w="2253" w:type="dxa"/>
+          </w:tcPr>
+          <w:p>
+            <w:pPr>
+              <w:jc w:val="both"/>
+              <w:rPr>
+                <w:rFonts w:eastAsia="Times New Roman"/>
+                <w:sz w:val="28"/>
+                <w:szCs w:val="24"/>
+                <w:lang w:eastAsia="ja-JP"/>
+              </w:rPr>
+            </w:pPr>
+            <w:r>
+              <w:t>Tên cột</w:t>
+            </w:r>
+          </w:p>
+        </w:tc>
+        <w:tc>
+          <w:tcPr>
+            <w:tcW w:w="2239" w:type="dxa"/>
+          </w:tcPr>
+          <w:p>
+            <w:pPr>
+              <w:jc w:val="both"/>
+              <w:rPr>
+                <w:rFonts w:eastAsia="Times New Roman"/>
+                <w:sz w:val="28"/>
+                <w:szCs w:val="24"/>
+                <w:lang w:eastAsia="ja-JP"/>
+              </w:rPr>
+            </w:pPr>
+            <w:r>
+              <w:t>Kiểu dữ liệu</w:t>
+            </w:r>
+          </w:p>
+        </w:tc>
+        <w:tc>
+          <w:tcPr>
+            <w:tcW w:w="2286" w:type="dxa"/>
+          </w:tcPr>
+          <w:p>
+            <w:pPr>
+              <w:jc w:val="both"/>
+              <w:rPr>
+                <w:rFonts w:eastAsia="Times New Roman"/>
+                <w:sz w:val="28"/>
+                <w:szCs w:val="24"/>
+                <w:lang w:eastAsia="ja-JP"/>
+              </w:rPr>
+            </w:pPr>
+            <w:r>
+              <w:t>Mô tả</w:t>
+            </w:r>
+          </w:p>
+        </w:tc>
+        <w:tc>
+          <w:tcPr>
+            <w:tcW w:w="2253" w:type="dxa"/>
+          </w:tcPr>
+          <w:p>
+            <w:pPr>
+              <w:jc w:val="both"/>
+              <w:rPr>
+                <w:rFonts w:eastAsia="Times New Roman"/>
+                <w:sz w:val="28"/>
+                <w:szCs w:val="24"/>
+                <w:lang w:eastAsia="ja-JP"/>
+              </w:rPr>
+            </w:pPr>
+            <w:r>
+              <w:t>Tên cột</w:t>
+            </w:r>
+          </w:p>
+        </w:tc>
+      </w:tr>
+      <w:tr>
+        <w:tc>
+          <w:tcPr>
+            <w:tcW w:w="2253" w:type="dxa"/>
+          </w:tcPr>
+          <w:p>
+            <w:pPr>
+              <w:jc w:val="both"/>
+              <w:rPr>
+                <w:rFonts w:eastAsia="Times New Roman"/>
+                <w:sz w:val="28"/>
+                <w:szCs w:val="24"/>
+                <w:lang w:eastAsia="ja-JP"/>
+              </w:rPr>
+            </w:pPr>
+            <w:r>
+              <w:t>ChiTietNhapHangID</w:t>
+            </w:r>
+          </w:p>
+        </w:tc>
+        <w:tc>
+          <w:tcPr>
+            <w:tcW w:w="2239" w:type="dxa"/>
+          </w:tcPr>
+          <w:p>
+            <w:pPr>
+              <w:jc w:val="both"/>
+              <w:rPr>
+                <w:rFonts w:eastAsia="Times New Roman"/>
+                <w:sz w:val="28"/>
+                <w:szCs w:val="24"/>
+                <w:lang w:eastAsia="ja-JP"/>
+              </w:rPr>
+            </w:pPr>
+            <w:r>
+              <w:t>INT (PK)</w:t>
+            </w:r>
+          </w:p>
+        </w:tc>
+        <w:tc>
+          <w:tcPr>
+            <w:tcW w:w="2286" w:type="dxa"/>
+          </w:tcPr>
+          <w:p>
+            <w:pPr>
+              <w:jc w:val="both"/>
+              <w:rPr>
+                <w:rFonts w:eastAsia="Times New Roman"/>
+                <w:sz w:val="28"/>
+                <w:szCs w:val="24"/>
+                <w:lang w:eastAsia="ja-JP"/>
+              </w:rPr>
+            </w:pPr>
+            <w:r>
+              <w:t>Mã chi tiết nhập hàng (Primary Key)</w:t>
+            </w:r>
+          </w:p>
+        </w:tc>
+        <w:tc>
+          <w:tcPr>
+            <w:tcW w:w="2253" w:type="dxa"/>
+          </w:tcPr>
+          <w:p>
+            <w:pPr>
+              <w:jc w:val="both"/>
+              <w:rPr>
+                <w:rFonts w:eastAsia="Times New Roman"/>
+                <w:sz w:val="28"/>
+                <w:szCs w:val="24"/>
+                <w:lang w:eastAsia="ja-JP"/>
+              </w:rPr>
+            </w:pPr>
+            <w:r>
+              <w:t>ChiTietNhapHangID</w:t>
+            </w:r>
+          </w:p>
+        </w:tc>
+      </w:tr>
+      <w:tr>
+        <w:tc>
+          <w:tcPr>
+            <w:tcW w:w="2253" w:type="dxa"/>
+          </w:tcPr>
+          <w:p>
+            <w:pPr>
+              <w:jc w:val="both"/>
+              <w:rPr>
+                <w:rFonts w:eastAsia="Times New Roman"/>
+                <w:sz w:val="28"/>
+                <w:szCs w:val="24"/>
+                <w:lang w:eastAsia="ja-JP"/>
+              </w:rPr>
+            </w:pPr>
+            <w:r>
+              <w:t>NhapHangID</w:t>
+            </w:r>
+          </w:p>
+        </w:tc>
+        <w:tc>
+          <w:tcPr>
+            <w:tcW w:w="2239" w:type="dxa"/>
+          </w:tcPr>
+          <w:p>
+            <w:pPr>
+              <w:jc w:val="both"/>
+              <w:rPr>
+                <w:rFonts w:eastAsia="Times New Roman"/>
+                <w:sz w:val="28"/>
+                <w:szCs w:val="24"/>
+                <w:lang w:eastAsia="ja-JP"/>
+              </w:rPr>
+            </w:pPr>
+            <w:r>
+              <w:t>INT (FK)</w:t>
+            </w:r>
+          </w:p>
+        </w:tc>
+        <w:tc>
+          <w:tcPr>
+            <w:tcW w:w="2286" w:type="dxa"/>
+          </w:tcPr>
+          <w:p>
+            <w:pPr>
+              <w:jc w:val="both"/>
+              <w:rPr>
+                <w:rFonts w:eastAsia="Times New Roman"/>
+                <w:sz w:val="28"/>
+                <w:szCs w:val="24"/>
+                <w:lang w:eastAsia="ja-JP"/>
+              </w:rPr>
+            </w:pPr>
+            <w:r>
+              <w:t>Khóa ngoại liên kết với bảng NhapHang</w:t>
+            </w:r>
+          </w:p>
+        </w:tc>
+        <w:tc>
+          <w:tcPr>
+            <w:tcW w:w="2253" w:type="dxa"/>
+          </w:tcPr>
+          <w:p>
+            <w:pPr>
+              <w:jc w:val="both"/>
+              <w:rPr>
+                <w:rFonts w:eastAsia="Times New Roman"/>
+                <w:sz w:val="28"/>
+                <w:szCs w:val="24"/>
+                <w:lang w:eastAsia="ja-JP"/>
+              </w:rPr>
+            </w:pPr>
+            <w:r>
+              <w:t>NhapHangID</w:t>
+            </w:r>
+          </w:p>
+        </w:tc>
+      </w:tr>
+      <w:tr>
+        <w:trPr>
+          <w:trHeight w:val="315"/>
+        </w:trPr>
+        <w:tc>
+          <w:tcPr>
+            <w:tcW w:w="0" w:type="auto"/>
+            <w:hideMark/>
+          </w:tcPr>
+          <w:p>
+            <w:pPr>
+              <w:jc w:val="both"/>
+              <w:rPr>
+                <w:rFonts w:eastAsia="Times New Roman"/>
+                <w:sz w:val="28"/>
+                <w:szCs w:val="24"/>
+                <w:lang w:eastAsia="ja-JP"/>
+              </w:rPr>
+            </w:pPr>
+            <w:r>
+              <w:t>SanPhamID</w:t>
+            </w:r>
+          </w:p>
+        </w:tc>
+        <w:tc>
+          <w:tcPr>
+            <w:tcW w:w="0" w:type="auto"/>
+            <w:hideMark/>
+          </w:tcPr>
+          <w:p>
+            <w:pPr>
+              <w:jc w:val="both"/>
+              <w:rPr>
+                <w:rFonts w:eastAsia="Times New Roman"/>
+                <w:sz w:val="28"/>
+                <w:szCs w:val="24"/>
+                <w:lang w:eastAsia="ja-JP"/>
+              </w:rPr>
+            </w:pPr>
+            <w:r>
+              <w:t>INT (FK)</w:t>
+            </w:r>
+          </w:p>
+        </w:tc>
+        <w:tc>
+          <w:tcPr>
+            <w:tcW w:w="0" w:type="auto"/>
+            <w:hideMark/>
+          </w:tcPr>
+          <w:p>
+            <w:pPr>
+              <w:jc w:val="both"/>
+              <w:rPr>
+                <w:rFonts w:eastAsia="Times New Roman"/>
+                <w:sz w:val="28"/>
+                <w:szCs w:val="24"/>
+                <w:lang w:eastAsia="ja-JP"/>
+              </w:rPr>
+            </w:pPr>
+            <w:r>
+              <w:t>Khóa ngoại liên kết với bảng SanPham</w:t>
+            </w:r>
+          </w:p>
+        </w:tc>
+        <w:tc>
+          <w:tcPr>
+            <w:tcW w:w="0" w:type="auto"/>
+            <w:hideMark/>
+          </w:tcPr>
+          <w:p>
+            <w:pPr>
+              <w:jc w:val="both"/>
+              <w:rPr>
+                <w:rFonts w:eastAsia="Times New Roman"/>
+                <w:sz w:val="28"/>
+                <w:szCs w:val="24"/>
+                <w:lang w:eastAsia="ja-JP"/>
+              </w:rPr>
+            </w:pPr>
+            <w:r>
+              <w:t>SanPhamID</w:t>
+            </w:r>
+          </w:p>
+        </w:tc>
+      </w:tr>
+      <w:tr>
+        <w:trPr>
+          <w:trHeight w:val="315"/>
+        </w:trPr>
+        <w:tc>
+          <w:tcPr>
+            <w:tcW w:w="0" w:type="auto"/>
+            <w:hideMark/>
+          </w:tcPr>
+          <w:p>
+            <w:pPr>
+              <w:jc w:val="both"/>
+              <w:rPr>
+                <w:rFonts w:eastAsia="Times New Roman"/>
+                <w:sz w:val="28"/>
+                <w:szCs w:val="24"/>
+                <w:lang w:eastAsia="ja-JP"/>
+              </w:rPr>
+            </w:pPr>
+            <w:r>
+              <w:t>SoLuongNhap</w:t>
+            </w:r>
+          </w:p>
+        </w:tc>
+        <w:tc>
+          <w:tcPr>
+            <w:tcW w:w="0" w:type="auto"/>
+            <w:hideMark/>
+          </w:tcPr>
+          <w:p>
+            <w:pPr>
+              <w:jc w:val="both"/>
+              <w:rPr>
+                <w:rFonts w:eastAsia="Times New Roman"/>
+                <w:sz w:val="28"/>
+                <w:szCs w:val="24"/>
+                <w:lang w:eastAsia="ja-JP"/>
+              </w:rPr>
+            </w:pPr>
+            <w:r>
+              <w:t>INT</w:t>
+            </w:r>
+          </w:p>
+        </w:tc>
+        <w:tc>
+          <w:tcPr>
+            <w:tcW w:w="0" w:type="auto"/>
+            <w:hideMark/>
+          </w:tcPr>
+          <w:p>
+            <w:pPr>
+              <w:jc w:val="both"/>
+              <w:rPr>
+                <w:rFonts w:eastAsia="Times New Roman"/>
+                <w:sz w:val="28"/>
+                <w:szCs w:val="24"/>
+                <w:lang w:eastAsia="ja-JP"/>
+              </w:rPr>
+            </w:pPr>
+            <w:r>
+              <w:t>Số lượng sản phẩm nhập vào</w:t>
+            </w:r>
+          </w:p>
+        </w:tc>
+        <w:tc>
+          <w:tcPr>
+            <w:tcW w:w="0" w:type="auto"/>
+            <w:hideMark/>
+          </w:tcPr>
+          <w:p>
+            <w:pPr>
+              <w:jc w:val="both"/>
+              <w:rPr>
+                <w:rFonts w:eastAsia="Times New Roman"/>
+                <w:sz w:val="28"/>
+                <w:szCs w:val="24"/>
+                <w:lang w:eastAsia="ja-JP"/>
+              </w:rPr>
+            </w:pPr>
+            <w:r>
+              <w:t>SoLuongNhap</w:t>
+            </w:r>
+          </w:p>
+        </w:tc>
+      </w:tr>
+      <w:tr>
+        <w:trPr>
+          <w:trHeight w:val="315"/>
+        </w:trPr>
+        <w:tc>
+          <w:tcPr>
+            <w:tcW w:w="0" w:type="auto"/>
+            <w:hideMark/>
+          </w:tcPr>
+          <w:p>
+            <w:pPr>
+              <w:jc w:val="both"/>
+              <w:rPr>
+                <w:rFonts w:eastAsia="Times New Roman"/>
+                <w:sz w:val="28"/>
+                <w:szCs w:val="24"/>
+                <w:lang w:eastAsia="ja-JP"/>
+              </w:rPr>
+            </w:pPr>
+            <w:r>
+              <w:t>GiaNhap</w:t>
+            </w:r>
+          </w:p>
+        </w:tc>
+        <w:tc>
+          <w:tcPr>
+            <w:tcW w:w="0" w:type="auto"/>
+            <w:hideMark/>
+          </w:tcPr>
+          <w:p>
+            <w:pPr>
+              <w:jc w:val="both"/>
+              <w:rPr>
+                <w:rFonts w:eastAsia="Times New Roman"/>
+                <w:sz w:val="28"/>
+                <w:szCs w:val="24"/>
+                <w:lang w:eastAsia="ja-JP"/>
+              </w:rPr>
+            </w:pPr>
+            <w:r>
+              <w:t>DECIMAL(18, 2)</w:t>
+            </w:r>
+          </w:p>
+        </w:tc>
+        <w:tc>
+          <w:tcPr>
+            <w:tcW w:w="0" w:type="auto"/>
+            <w:hideMark/>
+          </w:tcPr>
+          <w:p>
+            <w:pPr>
+              <w:jc w:val="both"/>
+              <w:rPr>
+                <w:rFonts w:eastAsia="Times New Roman"/>
+                <w:sz w:val="28"/>
+                <w:szCs w:val="24"/>
+                <w:lang w:eastAsia="ja-JP"/>
+              </w:rPr>
+            </w:pPr>
+            <w:r>
+              <w:t>Giá nhập sản phẩm</w:t>
+            </w:r>
+          </w:p>
+        </w:tc>
+        <w:tc>
+          <w:tcPr>
+            <w:tcW w:w="0" w:type="auto"/>
+            <w:hideMark/>
+          </w:tcPr>
+          <w:p>
+            <w:pPr>
+              <w:jc w:val="both"/>
+              <w:rPr>
+                <w:rFonts w:eastAsia="Times New Roman"/>
+                <w:sz w:val="28"/>
+                <w:szCs w:val="24"/>
+                <w:lang w:eastAsia="ja-JP"/>
+              </w:rPr>
+            </w:pPr>
+            <w:r>
+              <w:t>GiaNhap</w:t>
+            </w:r>
+          </w:p>
+        </w:tc>
+      </w:tr>
+    </w:tbl>
+    <w:p>
+      <w:pPr>
+        <w:rPr>
+          <w:lang w:val="en-US"/>
+        </w:rPr>
+      </w:pPr>
+    </w:p>
+    <w:p>
+      <w:pPr>
+        <w:pStyle w:val="u3"/>
+        <w:rPr>
+          <w:lang w:val="en-US"/>
+        </w:rPr>
+      </w:pPr>
+      <w:r>
+        <w:rPr>
+          <w:lang w:val="en-US"/>
+        </w:rPr>
+        <w:t>2.3.11 Quan hệ giữa các bảng</w:t>
+      </w:r>
+    </w:p>
+    <w:p>
+      <w:pPr>
+        <w:pStyle w:val="oancuaDanhsach"/>
+        <w:numPr>
+          <w:ilvl w:val="0"/>
+          <w:numId w:val="27"/>
+        </w:numPr>
+        <w:rPr>
+          <w:sz w:val="26"/>
+          <w:szCs w:val="26"/>
+          <w:lang w:val="en-US"/>
+        </w:rPr>
+      </w:pPr>
+      <w:r>
+        <w:rPr>
+          <w:sz w:val="26"/>
+          <w:szCs w:val="26"/>
+          <w:lang w:val="en-US"/>
+        </w:rPr>
+        <w:t>Khách hàng có thể tạo nhiều Đơn hàng (1-N).</w:t>
+      </w:r>
+    </w:p>
+    <w:p>
+      <w:pPr>
+        <w:pStyle w:val="oancuaDanhsach"/>
+        <w:numPr>
+          <w:ilvl w:val="0"/>
+          <w:numId w:val="27"/>
+        </w:numPr>
+        <w:rPr>
+          <w:sz w:val="26"/>
+          <w:szCs w:val="26"/>
+          <w:lang w:val="en-US"/>
+        </w:rPr>
+      </w:pPr>
+      <w:r>
+        <w:rPr>
+          <w:sz w:val="26"/>
+          <w:szCs w:val="26"/>
+          <w:lang w:val="en-US"/>
+        </w:rPr>
+        <w:t>Đơn hàng có nhiều Chi tiết đơn hàng, và mỗi Chi tiết đơn hàng thuộc về một Sản phẩm (N-N qua bảng ChiTietDonHang).</w:t>
+      </w:r>
+    </w:p>
+    <w:p>
+      <w:pPr>
+        <w:pStyle w:val="oancuaDanhsach"/>
+        <w:numPr>
+          <w:ilvl w:val="0"/>
+          <w:numId w:val="27"/>
+        </w:numPr>
+        <w:rPr>
+          <w:sz w:val="26"/>
+          <w:szCs w:val="26"/>
+          <w:lang w:val="en-US"/>
+        </w:rPr>
+      </w:pPr>
+      <w:r>
+        <w:rPr>
+          <w:sz w:val="26"/>
+          <w:szCs w:val="26"/>
+          <w:lang w:val="en-US"/>
+        </w:rPr>
+        <w:t>Sản phẩm thuộc về một Danh mục (N-1).</w:t>
+      </w:r>
+    </w:p>
+    <w:p>
+      <w:pPr>
+        <w:pStyle w:val="oancuaDanhsach"/>
+        <w:numPr>
+          <w:ilvl w:val="0"/>
+          <w:numId w:val="27"/>
+        </w:numPr>
+        <w:rPr>
+          <w:sz w:val="26"/>
+          <w:szCs w:val="26"/>
+          <w:lang w:val="en-US"/>
+        </w:rPr>
+      </w:pPr>
+      <w:r>
+        <w:rPr>
+          <w:sz w:val="26"/>
+          <w:szCs w:val="26"/>
+          <w:lang w:val="en-US"/>
+        </w:rPr>
+        <w:t>Nhân viên quản lý các hoạt động nhập hàng thông qua Phiếu nhập hàng (1-N).</w:t>
+      </w:r>
+    </w:p>
+    <w:p>
+      <w:pPr>
+        <w:pStyle w:val="oancuaDanhsach"/>
+        <w:numPr>
+          <w:ilvl w:val="0"/>
+          <w:numId w:val="27"/>
+        </w:numPr>
+        <w:rPr>
+          <w:sz w:val="26"/>
+          <w:szCs w:val="26"/>
+          <w:lang w:val="en-US"/>
+        </w:rPr>
+      </w:pPr>
+      <w:r>
+        <w:rPr>
+          <w:sz w:val="26"/>
+          <w:szCs w:val="26"/>
+          <w:lang w:val="en-US"/>
+        </w:rPr>
+        <w:t>Sản phẩm có thể tham gia nhiều chương trình Khuyến mãi (N-N qua bảng ChiTietKhuyenMai).</w:t>
+      </w:r>
+    </w:p>
+    <w:p>
+      <w:pPr>
+        <w:rPr>
+          <w:sz w:val="26"/>
+          <w:szCs w:val="26"/>
+          <w:lang w:val="en-US"/>
+        </w:rPr>
+      </w:pPr>
+    </w:p>
+    <w:p>
+      <w:pPr>
+        <w:pStyle w:val="u1"/>
+        <w:numPr>
+          <w:ilvl w:val="0"/>
+          <w:numId w:val="3"/>
+        </w:numPr>
+        <w:ind w:left="284" w:hanging="284"/>
+        <w:rPr>
+          <w:lang w:val="en-US"/>
+        </w:rPr>
+      </w:pPr>
+      <w:r>
+        <w:rPr>
+          <w:lang w:val="en-US"/>
+        </w:rPr>
+        <w:t xml:space="preserve"> Kiểm thử</w:t>
+      </w:r>
+    </w:p>
+    <w:p>
+      <w:pPr>
+        <w:pStyle w:val="u2"/>
+        <w:rPr>
+          <w:lang w:val="en-US"/>
+        </w:rPr>
+      </w:pPr>
+      <w:r>
+        <w:rPr>
+          <w:lang w:val="en-US"/>
+        </w:rPr>
+        <w:t>3.1 Phương pháp kiểm thử</w:t>
+      </w:r>
+    </w:p>
+    <w:p>
+      <w:pPr>
+        <w:rPr>
+          <w:sz w:val="26"/>
+          <w:szCs w:val="26"/>
+          <w:lang w:val="en-US"/>
+        </w:rPr>
+      </w:pPr>
+      <w:r>
+        <w:rPr>
+          <w:sz w:val="26"/>
+          <w:szCs w:val="26"/>
+          <w:lang w:val="en-US"/>
+        </w:rPr>
+        <w:t xml:space="preserve">Trong quá trình phát triển hệ thống đặt đồ ăn nhanh cho cửa hàng </w:t>
+      </w:r>
+      <w:r>
+        <w:rPr>
+          <w:sz w:val="26"/>
+          <w:szCs w:val="26"/>
+          <w:lang w:val="en-US"/>
+        </w:rPr>
+        <w:t>thời trang Adidas</w:t>
+      </w:r>
+      <w:r>
+        <w:rPr>
+          <w:sz w:val="26"/>
+          <w:szCs w:val="26"/>
+          <w:lang w:val="en-US"/>
+        </w:rPr>
+        <w:t xml:space="preserve">, </w:t>
+      </w:r>
+      <w:r>
+        <w:rPr>
+          <w:sz w:val="26"/>
+          <w:szCs w:val="26"/>
+          <w:lang w:val="en-US"/>
+        </w:rPr>
+        <w:t>dự án</w:t>
+      </w:r>
+      <w:r>
+        <w:rPr>
+          <w:sz w:val="26"/>
+          <w:szCs w:val="26"/>
+          <w:lang w:val="en-US"/>
+        </w:rPr>
+        <w:t xml:space="preserve"> đã áp dụng nhiều phương pháp kiểm thử khác nhau để đảm bảo tính chính xác và hiệu quả của hệ thống. Cụ thể, các phương pháp kiểm thử được sử dụng bao gồm:</w:t>
+      </w:r>
+    </w:p>
+    <w:p>
+      <w:pPr>
+        <w:pStyle w:val="oancuaDanhsach"/>
+        <w:numPr>
+          <w:ilvl w:val="0"/>
+          <w:numId w:val="28"/>
+        </w:numPr>
+        <w:rPr>
+          <w:sz w:val="26"/>
+          <w:szCs w:val="26"/>
+          <w:lang w:val="en-US"/>
+        </w:rPr>
+      </w:pPr>
+      <w:r>
+        <w:rPr>
+          <w:sz w:val="26"/>
+          <w:szCs w:val="26"/>
+          <w:lang w:val="en-US"/>
+        </w:rPr>
+        <w:t xml:space="preserve">Kiểm thử đơn vị (Unit Testing): </w:t>
+      </w:r>
+      <w:r>
+        <w:rPr>
+          <w:sz w:val="26"/>
+          <w:szCs w:val="26"/>
+          <w:lang w:val="en-US"/>
+        </w:rPr>
+        <w:t>S</w:t>
+      </w:r>
+      <w:r>
+        <w:rPr>
+          <w:sz w:val="26"/>
+          <w:szCs w:val="26"/>
+          <w:lang w:val="en-US"/>
+        </w:rPr>
+        <w:t>ử dụng kiểm thử đơn vị để kiểm tra tính năng của các thành phần nhỏ trong hệ thống, chẳng hạn như:</w:t>
+      </w:r>
+    </w:p>
+    <w:p>
+      <w:pPr>
+        <w:pStyle w:val="oancuaDanhsach"/>
+        <w:numPr>
+          <w:ilvl w:val="0"/>
+          <w:numId w:val="29"/>
+        </w:numPr>
+        <w:rPr>
+          <w:sz w:val="26"/>
+          <w:szCs w:val="26"/>
+          <w:lang w:val="en-US"/>
+        </w:rPr>
+      </w:pPr>
+      <w:r>
+        <w:rPr>
+          <w:sz w:val="26"/>
+          <w:szCs w:val="26"/>
+          <w:lang w:val="en-US"/>
+        </w:rPr>
+        <w:t xml:space="preserve">Kiểm tra tính hợp lệ của dữ liệu đầu vào khi khách hàng chọn </w:t>
+      </w:r>
+      <w:r>
+        <w:rPr>
+          <w:sz w:val="26"/>
+          <w:szCs w:val="26"/>
+          <w:lang w:val="en-US"/>
+        </w:rPr>
+        <w:t>quần áo, giày</w:t>
+      </w:r>
+      <w:r>
+        <w:rPr>
+          <w:sz w:val="26"/>
+          <w:szCs w:val="26"/>
+          <w:lang w:val="en-US"/>
+        </w:rPr>
+        <w:t xml:space="preserve">(ví dụ: số lượng </w:t>
+      </w:r>
+      <w:r>
+        <w:rPr>
+          <w:sz w:val="26"/>
+          <w:szCs w:val="26"/>
+          <w:lang w:val="en-US"/>
+        </w:rPr>
+        <w:t>đồ trong giỏ</w:t>
+      </w:r>
+      <w:r>
+        <w:rPr>
+          <w:sz w:val="26"/>
+          <w:szCs w:val="26"/>
+          <w:lang w:val="en-US"/>
+        </w:rPr>
+        <w:t xml:space="preserve"> phải là số nguyên dương).</w:t>
+      </w:r>
+    </w:p>
+    <w:p>
+      <w:pPr>
+        <w:pStyle w:val="oancuaDanhsach"/>
+        <w:numPr>
+          <w:ilvl w:val="0"/>
+          <w:numId w:val="29"/>
+        </w:numPr>
+        <w:rPr>
+          <w:sz w:val="26"/>
+          <w:szCs w:val="26"/>
+          <w:lang w:val="en-US"/>
+        </w:rPr>
+      </w:pPr>
+      <w:r>
+        <w:rPr>
+          <w:sz w:val="26"/>
+          <w:szCs w:val="26"/>
+          <w:lang w:val="en-US"/>
+        </w:rPr>
+        <w:t xml:space="preserve">Xác nhận quá trình tính toán tổng tiền đơn hàng dựa trên giá </w:t>
+      </w:r>
+      <w:r>
+        <w:rPr>
+          <w:sz w:val="26"/>
+          <w:szCs w:val="26"/>
+          <w:lang w:val="en-US"/>
+        </w:rPr>
+        <w:t xml:space="preserve">đồ </w:t>
+      </w:r>
+      <w:r>
+        <w:rPr>
+          <w:sz w:val="26"/>
+          <w:szCs w:val="26"/>
+          <w:lang w:val="en-US"/>
+        </w:rPr>
+        <w:t>và số lượng.</w:t>
+      </w:r>
+    </w:p>
+    <w:p>
+      <w:pPr>
+        <w:pStyle w:val="oancuaDanhsach"/>
+        <w:numPr>
+          <w:ilvl w:val="0"/>
+          <w:numId w:val="29"/>
+        </w:numPr>
+        <w:rPr>
+          <w:sz w:val="26"/>
+          <w:szCs w:val="26"/>
+          <w:lang w:val="en-US"/>
+        </w:rPr>
+      </w:pPr>
+      <w:r>
+        <w:rPr>
+          <w:sz w:val="26"/>
+          <w:szCs w:val="26"/>
+          <w:lang w:val="en-US"/>
+        </w:rPr>
+        <w:lastRenderedPageBreak/>
+        <w:t xml:space="preserve">Ví dụ, tôi đã viết một trường hợp kiểm thử để đảm bảo rằng khi khách hàng đặt 2 </w:t>
+      </w:r>
+      <w:r>
+        <w:rPr>
+          <w:sz w:val="26"/>
+          <w:szCs w:val="26"/>
+          <w:lang w:val="en-US"/>
+        </w:rPr>
+        <w:t>cái quần</w:t>
+      </w:r>
+      <w:r>
+        <w:rPr>
+          <w:sz w:val="26"/>
+          <w:szCs w:val="26"/>
+          <w:lang w:val="en-US"/>
+        </w:rPr>
+        <w:t xml:space="preserve"> và 1 </w:t>
+      </w:r>
+      <w:r>
+        <w:rPr>
+          <w:sz w:val="26"/>
+          <w:szCs w:val="26"/>
+          <w:lang w:val="en-US"/>
+        </w:rPr>
+        <w:t>cái áo</w:t>
+      </w:r>
+      <w:r>
+        <w:rPr>
+          <w:sz w:val="26"/>
+          <w:szCs w:val="26"/>
+          <w:lang w:val="en-US"/>
+        </w:rPr>
+        <w:t xml:space="preserve">, tổng tiền phải được tính đúng dựa trên giá mỗi </w:t>
+      </w:r>
+      <w:r>
+        <w:rPr>
+          <w:sz w:val="26"/>
+          <w:szCs w:val="26"/>
+          <w:lang w:val="en-US"/>
+        </w:rPr>
+        <w:t>đồ</w:t>
+      </w:r>
+      <w:r>
+        <w:rPr>
+          <w:sz w:val="26"/>
+          <w:szCs w:val="26"/>
+          <w:lang w:val="en-US"/>
+        </w:rPr>
+        <w:t>.</w:t>
+      </w:r>
+    </w:p>
+    <w:p>
+      <w:pPr>
+        <w:pStyle w:val="oancuaDanhsach"/>
+        <w:numPr>
+          <w:ilvl w:val="0"/>
+          <w:numId w:val="28"/>
+        </w:numPr>
+        <w:rPr>
+          <w:sz w:val="26"/>
+          <w:szCs w:val="26"/>
+          <w:lang w:val="en-US"/>
+        </w:rPr>
+      </w:pPr>
+      <w:r>
+        <w:rPr>
+          <w:sz w:val="26"/>
+          <w:szCs w:val="26"/>
+          <w:lang w:val="en-US"/>
+        </w:rPr>
+        <w:t>Kiểm thử tích hợp (Integration Testing): Sau khi kiểm thử từng thành phần riêng lẻ, tôi đã tiến hành kiểm thử tích hợp để đảm bảo sự kết nối và hoạt động đúng đắn giữa các mô-đun. Ví dụ:</w:t>
+      </w:r>
+    </w:p>
+    <w:p>
+      <w:pPr>
+        <w:pStyle w:val="oancuaDanhsach"/>
+        <w:numPr>
+          <w:ilvl w:val="0"/>
+          <w:numId w:val="30"/>
+        </w:numPr>
+        <w:rPr>
+          <w:sz w:val="26"/>
+          <w:szCs w:val="26"/>
+          <w:lang w:val="en-US"/>
+        </w:rPr>
+      </w:pPr>
+      <w:r>
+        <w:rPr>
+          <w:sz w:val="26"/>
+          <w:szCs w:val="26"/>
+          <w:lang w:val="en-US"/>
+        </w:rPr>
+        <w:t>Kiểm tra quá trình đặt hàng từ khi khách hàng chọn món, xác nhận đơn hàng, đến khi thông tin đơn hàng được chuyển tới hệ thống thanh toán và lưu trữ vào cơ sở dữ liệu.</w:t>
+      </w:r>
+    </w:p>
+    <w:p>
+      <w:pPr>
+        <w:pStyle w:val="oancuaDanhsach"/>
+        <w:numPr>
+          <w:ilvl w:val="0"/>
+          <w:numId w:val="30"/>
+        </w:numPr>
+        <w:rPr>
+          <w:sz w:val="26"/>
+          <w:szCs w:val="26"/>
+          <w:lang w:val="en-US"/>
+        </w:rPr>
+      </w:pPr>
+      <w:r>
+        <w:rPr>
+          <w:sz w:val="26"/>
+          <w:szCs w:val="26"/>
+          <w:lang w:val="en-US"/>
+        </w:rPr>
+        <w:t>Đảm bảo rằng khi đơn hàng được thanh toán thành công, hệ thống tự động cập nhật trạng thái đơn hàng và giảm số lượng hàng tồn kho.</w:t>
+      </w:r>
+    </w:p>
+    <w:p>
+      <w:pPr>
+        <w:pStyle w:val="oancuaDanhsach"/>
+        <w:numPr>
+          <w:ilvl w:val="0"/>
+          <w:numId w:val="28"/>
+        </w:numPr>
+        <w:rPr>
+          <w:sz w:val="26"/>
+          <w:szCs w:val="26"/>
+          <w:lang w:val="en-US"/>
+        </w:rPr>
+      </w:pPr>
+      <w:r>
+        <w:rPr>
+          <w:sz w:val="26"/>
+          <w:szCs w:val="26"/>
+          <w:lang w:val="en-US"/>
+        </w:rPr>
+        <w:t>Kiểm thử hệ thống (System Testing): Tôi đã thực hiện kiểm thử toàn bộ hệ thống để đảm bảo rằng tất cả các chức năng hoạt động đúng như mong đợi. Các kịch bản kiểm thử hệ thống bao gồm:</w:t>
+      </w:r>
+    </w:p>
+    <w:p>
+      <w:pPr>
+        <w:pStyle w:val="oancuaDanhsach"/>
+        <w:numPr>
+          <w:ilvl w:val="0"/>
+          <w:numId w:val="31"/>
+        </w:numPr>
+        <w:rPr>
+          <w:sz w:val="26"/>
+          <w:szCs w:val="26"/>
+          <w:lang w:val="en-US"/>
+        </w:rPr>
+      </w:pPr>
+      <w:r>
+        <w:rPr>
+          <w:sz w:val="26"/>
+          <w:szCs w:val="26"/>
+          <w:lang w:val="en-US"/>
+        </w:rPr>
+        <w:t>Đặt hàng từ trang web, xác nhận đơn hàng và nhận email xác nhận.</w:t>
+      </w:r>
+    </w:p>
+    <w:p>
+      <w:pPr>
+        <w:pStyle w:val="oancuaDanhsach"/>
+        <w:numPr>
+          <w:ilvl w:val="0"/>
+          <w:numId w:val="31"/>
+        </w:numPr>
+        <w:rPr>
+          <w:sz w:val="26"/>
+          <w:szCs w:val="26"/>
+          <w:lang w:val="en-US"/>
+        </w:rPr>
+      </w:pPr>
+      <w:r>
+        <w:rPr>
+          <w:sz w:val="26"/>
+          <w:szCs w:val="26"/>
+          <w:lang w:val="en-US"/>
+        </w:rPr>
+        <w:t>Hủy đơn hàng trước khi thanh toán và kiểm tra xem đơn hàng có được hủy thành công hay không.</w:t>
+      </w:r>
+    </w:p>
+    <w:p>
+      <w:pPr>
+        <w:pStyle w:val="oancuaDanhsach"/>
+        <w:numPr>
+          <w:ilvl w:val="0"/>
+          <w:numId w:val="31"/>
+        </w:numPr>
+        <w:rPr>
+          <w:sz w:val="26"/>
+          <w:szCs w:val="26"/>
+          <w:lang w:val="en-US"/>
+        </w:rPr>
+      </w:pPr>
+      <w:r>
+        <w:rPr>
+          <w:sz w:val="26"/>
+          <w:szCs w:val="26"/>
+          <w:lang w:val="en-US"/>
+        </w:rPr>
+        <w:t xml:space="preserve">Kiểm tra khả năng hiển thị của </w:t>
+      </w:r>
+      <w:r>
+        <w:rPr>
+          <w:sz w:val="26"/>
+          <w:szCs w:val="26"/>
+          <w:lang w:val="en-US"/>
+        </w:rPr>
+        <w:t xml:space="preserve">các loại đồ </w:t>
+      </w:r>
+      <w:r>
+        <w:rPr>
+          <w:sz w:val="26"/>
+          <w:szCs w:val="26"/>
+          <w:lang w:val="en-US"/>
+        </w:rPr>
+        <w:t>và giá cả trên giao diện người dùng.</w:t>
+      </w:r>
+    </w:p>
+    <w:p>
+      <w:pPr>
+        <w:pStyle w:val="oancuaDanhsach"/>
+        <w:numPr>
+          <w:ilvl w:val="0"/>
+          <w:numId w:val="28"/>
+        </w:numPr>
+        <w:rPr>
+          <w:sz w:val="26"/>
+          <w:szCs w:val="26"/>
+          <w:lang w:val="en-US"/>
+        </w:rPr>
+      </w:pPr>
+      <w:r>
+        <w:rPr>
+          <w:sz w:val="26"/>
+          <w:szCs w:val="26"/>
+          <w:lang w:val="en-US"/>
+        </w:rPr>
+        <w:t xml:space="preserve">Kiểm thử chấp nhận người dùng (User Acceptance Testing - UAT): Để đảm bảo hệ thống phù hợp với yêu cầu thực tế của cửa hàng </w:t>
+      </w:r>
+      <w:r>
+        <w:rPr>
+          <w:sz w:val="26"/>
+          <w:szCs w:val="26"/>
+          <w:lang w:val="en-US"/>
+        </w:rPr>
+        <w:t>thời trang Adidas</w:t>
+      </w:r>
+      <w:r>
+        <w:rPr>
+          <w:sz w:val="26"/>
+          <w:szCs w:val="26"/>
+          <w:lang w:val="en-US"/>
+        </w:rPr>
+        <w:t>, tôi đã tiến hành kiểm thử với sự tham gia của nhân viên tại cửa hàng. Họ đã thử nghiệm đặt hàng trực tiếp trên hệ thống, đánh giá tính dễ sử dụng của giao diện và sự nhanh chóng trong quy trình đặt hàng</w:t>
+      </w:r>
+      <w:r>
+        <w:rPr>
+          <w:sz w:val="26"/>
+          <w:szCs w:val="26"/>
+          <w:lang w:val="en-US"/>
+        </w:rPr>
+        <w:t>.</w:t>
+      </w:r>
+    </w:p>
+    <w:p>
+      <w:pPr>
+        <w:pStyle w:val="u2"/>
+        <w:rPr>
+          <w:lang w:val="en-US"/>
+        </w:rPr>
+      </w:pPr>
+      <w:r>
+        <w:rPr>
+          <w:lang w:val="en-US"/>
+        </w:rPr>
+        <w:t>3.2 Công cụ kiểm thử</w:t>
+      </w:r>
+    </w:p>
+    <w:p>
+      <w:pPr>
+        <w:rPr>
+          <w:sz w:val="26"/>
+          <w:szCs w:val="26"/>
+          <w:lang w:val="en-US"/>
+        </w:rPr>
+      </w:pPr>
+      <w:r>
+        <w:rPr>
+          <w:sz w:val="26"/>
+          <w:szCs w:val="26"/>
+          <w:lang w:val="en-US"/>
+        </w:rPr>
+        <w:t>Sử dụng JUnit để viết các trường hợp kiểm thử đơn vị cho từng thành phần nhỏ như tính toán tổng tiền đơn hàng, kiểm tra trạng thái đơn hàng sau khi thanh toán</w:t>
+      </w:r>
+    </w:p>
+    <w:p>
+      <w:pPr>
+        <w:rPr>
+          <w:sz w:val="26"/>
+          <w:szCs w:val="26"/>
+          <w:lang w:val="en-US"/>
+        </w:rPr>
+      </w:pPr>
+      <w:r>
+        <w:rPr>
+          <w:sz w:val="26"/>
+          <w:szCs w:val="26"/>
+          <w:lang w:val="en-US"/>
+        </w:rPr>
+        <w:t>Postman: Tôi đã sử dụng Postman để kiểm thử các API của hệ thống. Ví dụ:</w:t>
+      </w:r>
+    </w:p>
+    <w:p>
+      <w:pPr>
+        <w:rPr>
+          <w:sz w:val="26"/>
+          <w:szCs w:val="26"/>
+          <w:lang w:val="en-US"/>
+        </w:rPr>
+      </w:pPr>
+      <w:r>
+        <w:rPr>
+          <w:sz w:val="26"/>
+          <w:szCs w:val="26"/>
+          <w:lang w:val="en-US"/>
+        </w:rPr>
+        <w:t xml:space="preserve">Kiểm thử API tạo đơn hàng với các thông tin như danh </w:t>
+      </w:r>
+      <w:r>
+        <w:rPr>
+          <w:sz w:val="26"/>
+          <w:szCs w:val="26"/>
+          <w:lang w:val="en-US"/>
+        </w:rPr>
+        <w:t>mục quần áo giày dép</w:t>
+      </w:r>
+      <w:r>
+        <w:rPr>
+          <w:sz w:val="26"/>
+          <w:szCs w:val="26"/>
+          <w:lang w:val="en-US"/>
+        </w:rPr>
+        <w:t>, số lượng, và phương thức thanh toán.</w:t>
+      </w:r>
+    </w:p>
+    <w:p>
+      <w:pPr>
+        <w:rPr>
+          <w:sz w:val="26"/>
+          <w:szCs w:val="26"/>
+          <w:lang w:val="en-US"/>
+        </w:rPr>
+      </w:pPr>
+      <w:r>
+        <w:rPr>
+          <w:sz w:val="26"/>
+          <w:szCs w:val="26"/>
+          <w:lang w:val="en-US"/>
+        </w:rPr>
+        <w:t>Kiểm thử API cập nhật trạng thái đơn hàng sau khi thanh toán thành công.</w:t>
+      </w:r>
+    </w:p>
+    <w:p>
+      <w:pPr>
+        <w:rPr>
+          <w:sz w:val="26"/>
+          <w:szCs w:val="26"/>
+          <w:lang w:val="en-US"/>
+        </w:rPr>
+      </w:pPr>
+      <w:r>
+        <w:rPr>
+          <w:sz w:val="26"/>
+          <w:szCs w:val="26"/>
+          <w:lang w:val="en-US"/>
+        </w:rPr>
+        <w:t xml:space="preserve">Selenium: Để kiểm thử giao diện web, tôi sử dụng Selenium để tự động hóa các bước kiểm thử như </w:t>
+      </w:r>
+      <w:r>
+        <w:rPr>
+          <w:sz w:val="26"/>
+          <w:szCs w:val="26"/>
+          <w:lang w:val="en-US"/>
+        </w:rPr>
+        <w:t>đặt đồ</w:t>
+      </w:r>
+      <w:r>
+        <w:rPr>
+          <w:sz w:val="26"/>
+          <w:szCs w:val="26"/>
+          <w:lang w:val="en-US"/>
+        </w:rPr>
+        <w:t>, xác nhận đơn hàng, và kiểm tra phản hồi từ hệ thống.</w:t>
+      </w:r>
+    </w:p>
     <w:sectPr>
-      <w:footerReference w:type="default" r:id="rId9"/>
+      <w:footerReference w:type="default" r:id="rId15"/>
       <w:pgSz w:w="12240" w:h="15840"/>
       <w:pgMar w:top="567" w:right="1440" w:bottom="993" w:left="1985" w:header="720" w:footer="283" w:gutter="0"/>
       <w:pgNumType w:start="0"/>
@@ -5344,6 +12327,118 @@
     </w:lvl>
   </w:abstractNum>
   <w:abstractNum w:abstractNumId="4" w15:restartNumberingAfterBreak="0">
+    <w:nsid w:val="21BA23F4"/>
+    <w:multiLevelType w:val="hybridMultilevel"/>
+    <w:tmpl w:val="EBF0F994"/>
+    <w:lvl w:ilvl="0" w:tplc="9B186A4E">
+      <w:numFmt w:val="bullet"/>
+      <w:lvlText w:val="-"/>
+      <w:lvlJc w:val="left"/>
+      <w:pPr>
+        <w:ind w:left="1080" w:hanging="360"/>
+      </w:pPr>
+      <w:rPr>
+        <w:rFonts w:ascii="Times New Roman" w:eastAsia="Times New Roman" w:hAnsi="Times New Roman" w:cs="Times New Roman" w:hint="default"/>
+      </w:rPr>
+    </w:lvl>
+    <w:lvl w:ilvl="1" w:tplc="042A0003" w:tentative="1">
+      <w:start w:val="1"/>
+      <w:numFmt w:val="bullet"/>
+      <w:lvlText w:val="o"/>
+      <w:lvlJc w:val="left"/>
+      <w:pPr>
+        <w:ind w:left="1800" w:hanging="360"/>
+      </w:pPr>
+      <w:rPr>
+        <w:rFonts w:ascii="Courier New" w:hAnsi="Courier New" w:cs="Courier New" w:hint="default"/>
+      </w:rPr>
+    </w:lvl>
+    <w:lvl w:ilvl="2" w:tplc="042A0005" w:tentative="1">
+      <w:start w:val="1"/>
+      <w:numFmt w:val="bullet"/>
+      <w:lvlText w:val=""/>
+      <w:lvlJc w:val="left"/>
+      <w:pPr>
+        <w:ind w:left="2520" w:hanging="360"/>
+      </w:pPr>
+      <w:rPr>
+        <w:rFonts w:ascii="Wingdings" w:hAnsi="Wingdings" w:hint="default"/>
+      </w:rPr>
+    </w:lvl>
+    <w:lvl w:ilvl="3" w:tplc="042A0001" w:tentative="1">
+      <w:start w:val="1"/>
+      <w:numFmt w:val="bullet"/>
+      <w:lvlText w:val=""/>
+      <w:lvlJc w:val="left"/>
+      <w:pPr>
+        <w:ind w:left="3240" w:hanging="360"/>
+      </w:pPr>
+      <w:rPr>
+        <w:rFonts w:ascii="Symbol" w:hAnsi="Symbol" w:hint="default"/>
+      </w:rPr>
+    </w:lvl>
+    <w:lvl w:ilvl="4" w:tplc="042A0003" w:tentative="1">
+      <w:start w:val="1"/>
+      <w:numFmt w:val="bullet"/>
+      <w:lvlText w:val="o"/>
+      <w:lvlJc w:val="left"/>
+      <w:pPr>
+        <w:ind w:left="3960" w:hanging="360"/>
+      </w:pPr>
+      <w:rPr>
+        <w:rFonts w:ascii="Courier New" w:hAnsi="Courier New" w:cs="Courier New" w:hint="default"/>
+      </w:rPr>
+    </w:lvl>
+    <w:lvl w:ilvl="5" w:tplc="042A0005" w:tentative="1">
+      <w:start w:val="1"/>
+      <w:numFmt w:val="bullet"/>
+      <w:lvlText w:val=""/>
+      <w:lvlJc w:val="left"/>
+      <w:pPr>
+        <w:ind w:left="4680" w:hanging="360"/>
+      </w:pPr>
+      <w:rPr>
+        <w:rFonts w:ascii="Wingdings" w:hAnsi="Wingdings" w:hint="default"/>
+      </w:rPr>
+    </w:lvl>
+    <w:lvl w:ilvl="6" w:tplc="042A0001" w:tentative="1">
+      <w:start w:val="1"/>
+      <w:numFmt w:val="bullet"/>
+      <w:lvlText w:val=""/>
+      <w:lvlJc w:val="left"/>
+      <w:pPr>
+        <w:ind w:left="5400" w:hanging="360"/>
+      </w:pPr>
+      <w:rPr>
+        <w:rFonts w:ascii="Symbol" w:hAnsi="Symbol" w:hint="default"/>
+      </w:rPr>
+    </w:lvl>
+    <w:lvl w:ilvl="7" w:tplc="042A0003" w:tentative="1">
+      <w:start w:val="1"/>
+      <w:numFmt w:val="bullet"/>
+      <w:lvlText w:val="o"/>
+      <w:lvlJc w:val="left"/>
+      <w:pPr>
+        <w:ind w:left="6120" w:hanging="360"/>
+      </w:pPr>
+      <w:rPr>
+        <w:rFonts w:ascii="Courier New" w:hAnsi="Courier New" w:cs="Courier New" w:hint="default"/>
+      </w:rPr>
+    </w:lvl>
+    <w:lvl w:ilvl="8" w:tplc="042A0005" w:tentative="1">
+      <w:start w:val="1"/>
+      <w:numFmt w:val="bullet"/>
+      <w:lvlText w:val=""/>
+      <w:lvlJc w:val="left"/>
+      <w:pPr>
+        <w:ind w:left="6840" w:hanging="360"/>
+      </w:pPr>
+      <w:rPr>
+        <w:rFonts w:ascii="Wingdings" w:hAnsi="Wingdings" w:hint="default"/>
+      </w:rPr>
+    </w:lvl>
+  </w:abstractNum>
+  <w:abstractNum w:abstractNumId="5" w15:restartNumberingAfterBreak="0">
     <w:nsid w:val="25334A6F"/>
     <w:multiLevelType w:val="multilevel"/>
     <w:tmpl w:val="7E0C1B00"/>
@@ -5456,7 +12551,119 @@
       </w:rPr>
     </w:lvl>
   </w:abstractNum>
-  <w:abstractNum w:abstractNumId="5" w15:restartNumberingAfterBreak="0">
+  <w:abstractNum w:abstractNumId="6" w15:restartNumberingAfterBreak="0">
+    <w:nsid w:val="2CD368BD"/>
+    <w:multiLevelType w:val="hybridMultilevel"/>
+    <w:tmpl w:val="CF42B5A6"/>
+    <w:lvl w:ilvl="0" w:tplc="9B186A4E">
+      <w:numFmt w:val="bullet"/>
+      <w:lvlText w:val="-"/>
+      <w:lvlJc w:val="left"/>
+      <w:pPr>
+        <w:ind w:left="1080" w:hanging="360"/>
+      </w:pPr>
+      <w:rPr>
+        <w:rFonts w:ascii="Times New Roman" w:eastAsia="Times New Roman" w:hAnsi="Times New Roman" w:cs="Times New Roman" w:hint="default"/>
+      </w:rPr>
+    </w:lvl>
+    <w:lvl w:ilvl="1" w:tplc="042A0003" w:tentative="1">
+      <w:start w:val="1"/>
+      <w:numFmt w:val="bullet"/>
+      <w:lvlText w:val="o"/>
+      <w:lvlJc w:val="left"/>
+      <w:pPr>
+        <w:ind w:left="1800" w:hanging="360"/>
+      </w:pPr>
+      <w:rPr>
+        <w:rFonts w:ascii="Courier New" w:hAnsi="Courier New" w:cs="Courier New" w:hint="default"/>
+      </w:rPr>
+    </w:lvl>
+    <w:lvl w:ilvl="2" w:tplc="042A0005" w:tentative="1">
+      <w:start w:val="1"/>
+      <w:numFmt w:val="bullet"/>
+      <w:lvlText w:val=""/>
+      <w:lvlJc w:val="left"/>
+      <w:pPr>
+        <w:ind w:left="2520" w:hanging="360"/>
+      </w:pPr>
+      <w:rPr>
+        <w:rFonts w:ascii="Wingdings" w:hAnsi="Wingdings" w:hint="default"/>
+      </w:rPr>
+    </w:lvl>
+    <w:lvl w:ilvl="3" w:tplc="042A0001" w:tentative="1">
+      <w:start w:val="1"/>
+      <w:numFmt w:val="bullet"/>
+      <w:lvlText w:val=""/>
+      <w:lvlJc w:val="left"/>
+      <w:pPr>
+        <w:ind w:left="3240" w:hanging="360"/>
+      </w:pPr>
+      <w:rPr>
+        <w:rFonts w:ascii="Symbol" w:hAnsi="Symbol" w:hint="default"/>
+      </w:rPr>
+    </w:lvl>
+    <w:lvl w:ilvl="4" w:tplc="042A0003" w:tentative="1">
+      <w:start w:val="1"/>
+      <w:numFmt w:val="bullet"/>
+      <w:lvlText w:val="o"/>
+      <w:lvlJc w:val="left"/>
+      <w:pPr>
+        <w:ind w:left="3960" w:hanging="360"/>
+      </w:pPr>
+      <w:rPr>
+        <w:rFonts w:ascii="Courier New" w:hAnsi="Courier New" w:cs="Courier New" w:hint="default"/>
+      </w:rPr>
+    </w:lvl>
+    <w:lvl w:ilvl="5" w:tplc="042A0005" w:tentative="1">
+      <w:start w:val="1"/>
+      <w:numFmt w:val="bullet"/>
+      <w:lvlText w:val=""/>
+      <w:lvlJc w:val="left"/>
+      <w:pPr>
+        <w:ind w:left="4680" w:hanging="360"/>
+      </w:pPr>
+      <w:rPr>
+        <w:rFonts w:ascii="Wingdings" w:hAnsi="Wingdings" w:hint="default"/>
+      </w:rPr>
+    </w:lvl>
+    <w:lvl w:ilvl="6" w:tplc="042A0001" w:tentative="1">
+      <w:start w:val="1"/>
+      <w:numFmt w:val="bullet"/>
+      <w:lvlText w:val=""/>
+      <w:lvlJc w:val="left"/>
+      <w:pPr>
+        <w:ind w:left="5400" w:hanging="360"/>
+      </w:pPr>
+      <w:rPr>
+        <w:rFonts w:ascii="Symbol" w:hAnsi="Symbol" w:hint="default"/>
+      </w:rPr>
+    </w:lvl>
+    <w:lvl w:ilvl="7" w:tplc="042A0003" w:tentative="1">
+      <w:start w:val="1"/>
+      <w:numFmt w:val="bullet"/>
+      <w:lvlText w:val="o"/>
+      <w:lvlJc w:val="left"/>
+      <w:pPr>
+        <w:ind w:left="6120" w:hanging="360"/>
+      </w:pPr>
+      <w:rPr>
+        <w:rFonts w:ascii="Courier New" w:hAnsi="Courier New" w:cs="Courier New" w:hint="default"/>
+      </w:rPr>
+    </w:lvl>
+    <w:lvl w:ilvl="8" w:tplc="042A0005" w:tentative="1">
+      <w:start w:val="1"/>
+      <w:numFmt w:val="bullet"/>
+      <w:lvlText w:val=""/>
+      <w:lvlJc w:val="left"/>
+      <w:pPr>
+        <w:ind w:left="6840" w:hanging="360"/>
+      </w:pPr>
+      <w:rPr>
+        <w:rFonts w:ascii="Wingdings" w:hAnsi="Wingdings" w:hint="default"/>
+      </w:rPr>
+    </w:lvl>
+  </w:abstractNum>
+  <w:abstractNum w:abstractNumId="7" w15:restartNumberingAfterBreak="0">
     <w:nsid w:val="32257C10"/>
     <w:multiLevelType w:val="hybridMultilevel"/>
     <w:tmpl w:val="9E50EFBA"/>
@@ -5569,7 +12776,7 @@
       </w:rPr>
     </w:lvl>
   </w:abstractNum>
-  <w:abstractNum w:abstractNumId="6" w15:restartNumberingAfterBreak="0">
+  <w:abstractNum w:abstractNumId="8" w15:restartNumberingAfterBreak="0">
     <w:nsid w:val="32E35F0A"/>
     <w:multiLevelType w:val="hybridMultilevel"/>
     <w:tmpl w:val="6D98CD02"/>
@@ -5681,7 +12888,119 @@
       </w:rPr>
     </w:lvl>
   </w:abstractNum>
-  <w:abstractNum w:abstractNumId="7" w15:restartNumberingAfterBreak="0">
+  <w:abstractNum w:abstractNumId="9" w15:restartNumberingAfterBreak="0">
+    <w:nsid w:val="33FF7B55"/>
+    <w:multiLevelType w:val="hybridMultilevel"/>
+    <w:tmpl w:val="678CFB4C"/>
+    <w:lvl w:ilvl="0" w:tplc="9B186A4E">
+      <w:numFmt w:val="bullet"/>
+      <w:lvlText w:val="-"/>
+      <w:lvlJc w:val="left"/>
+      <w:pPr>
+        <w:ind w:left="1080" w:hanging="360"/>
+      </w:pPr>
+      <w:rPr>
+        <w:rFonts w:ascii="Times New Roman" w:eastAsia="Times New Roman" w:hAnsi="Times New Roman" w:cs="Times New Roman" w:hint="default"/>
+      </w:rPr>
+    </w:lvl>
+    <w:lvl w:ilvl="1" w:tplc="042A0003" w:tentative="1">
+      <w:start w:val="1"/>
+      <w:numFmt w:val="bullet"/>
+      <w:lvlText w:val="o"/>
+      <w:lvlJc w:val="left"/>
+      <w:pPr>
+        <w:ind w:left="1800" w:hanging="360"/>
+      </w:pPr>
+      <w:rPr>
+        <w:rFonts w:ascii="Courier New" w:hAnsi="Courier New" w:cs="Courier New" w:hint="default"/>
+      </w:rPr>
+    </w:lvl>
+    <w:lvl w:ilvl="2" w:tplc="042A0005" w:tentative="1">
+      <w:start w:val="1"/>
+      <w:numFmt w:val="bullet"/>
+      <w:lvlText w:val=""/>
+      <w:lvlJc w:val="left"/>
+      <w:pPr>
+        <w:ind w:left="2520" w:hanging="360"/>
+      </w:pPr>
+      <w:rPr>
+        <w:rFonts w:ascii="Wingdings" w:hAnsi="Wingdings" w:hint="default"/>
+      </w:rPr>
+    </w:lvl>
+    <w:lvl w:ilvl="3" w:tplc="042A0001" w:tentative="1">
+      <w:start w:val="1"/>
+      <w:numFmt w:val="bullet"/>
+      <w:lvlText w:val=""/>
+      <w:lvlJc w:val="left"/>
+      <w:pPr>
+        <w:ind w:left="3240" w:hanging="360"/>
+      </w:pPr>
+      <w:rPr>
+        <w:rFonts w:ascii="Symbol" w:hAnsi="Symbol" w:hint="default"/>
+      </w:rPr>
+    </w:lvl>
+    <w:lvl w:ilvl="4" w:tplc="042A0003" w:tentative="1">
+      <w:start w:val="1"/>
+      <w:numFmt w:val="bullet"/>
+      <w:lvlText w:val="o"/>
+      <w:lvlJc w:val="left"/>
+      <w:pPr>
+        <w:ind w:left="3960" w:hanging="360"/>
+      </w:pPr>
+      <w:rPr>
+        <w:rFonts w:ascii="Courier New" w:hAnsi="Courier New" w:cs="Courier New" w:hint="default"/>
+      </w:rPr>
+    </w:lvl>
+    <w:lvl w:ilvl="5" w:tplc="042A0005" w:tentative="1">
+      <w:start w:val="1"/>
+      <w:numFmt w:val="bullet"/>
+      <w:lvlText w:val=""/>
+      <w:lvlJc w:val="left"/>
+      <w:pPr>
+        <w:ind w:left="4680" w:hanging="360"/>
+      </w:pPr>
+      <w:rPr>
+        <w:rFonts w:ascii="Wingdings" w:hAnsi="Wingdings" w:hint="default"/>
+      </w:rPr>
+    </w:lvl>
+    <w:lvl w:ilvl="6" w:tplc="042A0001" w:tentative="1">
+      <w:start w:val="1"/>
+      <w:numFmt w:val="bullet"/>
+      <w:lvlText w:val=""/>
+      <w:lvlJc w:val="left"/>
+      <w:pPr>
+        <w:ind w:left="5400" w:hanging="360"/>
+      </w:pPr>
+      <w:rPr>
+        <w:rFonts w:ascii="Symbol" w:hAnsi="Symbol" w:hint="default"/>
+      </w:rPr>
+    </w:lvl>
+    <w:lvl w:ilvl="7" w:tplc="042A0003" w:tentative="1">
+      <w:start w:val="1"/>
+      <w:numFmt w:val="bullet"/>
+      <w:lvlText w:val="o"/>
+      <w:lvlJc w:val="left"/>
+      <w:pPr>
+        <w:ind w:left="6120" w:hanging="360"/>
+      </w:pPr>
+      <w:rPr>
+        <w:rFonts w:ascii="Courier New" w:hAnsi="Courier New" w:cs="Courier New" w:hint="default"/>
+      </w:rPr>
+    </w:lvl>
+    <w:lvl w:ilvl="8" w:tplc="042A0005" w:tentative="1">
+      <w:start w:val="1"/>
+      <w:numFmt w:val="bullet"/>
+      <w:lvlText w:val=""/>
+      <w:lvlJc w:val="left"/>
+      <w:pPr>
+        <w:ind w:left="6840" w:hanging="360"/>
+      </w:pPr>
+      <w:rPr>
+        <w:rFonts w:ascii="Wingdings" w:hAnsi="Wingdings" w:hint="default"/>
+      </w:rPr>
+    </w:lvl>
+  </w:abstractNum>
+  <w:abstractNum w:abstractNumId="10" w15:restartNumberingAfterBreak="0">
     <w:nsid w:val="35B94254"/>
     <w:multiLevelType w:val="hybridMultilevel"/>
     <w:tmpl w:val="58484EB6"/>
@@ -5793,7 +13112,7 @@
       </w:rPr>
     </w:lvl>
   </w:abstractNum>
-  <w:abstractNum w:abstractNumId="8" w15:restartNumberingAfterBreak="0">
+  <w:abstractNum w:abstractNumId="11" w15:restartNumberingAfterBreak="0">
     <w:nsid w:val="35EB3760"/>
     <w:multiLevelType w:val="hybridMultilevel"/>
     <w:tmpl w:val="543018CA"/>
@@ -5906,7 +13225,7 @@
       </w:rPr>
     </w:lvl>
   </w:abstractNum>
-  <w:abstractNum w:abstractNumId="9" w15:restartNumberingAfterBreak="0">
+  <w:abstractNum w:abstractNumId="12" w15:restartNumberingAfterBreak="0">
     <w:nsid w:val="3C07191F"/>
     <w:multiLevelType w:val="hybridMultilevel"/>
     <w:tmpl w:val="DA8A8B10"/>
@@ -6018,7 +13337,7 @@
       </w:rPr>
     </w:lvl>
   </w:abstractNum>
-  <w:abstractNum w:abstractNumId="10" w15:restartNumberingAfterBreak="0">
+  <w:abstractNum w:abstractNumId="13" w15:restartNumberingAfterBreak="0">
     <w:nsid w:val="3E910BB9"/>
     <w:multiLevelType w:val="hybridMultilevel"/>
     <w:tmpl w:val="ED4CFCD2"/>
@@ -6131,7 +13450,7 @@
       </w:rPr>
     </w:lvl>
   </w:abstractNum>
-  <w:abstractNum w:abstractNumId="11" w15:restartNumberingAfterBreak="0">
+  <w:abstractNum w:abstractNumId="14" w15:restartNumberingAfterBreak="0">
     <w:nsid w:val="44746251"/>
     <w:multiLevelType w:val="hybridMultilevel"/>
     <w:tmpl w:val="B2726CB6"/>
@@ -6243,7 +13562,7 @@
       </w:rPr>
     </w:lvl>
   </w:abstractNum>
-  <w:abstractNum w:abstractNumId="12" w15:restartNumberingAfterBreak="0">
+  <w:abstractNum w:abstractNumId="15" w15:restartNumberingAfterBreak="0">
     <w:nsid w:val="458A78A6"/>
     <w:multiLevelType w:val="hybridMultilevel"/>
     <w:tmpl w:val="769833CC"/>
@@ -6355,7 +13674,120 @@
       </w:rPr>
     </w:lvl>
   </w:abstractNum>
-  <w:abstractNum w:abstractNumId="13" w15:restartNumberingAfterBreak="0">
+  <w:abstractNum w:abstractNumId="16" w15:restartNumberingAfterBreak="0">
+    <w:nsid w:val="45F9125C"/>
+    <w:multiLevelType w:val="hybridMultilevel"/>
+    <w:tmpl w:val="EA0212D6"/>
+    <w:lvl w:ilvl="0" w:tplc="20000001">
+      <w:start w:val="1"/>
+      <w:numFmt w:val="bullet"/>
+      <w:lvlText w:val=""/>
+      <w:lvlJc w:val="left"/>
+      <w:pPr>
+        <w:ind w:left="720" w:hanging="360"/>
+      </w:pPr>
+      <w:rPr>
+        <w:rFonts w:ascii="Symbol" w:hAnsi="Symbol" w:hint="default"/>
+      </w:rPr>
+    </w:lvl>
+    <w:lvl w:ilvl="1" w:tplc="042A0003" w:tentative="1">
+      <w:start w:val="1"/>
+      <w:numFmt w:val="bullet"/>
+      <w:lvlText w:val="o"/>
+      <w:lvlJc w:val="left"/>
+      <w:pPr>
+        <w:ind w:left="1440" w:hanging="360"/>
+      </w:pPr>
+      <w:rPr>
+        <w:rFonts w:ascii="Courier New" w:hAnsi="Courier New" w:cs="Courier New" w:hint="default"/>
+      </w:rPr>
+    </w:lvl>
+    <w:lvl w:ilvl="2" w:tplc="042A0005" w:tentative="1">
+      <w:start w:val="1"/>
+      <w:numFmt w:val="bullet"/>
+      <w:lvlText w:val=""/>
+      <w:lvlJc w:val="left"/>
+      <w:pPr>
+        <w:ind w:left="2160" w:hanging="360"/>
+      </w:pPr>
+      <w:rPr>
+        <w:rFonts w:ascii="Wingdings" w:hAnsi="Wingdings" w:hint="default"/>
+      </w:rPr>
+    </w:lvl>
+    <w:lvl w:ilvl="3" w:tplc="042A0001" w:tentative="1">
+      <w:start w:val="1"/>
+      <w:numFmt w:val="bullet"/>
+      <w:lvlText w:val=""/>
+      <w:lvlJc w:val="left"/>
+      <w:pPr>
+        <w:ind w:left="2880" w:hanging="360"/>
+      </w:pPr>
+      <w:rPr>
+        <w:rFonts w:ascii="Symbol" w:hAnsi="Symbol" w:hint="default"/>
+      </w:rPr>
+    </w:lvl>
+    <w:lvl w:ilvl="4" w:tplc="042A0003" w:tentative="1">
+      <w:start w:val="1"/>
+      <w:numFmt w:val="bullet"/>
+      <w:lvlText w:val="o"/>
+      <w:lvlJc w:val="left"/>
+      <w:pPr>
+        <w:ind w:left="3600" w:hanging="360"/>
+      </w:pPr>
+      <w:rPr>
+        <w:rFonts w:ascii="Courier New" w:hAnsi="Courier New" w:cs="Courier New" w:hint="default"/>
+      </w:rPr>
+    </w:lvl>
+    <w:lvl w:ilvl="5" w:tplc="042A0005" w:tentative="1">
+      <w:start w:val="1"/>
+      <w:numFmt w:val="bullet"/>
+      <w:lvlText w:val=""/>
+      <w:lvlJc w:val="left"/>
+      <w:pPr>
+        <w:ind w:left="4320" w:hanging="360"/>
+      </w:pPr>
+      <w:rPr>
+        <w:rFonts w:ascii="Wingdings" w:hAnsi="Wingdings" w:hint="default"/>
+      </w:rPr>
+    </w:lvl>
+    <w:lvl w:ilvl="6" w:tplc="042A0001" w:tentative="1">
+      <w:start w:val="1"/>
+      <w:numFmt w:val="bullet"/>
+      <w:lvlText w:val=""/>
+      <w:lvlJc w:val="left"/>
+      <w:pPr>
+        <w:ind w:left="5040" w:hanging="360"/>
+      </w:pPr>
+      <w:rPr>
+        <w:rFonts w:ascii="Symbol" w:hAnsi="Symbol" w:hint="default"/>
+      </w:rPr>
+    </w:lvl>
+    <w:lvl w:ilvl="7" w:tplc="042A0003" w:tentative="1">
+      <w:start w:val="1"/>
+      <w:numFmt w:val="bullet"/>
+      <w:lvlText w:val="o"/>
+      <w:lvlJc w:val="left"/>
+      <w:pPr>
+        <w:ind w:left="5760" w:hanging="360"/>
+      </w:pPr>
+      <w:rPr>
+        <w:rFonts w:ascii="Courier New" w:hAnsi="Courier New" w:cs="Courier New" w:hint="default"/>
+      </w:rPr>
+    </w:lvl>
+    <w:lvl w:ilvl="8" w:tplc="042A0005" w:tentative="1">
+      <w:start w:val="1"/>
+      <w:numFmt w:val="bullet"/>
+      <w:lvlText w:val=""/>
+      <w:lvlJc w:val="left"/>
+      <w:pPr>
+        <w:ind w:left="6480" w:hanging="360"/>
+      </w:pPr>
+      <w:rPr>
+        <w:rFonts w:ascii="Wingdings" w:hAnsi="Wingdings" w:hint="default"/>
+      </w:rPr>
+    </w:lvl>
+  </w:abstractNum>
+  <w:abstractNum w:abstractNumId="17" w15:restartNumberingAfterBreak="0">
     <w:nsid w:val="535A7C60"/>
     <w:multiLevelType w:val="hybridMultilevel"/>
     <w:tmpl w:val="A6382ECE"/>
@@ -6467,7 +13899,7 @@
       </w:rPr>
     </w:lvl>
   </w:abstractNum>
-  <w:abstractNum w:abstractNumId="14" w15:restartNumberingAfterBreak="0">
+  <w:abstractNum w:abstractNumId="18" w15:restartNumberingAfterBreak="0">
     <w:nsid w:val="54D961D1"/>
     <w:multiLevelType w:val="hybridMultilevel"/>
     <w:tmpl w:val="97AE6BEE"/>
@@ -6579,7 +14011,7 @@
       </w:rPr>
     </w:lvl>
   </w:abstractNum>
-  <w:abstractNum w:abstractNumId="15" w15:restartNumberingAfterBreak="0">
+  <w:abstractNum w:abstractNumId="19" w15:restartNumberingAfterBreak="0">
     <w:nsid w:val="5BAA62E3"/>
     <w:multiLevelType w:val="hybridMultilevel"/>
     <w:tmpl w:val="F5DCA5BA"/>
@@ -6692,7 +14124,7 @@
       </w:rPr>
     </w:lvl>
   </w:abstractNum>
-  <w:abstractNum w:abstractNumId="16" w15:restartNumberingAfterBreak="0">
+  <w:abstractNum w:abstractNumId="20" w15:restartNumberingAfterBreak="0">
     <w:nsid w:val="5E757FC9"/>
     <w:multiLevelType w:val="hybridMultilevel"/>
     <w:tmpl w:val="E01E75EE"/>
@@ -6781,7 +14213,7 @@
       </w:pPr>
     </w:lvl>
   </w:abstractNum>
-  <w:abstractNum w:abstractNumId="17" w15:restartNumberingAfterBreak="0">
+  <w:abstractNum w:abstractNumId="21" w15:restartNumberingAfterBreak="0">
     <w:nsid w:val="613F7973"/>
     <w:multiLevelType w:val="hybridMultilevel"/>
     <w:tmpl w:val="13749A9A"/>
@@ -6893,7 +14325,7 @@
       </w:rPr>
     </w:lvl>
   </w:abstractNum>
-  <w:abstractNum w:abstractNumId="18" w15:restartNumberingAfterBreak="0">
+  <w:abstractNum w:abstractNumId="22" w15:restartNumberingAfterBreak="0">
     <w:nsid w:val="631E4284"/>
     <w:multiLevelType w:val="hybridMultilevel"/>
     <w:tmpl w:val="2872EE46"/>
@@ -7005,7 +14437,7 @@
       </w:rPr>
     </w:lvl>
   </w:abstractNum>
-  <w:abstractNum w:abstractNumId="19" w15:restartNumberingAfterBreak="0">
+  <w:abstractNum w:abstractNumId="23" w15:restartNumberingAfterBreak="0">
     <w:nsid w:val="66175491"/>
     <w:multiLevelType w:val="hybridMultilevel"/>
     <w:tmpl w:val="192638D0"/>
@@ -7118,11 +14550,123 @@
       </w:rPr>
     </w:lvl>
   </w:abstractNum>
-  <w:abstractNum w:abstractNumId="20" w15:restartNumberingAfterBreak="0">
+  <w:abstractNum w:abstractNumId="24" w15:restartNumberingAfterBreak="0">
+    <w:nsid w:val="6618611F"/>
+    <w:multiLevelType w:val="hybridMultilevel"/>
+    <w:tmpl w:val="4A3C57C2"/>
+    <w:lvl w:ilvl="0" w:tplc="9B186A4E">
+      <w:numFmt w:val="bullet"/>
+      <w:lvlText w:val="-"/>
+      <w:lvlJc w:val="left"/>
+      <w:pPr>
+        <w:ind w:left="720" w:hanging="360"/>
+      </w:pPr>
+      <w:rPr>
+        <w:rFonts w:ascii="Times New Roman" w:eastAsia="Times New Roman" w:hAnsi="Times New Roman" w:cs="Times New Roman" w:hint="default"/>
+      </w:rPr>
+    </w:lvl>
+    <w:lvl w:ilvl="1" w:tplc="042A0003" w:tentative="1">
+      <w:start w:val="1"/>
+      <w:numFmt w:val="bullet"/>
+      <w:lvlText w:val="o"/>
+      <w:lvlJc w:val="left"/>
+      <w:pPr>
+        <w:ind w:left="1440" w:hanging="360"/>
+      </w:pPr>
+      <w:rPr>
+        <w:rFonts w:ascii="Courier New" w:hAnsi="Courier New" w:cs="Courier New" w:hint="default"/>
+      </w:rPr>
+    </w:lvl>
+    <w:lvl w:ilvl="2" w:tplc="042A0005" w:tentative="1">
+      <w:start w:val="1"/>
+      <w:numFmt w:val="bullet"/>
+      <w:lvlText w:val=""/>
+      <w:lvlJc w:val="left"/>
+      <w:pPr>
+        <w:ind w:left="2160" w:hanging="360"/>
+      </w:pPr>
+      <w:rPr>
+        <w:rFonts w:ascii="Wingdings" w:hAnsi="Wingdings" w:hint="default"/>
+      </w:rPr>
+    </w:lvl>
+    <w:lvl w:ilvl="3" w:tplc="042A0001" w:tentative="1">
+      <w:start w:val="1"/>
+      <w:numFmt w:val="bullet"/>
+      <w:lvlText w:val=""/>
+      <w:lvlJc w:val="left"/>
+      <w:pPr>
+        <w:ind w:left="2880" w:hanging="360"/>
+      </w:pPr>
+      <w:rPr>
+        <w:rFonts w:ascii="Symbol" w:hAnsi="Symbol" w:hint="default"/>
+      </w:rPr>
+    </w:lvl>
+    <w:lvl w:ilvl="4" w:tplc="042A0003" w:tentative="1">
+      <w:start w:val="1"/>
+      <w:numFmt w:val="bullet"/>
+      <w:lvlText w:val="o"/>
+      <w:lvlJc w:val="left"/>
+      <w:pPr>
+        <w:ind w:left="3600" w:hanging="360"/>
+      </w:pPr>
+      <w:rPr>
+        <w:rFonts w:ascii="Courier New" w:hAnsi="Courier New" w:cs="Courier New" w:hint="default"/>
+      </w:rPr>
+    </w:lvl>
+    <w:lvl w:ilvl="5" w:tplc="042A0005" w:tentative="1">
+      <w:start w:val="1"/>
+      <w:numFmt w:val="bullet"/>
+      <w:lvlText w:val=""/>
+      <w:lvlJc w:val="left"/>
+      <w:pPr>
+        <w:ind w:left="4320" w:hanging="360"/>
+      </w:pPr>
+      <w:rPr>
+        <w:rFonts w:ascii="Wingdings" w:hAnsi="Wingdings" w:hint="default"/>
+      </w:rPr>
+    </w:lvl>
+    <w:lvl w:ilvl="6" w:tplc="042A0001" w:tentative="1">
+      <w:start w:val="1"/>
+      <w:numFmt w:val="bullet"/>
+      <w:lvlText w:val=""/>
+      <w:lvlJc w:val="left"/>
+      <w:pPr>
+        <w:ind w:left="5040" w:hanging="360"/>
+      </w:pPr>
+      <w:rPr>
+        <w:rFonts w:ascii="Symbol" w:hAnsi="Symbol" w:hint="default"/>
+      </w:rPr>
+    </w:lvl>
+    <w:lvl w:ilvl="7" w:tplc="042A0003" w:tentative="1">
+      <w:start w:val="1"/>
+      <w:numFmt w:val="bullet"/>
+      <w:lvlText w:val="o"/>
+      <w:lvlJc w:val="left"/>
+      <w:pPr>
+        <w:ind w:left="5760" w:hanging="360"/>
+      </w:pPr>
+      <w:rPr>
+        <w:rFonts w:ascii="Courier New" w:hAnsi="Courier New" w:cs="Courier New" w:hint="default"/>
+      </w:rPr>
+    </w:lvl>
+    <w:lvl w:ilvl="8" w:tplc="042A0005" w:tentative="1">
+      <w:start w:val="1"/>
+      <w:numFmt w:val="bullet"/>
+      <w:lvlText w:val=""/>
+      <w:lvlJc w:val="left"/>
+      <w:pPr>
+        <w:ind w:left="6480" w:hanging="360"/>
+      </w:pPr>
+      <w:rPr>
+        <w:rFonts w:ascii="Wingdings" w:hAnsi="Wingdings" w:hint="default"/>
+      </w:rPr>
+    </w:lvl>
+  </w:abstractNum>
+  <w:abstractNum w:abstractNumId="25" w15:restartNumberingAfterBreak="0">
     <w:nsid w:val="665A484D"/>
-    <w:multiLevelType w:val="hybridMultilevel"/>
-    <w:tmpl w:val="A4B8B158"/>
-    <w:lvl w:ilvl="0" w:tplc="2000000F">
+    <w:multiLevelType w:val="multilevel"/>
+    <w:tmpl w:val="0AF00E16"/>
+    <w:lvl w:ilvl="0">
       <w:start w:val="1"/>
       <w:numFmt w:val="decimal"/>
       <w:lvlText w:val="%1."/>
@@ -7134,80 +14678,112 @@
         <w:rFonts w:hint="default"/>
       </w:rPr>
     </w:lvl>
-    <w:lvl w:ilvl="1" w:tplc="042A0019" w:tentative="1">
-      <w:start w:val="1"/>
-      <w:numFmt w:val="lowerLetter"/>
-      <w:lvlText w:val="%2."/>
-      <w:lvlJc w:val="left"/>
-      <w:pPr>
-        <w:ind w:left="1440" w:hanging="360"/>
-      </w:pPr>
-    </w:lvl>
-    <w:lvl w:ilvl="2" w:tplc="042A001B" w:tentative="1">
-      <w:start w:val="1"/>
-      <w:numFmt w:val="lowerRoman"/>
-      <w:lvlText w:val="%3."/>
-      <w:lvlJc w:val="right"/>
-      <w:pPr>
-        <w:ind w:left="2160" w:hanging="180"/>
-      </w:pPr>
-    </w:lvl>
-    <w:lvl w:ilvl="3" w:tplc="042A000F" w:tentative="1">
+    <w:lvl w:ilvl="1">
       <w:start w:val="1"/>
       <w:numFmt w:val="decimal"/>
-      <w:lvlText w:val="%4."/>
-      <w:lvlJc w:val="left"/>
-      <w:pPr>
-        <w:ind w:left="2880" w:hanging="360"/>
-      </w:pPr>
-    </w:lvl>
-    <w:lvl w:ilvl="4" w:tplc="042A0019" w:tentative="1">
-      <w:start w:val="1"/>
-      <w:numFmt w:val="lowerLetter"/>
-      <w:lvlText w:val="%5."/>
-      <w:lvlJc w:val="left"/>
-      <w:pPr>
-        <w:ind w:left="3600" w:hanging="360"/>
-      </w:pPr>
-    </w:lvl>
-    <w:lvl w:ilvl="5" w:tplc="042A001B" w:tentative="1">
-      <w:start w:val="1"/>
-      <w:numFmt w:val="lowerRoman"/>
-      <w:lvlText w:val="%6."/>
-      <w:lvlJc w:val="right"/>
-      <w:pPr>
-        <w:ind w:left="4320" w:hanging="180"/>
-      </w:pPr>
-    </w:lvl>
-    <w:lvl w:ilvl="6" w:tplc="042A000F" w:tentative="1">
+      <w:isLgl/>
+      <w:lvlText w:val="%1.%2"/>
+      <w:lvlJc w:val="left"/>
+      <w:pPr>
+        <w:ind w:left="765" w:hanging="405"/>
+      </w:pPr>
+      <w:rPr>
+        <w:rFonts w:hint="default"/>
+      </w:rPr>
+    </w:lvl>
+    <w:lvl w:ilvl="2">
       <w:start w:val="1"/>
       <w:numFmt w:val="decimal"/>
-      <w:lvlText w:val="%7."/>
-      <w:lvlJc w:val="left"/>
-      <w:pPr>
-        <w:ind w:left="5040" w:hanging="360"/>
-      </w:pPr>
-    </w:lvl>
-    <w:lvl w:ilvl="7" w:tplc="042A0019" w:tentative="1">
-      <w:start w:val="1"/>
-      <w:numFmt w:val="lowerLetter"/>
-      <w:lvlText w:val="%8."/>
-      <w:lvlJc w:val="left"/>
-      <w:pPr>
-        <w:ind w:left="5760" w:hanging="360"/>
-      </w:pPr>
-    </w:lvl>
-    <w:lvl w:ilvl="8" w:tplc="042A001B" w:tentative="1">
-      <w:start w:val="1"/>
-      <w:numFmt w:val="lowerRoman"/>
-      <w:lvlText w:val="%9."/>
-      <w:lvlJc w:val="right"/>
-      <w:pPr>
-        <w:ind w:left="6480" w:hanging="180"/>
-      </w:pPr>
+      <w:isLgl/>
+      <w:lvlText w:val="%1.%2.%3"/>
+      <w:lvlJc w:val="left"/>
+      <w:pPr>
+        <w:ind w:left="1080" w:hanging="720"/>
+      </w:pPr>
+      <w:rPr>
+        <w:rFonts w:hint="default"/>
+      </w:rPr>
+    </w:lvl>
+    <w:lvl w:ilvl="3">
+      <w:start w:val="1"/>
+      <w:numFmt w:val="decimal"/>
+      <w:isLgl/>
+      <w:lvlText w:val="%1.%2.%3.%4"/>
+      <w:lvlJc w:val="left"/>
+      <w:pPr>
+        <w:ind w:left="1080" w:hanging="720"/>
+      </w:pPr>
+      <w:rPr>
+        <w:rFonts w:hint="default"/>
+      </w:rPr>
+    </w:lvl>
+    <w:lvl w:ilvl="4">
+      <w:start w:val="1"/>
+      <w:numFmt w:val="decimal"/>
+      <w:isLgl/>
+      <w:lvlText w:val="%1.%2.%3.%4.%5"/>
+      <w:lvlJc w:val="left"/>
+      <w:pPr>
+        <w:ind w:left="1440" w:hanging="1080"/>
+      </w:pPr>
+      <w:rPr>
+        <w:rFonts w:hint="default"/>
+      </w:rPr>
+    </w:lvl>
+    <w:lvl w:ilvl="5">
+      <w:start w:val="1"/>
+      <w:numFmt w:val="decimal"/>
+      <w:isLgl/>
+      <w:lvlText w:val="%1.%2.%3.%4.%5.%6"/>
+      <w:lvlJc w:val="left"/>
+      <w:pPr>
+        <w:ind w:left="1440" w:hanging="1080"/>
+      </w:pPr>
+      <w:rPr>
+        <w:rFonts w:hint="default"/>
+      </w:rPr>
+    </w:lvl>
+    <w:lvl w:ilvl="6">
+      <w:start w:val="1"/>
+      <w:numFmt w:val="decimal"/>
+      <w:isLgl/>
+      <w:lvlText w:val="%1.%2.%3.%4.%5.%6.%7"/>
+      <w:lvlJc w:val="left"/>
+      <w:pPr>
+        <w:ind w:left="1800" w:hanging="1440"/>
+      </w:pPr>
+      <w:rPr>
+        <w:rFonts w:hint="default"/>
+      </w:rPr>
+    </w:lvl>
+    <w:lvl w:ilvl="7">
+      <w:start w:val="1"/>
+      <w:numFmt w:val="decimal"/>
+      <w:isLgl/>
+      <w:lvlText w:val="%1.%2.%3.%4.%5.%6.%7.%8"/>
+      <w:lvlJc w:val="left"/>
+      <w:pPr>
+        <w:ind w:left="1800" w:hanging="1440"/>
+      </w:pPr>
+      <w:rPr>
+        <w:rFonts w:hint="default"/>
+      </w:rPr>
+    </w:lvl>
+    <w:lvl w:ilvl="8">
+      <w:start w:val="1"/>
+      <w:numFmt w:val="decimal"/>
+      <w:isLgl/>
+      <w:lvlText w:val="%1.%2.%3.%4.%5.%6.%7.%8.%9"/>
+      <w:lvlJc w:val="left"/>
+      <w:pPr>
+        <w:ind w:left="1800" w:hanging="1440"/>
+      </w:pPr>
+      <w:rPr>
+        <w:rFonts w:hint="default"/>
+      </w:rPr>
     </w:lvl>
   </w:abstractNum>
-  <w:abstractNum w:abstractNumId="21" w15:restartNumberingAfterBreak="0">
+  <w:abstractNum w:abstractNumId="26" w15:restartNumberingAfterBreak="0">
     <w:nsid w:val="6B6C62A1"/>
     <w:multiLevelType w:val="hybridMultilevel"/>
     <w:tmpl w:val="C6181E7E"/>
@@ -7319,7 +14895,7 @@
       </w:rPr>
     </w:lvl>
   </w:abstractNum>
-  <w:abstractNum w:abstractNumId="22" w15:restartNumberingAfterBreak="0">
+  <w:abstractNum w:abstractNumId="27" w15:restartNumberingAfterBreak="0">
     <w:nsid w:val="700D776C"/>
     <w:multiLevelType w:val="hybridMultilevel"/>
     <w:tmpl w:val="72A6A94A"/>
@@ -7432,7 +15008,7 @@
       </w:rPr>
     </w:lvl>
   </w:abstractNum>
-  <w:abstractNum w:abstractNumId="23" w15:restartNumberingAfterBreak="0">
+  <w:abstractNum w:abstractNumId="28" w15:restartNumberingAfterBreak="0">
     <w:nsid w:val="7A710380"/>
     <w:multiLevelType w:val="hybridMultilevel"/>
     <w:tmpl w:val="0658C736"/>
@@ -7544,7 +15120,7 @@
       </w:rPr>
     </w:lvl>
   </w:abstractNum>
-  <w:abstractNum w:abstractNumId="24" w15:restartNumberingAfterBreak="0">
+  <w:abstractNum w:abstractNumId="29" w15:restartNumberingAfterBreak="0">
     <w:nsid w:val="7D7367F4"/>
     <w:multiLevelType w:val="hybridMultilevel"/>
     <w:tmpl w:val="A16E81D0"/>
@@ -7656,7 +15232,7 @@
       </w:rPr>
     </w:lvl>
   </w:abstractNum>
-  <w:abstractNum w:abstractNumId="25" w15:restartNumberingAfterBreak="0">
+  <w:abstractNum w:abstractNumId="30" w15:restartNumberingAfterBreak="0">
     <w:nsid w:val="7FCC082E"/>
     <w:multiLevelType w:val="hybridMultilevel"/>
     <w:tmpl w:val="16DE9FD2"/>
@@ -7770,82 +15346,97 @@
     </w:lvl>
   </w:abstractNum>
   <w:num w:numId="1">
-    <w:abstractNumId w:val="16"/>
+    <w:abstractNumId w:val="20"/>
   </w:num>
   <w:num w:numId="2">
-    <w:abstractNumId w:val="4"/>
+    <w:abstractNumId w:val="5"/>
   </w:num>
   <w:num w:numId="3">
-    <w:abstractNumId w:val="20"/>
+    <w:abstractNumId w:val="25"/>
   </w:num>
   <w:num w:numId="4">
-    <w:abstractNumId w:val="12"/>
+    <w:abstractNumId w:val="15"/>
   </w:num>
   <w:num w:numId="5">
-    <w:abstractNumId w:val="24"/>
+    <w:abstractNumId w:val="29"/>
   </w:num>
   <w:num w:numId="6">
-    <w:abstractNumId w:val="11"/>
+    <w:abstractNumId w:val="14"/>
   </w:num>
   <w:num w:numId="7">
-    <w:abstractNumId w:val="9"/>
+    <w:abstractNumId w:val="12"/>
   </w:num>
   <w:num w:numId="8">
     <w:abstractNumId w:val="3"/>
   </w:num>
   <w:num w:numId="9">
-    <w:abstractNumId w:val="14"/>
+    <w:abstractNumId w:val="18"/>
   </w:num>
   <w:num w:numId="10">
-    <w:abstractNumId w:val="8"/>
+    <w:abstractNumId w:val="11"/>
   </w:num>
   <w:num w:numId="11">
     <w:abstractNumId w:val="1"/>
   </w:num>
   <w:num w:numId="12">
-    <w:abstractNumId w:val="22"/>
+    <w:abstractNumId w:val="27"/>
   </w:num>
   <w:num w:numId="13">
+    <w:abstractNumId w:val="26"/>
+  </w:num>
+  <w:num w:numId="14">
+    <w:abstractNumId w:val="13"/>
+  </w:num>
+  <w:num w:numId="15">
     <w:abstractNumId w:val="21"/>
   </w:num>
-  <w:num w:numId="14">
-    <w:abstractNumId w:val="10"/>
-  </w:num>
-  <w:num w:numId="15">
-    <w:abstractNumId w:val="17"/>
-  </w:num>
   <w:num w:numId="16">
-    <w:abstractNumId w:val="5"/>
+    <w:abstractNumId w:val="7"/>
   </w:num>
   <w:num w:numId="17">
-    <w:abstractNumId w:val="6"/>
+    <w:abstractNumId w:val="8"/>
   </w:num>
   <w:num w:numId="18">
-    <w:abstractNumId w:val="25"/>
+    <w:abstractNumId w:val="30"/>
   </w:num>
   <w:num w:numId="19">
-    <w:abstractNumId w:val="7"/>
+    <w:abstractNumId w:val="10"/>
   </w:num>
   <w:num w:numId="20">
     <w:abstractNumId w:val="2"/>
   </w:num>
   <w:num w:numId="21">
-    <w:abstractNumId w:val="18"/>
+    <w:abstractNumId w:val="22"/>
   </w:num>
   <w:num w:numId="22">
-    <w:abstractNumId w:val="19"/>
+    <w:abstractNumId w:val="23"/>
   </w:num>
   <w:num w:numId="23">
-    <w:abstractNumId w:val="13"/>
+    <w:abstractNumId w:val="17"/>
   </w:num>
   <w:num w:numId="24">
     <w:abstractNumId w:val="0"/>
   </w:num>
   <w:num w:numId="25">
-    <w:abstractNumId w:val="23"/>
+    <w:abstractNumId w:val="28"/>
   </w:num>
   <w:num w:numId="26">
-    <w:abstractNumId w:val="15"/>
+    <w:abstractNumId w:val="19"/>
+  </w:num>
+  <w:num w:numId="27">
+    <w:abstractNumId w:val="24"/>
+  </w:num>
+  <w:num w:numId="28">
+    <w:abstractNumId w:val="16"/>
+  </w:num>
+  <w:num w:numId="29">
+    <w:abstractNumId w:val="4"/>
+  </w:num>
+  <w:num w:numId="30">
+    <w:abstractNumId w:val="6"/>
+  </w:num>
+  <w:num w:numId="31">
+    <w:abstractNumId w:val="9"/>
   </w:num>
 </w:numbering>
 </file>
@@ -8248,6 +15839,7 @@
   <w:style w:type="paragraph" w:default="1" w:styleId="Binhthng">
     <w:name w:val="Normal"/>
     <w:qFormat/>
+    <w:rsid w:val="00627B5C"/>
   </w:style>
   <w:style w:type="paragraph" w:styleId="u1">
     <w:name w:val="heading 1"/>
@@ -8314,7 +15906,6 @@
   <w:style w:type="character" w:default="1" w:styleId="Phngmcinhcuaoanvn">
     <w:name w:val="Default Paragraph Font"/>
     <w:uiPriority w:val="1"/>
-    <w:semiHidden/>
     <w:unhideWhenUsed/>
   </w:style>
   <w:style w:type="table" w:default="1" w:styleId="BangThngthng">
@@ -8493,6 +16084,64 @@
     <w:link w:val="Chntrang"/>
     <w:uiPriority w:val="99"/>
     <w:rsid w:val="007850B0"/>
+  </w:style>
+  <w:style w:type="table" w:customStyle="1" w:styleId="LiBang1">
+    <w:name w:val="Lưới Bảng1"/>
+    <w:basedOn w:val="BangThngthng"/>
+    <w:next w:val="LiBang"/>
+    <w:uiPriority w:val="39"/>
+    <w:rsid w:val="0026732C"/>
+    <w:pPr>
+      <w:spacing w:after="0" w:line="240" w:lineRule="auto"/>
+    </w:pPr>
+    <w:rPr>
+      <w:rFonts w:ascii="Times New Roman" w:hAnsi="Times New Roman" w:cs="Times New Roman"/>
+      <w:sz w:val="26"/>
+      <w:szCs w:val="26"/>
+      <w:lang w:val="en-US"/>
+    </w:rPr>
+    <w:tblPr>
+      <w:tblBorders>
+        <w:top w:val="single" w:sz="4" w:space="0" w:color="auto"/>
+        <w:left w:val="single" w:sz="4" w:space="0" w:color="auto"/>
+        <w:bottom w:val="single" w:sz="4" w:space="0" w:color="auto"/>
+        <w:right w:val="single" w:sz="4" w:space="0" w:color="auto"/>
+        <w:insideH w:val="single" w:sz="4" w:space="0" w:color="auto"/>
+        <w:insideV w:val="single" w:sz="4" w:space="0" w:color="auto"/>
+      </w:tblBorders>
+    </w:tblPr>
+  </w:style>
+  <w:style w:type="table" w:styleId="LiBang">
+    <w:name w:val="Table Grid"/>
+    <w:basedOn w:val="BangThngthng"/>
+    <w:uiPriority w:val="59"/>
+    <w:rsid w:val="0026732C"/>
+    <w:pPr>
+      <w:spacing w:after="0" w:line="240" w:lineRule="auto"/>
+    </w:pPr>
+    <w:tblPr>
+      <w:tblBorders>
+        <w:top w:val="single" w:sz="4" w:space="0" w:color="auto"/>
+        <w:left w:val="single" w:sz="4" w:space="0" w:color="auto"/>
+        <w:bottom w:val="single" w:sz="4" w:space="0" w:color="auto"/>
+        <w:right w:val="single" w:sz="4" w:space="0" w:color="auto"/>
+        <w:insideH w:val="single" w:sz="4" w:space="0" w:color="auto"/>
+        <w:insideV w:val="single" w:sz="4" w:space="0" w:color="auto"/>
+      </w:tblBorders>
+    </w:tblPr>
+  </w:style>
+  <w:style w:type="character" w:styleId="MaHTML">
+    <w:name w:val="HTML Code"/>
+    <w:basedOn w:val="Phngmcinhcuaoanvn"/>
+    <w:uiPriority w:val="99"/>
+    <w:semiHidden/>
+    <w:unhideWhenUsed/>
+    <w:rsid w:val="00627B5C"/>
+    <w:rPr>
+      <w:rFonts w:ascii="Courier New" w:eastAsia="Times New Roman" w:hAnsi="Courier New" w:cs="Courier New"/>
+      <w:sz w:val="20"/>
+      <w:szCs w:val="20"/>
+    </w:rPr>
   </w:style>
 </w:styles>
 </file>
